--- a/FrontEnd/Manual de Uso-CatalogoServicio.docx
+++ b/FrontEnd/Manual de Uso-CatalogoServicio.docx
@@ -10,8 +10,8 @@
           <w:b/>
           <w:bCs/>
           <w:color w:val="000000"/>
-          <w:sz w:val="48"/>
-          <w:szCs w:val="48"/>
+          <w:sz w:val="144"/>
+          <w:szCs w:val="144"/>
         </w:rPr>
       </w:pPr>
       <w:r>
@@ -20,32 +20,34 @@
           <w:b/>
           <w:bCs/>
           <w:color w:val="000000"/>
-          <w:sz w:val="48"/>
-          <w:szCs w:val="48"/>
-        </w:rPr>
-        <w:t xml:space="preserve">Manual de Uso </w:t>
-      </w:r>
-      <w:r>
+          <w:sz w:val="144"/>
+          <w:szCs w:val="144"/>
+        </w:rPr>
+        <w:t>Proyecto RuSa</w:t>
+      </w:r>
+    </w:p>
+    <w:p>
+      <w:pPr>
+        <w:jc w:val="center"/>
         <w:rPr>
           <w:rFonts w:ascii="Calibri" w:hAnsi="Calibri" w:cs="Calibri"/>
           <w:b/>
           <w:bCs/>
           <w:color w:val="000000"/>
-          <w:sz w:val="48"/>
-          <w:szCs w:val="48"/>
-        </w:rPr>
-        <w:t>“</w:t>
-      </w:r>
+          <w:sz w:val="144"/>
+          <w:szCs w:val="144"/>
+        </w:rPr>
+      </w:pPr>
       <w:r>
         <w:rPr>
           <w:rFonts w:ascii="Calibri" w:hAnsi="Calibri" w:cs="Calibri"/>
           <w:b/>
           <w:bCs/>
           <w:color w:val="000000"/>
-          <w:sz w:val="48"/>
-          <w:szCs w:val="48"/>
-        </w:rPr>
-        <w:t>Catálogo de Servicio Empresarial</w:t>
+          <w:sz w:val="144"/>
+          <w:szCs w:val="144"/>
+        </w:rPr>
+        <w:t xml:space="preserve"> </w:t>
       </w:r>
       <w:r>
         <w:rPr>
@@ -53,22 +55,49 @@
           <w:b/>
           <w:bCs/>
           <w:color w:val="000000"/>
-          <w:sz w:val="48"/>
-          <w:szCs w:val="48"/>
-        </w:rPr>
-        <w:t>”</w:t>
+          <w:sz w:val="144"/>
+          <w:szCs w:val="144"/>
+        </w:rPr>
+        <w:t>“Catálogo de Servicio Empresarial”</w:t>
       </w:r>
     </w:p>
     <w:p/>
     <w:p/>
-    <w:p>
-      <w:bookmarkStart w:id="0" w:name="_GoBack"/>
+    <w:p/>
+    <w:p/>
+    <w:p/>
+    <w:p/>
+    <w:p/>
+    <w:p/>
+    <w:p/>
+    <w:p/>
+    <w:p>
+      <w:pPr>
+        <w:pStyle w:val="Ttulo1"/>
+        <w:rPr>
+          <w:rFonts w:ascii="Times New Roman" w:eastAsia="Times New Roman" w:hAnsi="Times New Roman" w:cs="Times New Roman"/>
+          <w:b/>
+          <w:color w:val="auto"/>
+          <w:sz w:val="20"/>
+          <w:szCs w:val="20"/>
+          <w:lang w:eastAsia="es-AR"/>
+        </w:rPr>
+      </w:pPr>
+      <w:bookmarkStart w:id="0" w:name="_Toc45550910"/>
+      <w:r>
+        <w:rPr>
+          <w:rFonts w:eastAsia="Times New Roman"/>
+          <w:b/>
+          <w:color w:val="auto"/>
+          <w:lang w:eastAsia="es-AR"/>
+        </w:rPr>
+        <w:t>Responsabilidades del proyecto</w:t>
+      </w:r>
       <w:bookmarkEnd w:id="0"/>
     </w:p>
-    <w:p/>
-    <w:p>
-      <w:pPr>
-        <w:spacing w:before="220" w:after="40" w:line="240" w:lineRule="auto"/>
+    <w:p>
+      <w:pPr>
+        <w:spacing w:line="240" w:lineRule="auto"/>
         <w:rPr>
           <w:rFonts w:ascii="Times New Roman" w:eastAsia="Times New Roman" w:hAnsi="Times New Roman" w:cs="Times New Roman"/>
           <w:sz w:val="24"/>
@@ -79,17 +108,99 @@
       <w:r>
         <w:rPr>
           <w:rFonts w:ascii="Calibri" w:eastAsia="Times New Roman" w:hAnsi="Calibri" w:cs="Calibri"/>
-          <w:b/>
-          <w:bCs/>
           <w:color w:val="000000"/>
           <w:lang w:eastAsia="es-AR"/>
         </w:rPr>
-        <w:t>Objetivo del proyecto</w:t>
-      </w:r>
-    </w:p>
-    <w:p>
-      <w:pPr>
-        <w:spacing w:before="220" w:after="40" w:line="240" w:lineRule="auto"/>
+        <w:t xml:space="preserve">Este proyecto </w:t>
+      </w:r>
+      <w:r>
+        <w:rPr>
+          <w:rFonts w:ascii="Calibri" w:eastAsia="Times New Roman" w:hAnsi="Calibri" w:cs="Calibri"/>
+          <w:color w:val="000000"/>
+          <w:lang w:eastAsia="es-AR"/>
+        </w:rPr>
+        <w:t xml:space="preserve">fue desarrollado de la siguiente forma, </w:t>
+      </w:r>
+      <w:r>
+        <w:rPr>
+          <w:rFonts w:ascii="Calibri" w:eastAsia="Times New Roman" w:hAnsi="Calibri" w:cs="Calibri"/>
+          <w:color w:val="000000"/>
+          <w:lang w:eastAsia="es-AR"/>
+        </w:rPr>
+        <w:t xml:space="preserve">donde Lucas Rusatti </w:t>
+      </w:r>
+      <w:r>
+        <w:rPr>
+          <w:rFonts w:ascii="Calibri" w:eastAsia="Times New Roman" w:hAnsi="Calibri" w:cs="Calibri"/>
+          <w:color w:val="000000"/>
+          <w:lang w:eastAsia="es-AR"/>
+        </w:rPr>
+        <w:t>estuvo</w:t>
+      </w:r>
+      <w:r>
+        <w:rPr>
+          <w:rFonts w:ascii="Calibri" w:eastAsia="Times New Roman" w:hAnsi="Calibri" w:cs="Calibri"/>
+          <w:color w:val="000000"/>
+          <w:lang w:eastAsia="es-AR"/>
+        </w:rPr>
+        <w:t xml:space="preserve"> a cargo de realizar el Back-</w:t>
+      </w:r>
+      <w:proofErr w:type="spellStart"/>
+      <w:r>
+        <w:rPr>
+          <w:rFonts w:ascii="Calibri" w:eastAsia="Times New Roman" w:hAnsi="Calibri" w:cs="Calibri"/>
+          <w:color w:val="000000"/>
+          <w:lang w:eastAsia="es-AR"/>
+        </w:rPr>
+        <w:t>End</w:t>
+      </w:r>
+      <w:proofErr w:type="spellEnd"/>
+      <w:r>
+        <w:rPr>
+          <w:rFonts w:ascii="Calibri" w:eastAsia="Times New Roman" w:hAnsi="Calibri" w:cs="Calibri"/>
+          <w:color w:val="000000"/>
+          <w:lang w:eastAsia="es-AR"/>
+        </w:rPr>
+        <w:t xml:space="preserve"> y Gaston Salum </w:t>
+      </w:r>
+      <w:r>
+        <w:rPr>
+          <w:rFonts w:ascii="Calibri" w:eastAsia="Times New Roman" w:hAnsi="Calibri" w:cs="Calibri"/>
+          <w:color w:val="000000"/>
+          <w:lang w:eastAsia="es-AR"/>
+        </w:rPr>
+        <w:t>realizo</w:t>
+      </w:r>
+      <w:r>
+        <w:rPr>
+          <w:rFonts w:ascii="Calibri" w:eastAsia="Times New Roman" w:hAnsi="Calibri" w:cs="Calibri"/>
+          <w:color w:val="000000"/>
+          <w:lang w:eastAsia="es-AR"/>
+        </w:rPr>
+        <w:t xml:space="preserve"> el Front-</w:t>
+      </w:r>
+      <w:proofErr w:type="spellStart"/>
+      <w:r>
+        <w:rPr>
+          <w:rFonts w:ascii="Calibri" w:eastAsia="Times New Roman" w:hAnsi="Calibri" w:cs="Calibri"/>
+          <w:color w:val="000000"/>
+          <w:lang w:eastAsia="es-AR"/>
+        </w:rPr>
+        <w:t>End</w:t>
+      </w:r>
+      <w:proofErr w:type="spellEnd"/>
+      <w:r>
+        <w:rPr>
+          <w:rFonts w:ascii="Calibri" w:eastAsia="Times New Roman" w:hAnsi="Calibri" w:cs="Calibri"/>
+          <w:color w:val="000000"/>
+          <w:lang w:eastAsia="es-AR"/>
+        </w:rPr>
+        <w:t xml:space="preserve">. </w:t>
+      </w:r>
+    </w:p>
+    <w:p>
+      <w:pPr>
+        <w:spacing w:line="240" w:lineRule="auto"/>
         <w:rPr>
           <w:rFonts w:ascii="Times New Roman" w:eastAsia="Times New Roman" w:hAnsi="Times New Roman" w:cs="Times New Roman"/>
           <w:sz w:val="24"/>
@@ -103,527 +214,9 @@
           <w:color w:val="000000"/>
           <w:lang w:eastAsia="es-AR"/>
         </w:rPr>
-        <w:t>Entendiendo que el catálogo de servicios es una base fundamental para entender que servicios brinda la empresa a sus clientes y como lo hace, desde el punto de vista de IT es un proyecto que ordena los servicios con las aplicaciones las cuales su disponibilidad vela por la satisfacción del cliente.</w:t>
-      </w:r>
-    </w:p>
-    <w:p>
-      <w:pPr>
-        <w:spacing w:before="220" w:after="40" w:line="240" w:lineRule="auto"/>
-        <w:rPr>
-          <w:rFonts w:ascii="Times New Roman" w:eastAsia="Times New Roman" w:hAnsi="Times New Roman" w:cs="Times New Roman"/>
-          <w:sz w:val="24"/>
-          <w:szCs w:val="24"/>
-          <w:lang w:eastAsia="es-AR"/>
-        </w:rPr>
-      </w:pPr>
-      <w:r>
-        <w:rPr>
-          <w:rFonts w:ascii="Calibri" w:eastAsia="Times New Roman" w:hAnsi="Calibri" w:cs="Calibri"/>
-          <w:b/>
-          <w:bCs/>
-          <w:color w:val="000000"/>
-          <w:lang w:eastAsia="es-AR"/>
-        </w:rPr>
-        <w:t>Detalle del proyecto</w:t>
-      </w:r>
-    </w:p>
-    <w:p>
-      <w:pPr>
-        <w:spacing w:before="220" w:after="40" w:line="240" w:lineRule="auto"/>
-        <w:rPr>
-          <w:rFonts w:ascii="Times New Roman" w:eastAsia="Times New Roman" w:hAnsi="Times New Roman" w:cs="Times New Roman"/>
-          <w:sz w:val="24"/>
-          <w:szCs w:val="24"/>
-          <w:lang w:eastAsia="es-AR"/>
-        </w:rPr>
-      </w:pPr>
-      <w:r>
-        <w:rPr>
-          <w:rFonts w:ascii="Calibri" w:eastAsia="Times New Roman" w:hAnsi="Calibri" w:cs="Calibri"/>
-          <w:color w:val="000000"/>
-          <w:lang w:eastAsia="es-AR"/>
-        </w:rPr>
-        <w:t>Dentro del catálogo no solo se contará con la relación Servicio – Aplicación, sino que se cuenta con la información detallada de cada aplicación (Atributos) como:</w:t>
-      </w:r>
-    </w:p>
-    <w:p>
-      <w:pPr>
-        <w:numPr>
-          <w:ilvl w:val="0"/>
-          <w:numId w:val="1"/>
-        </w:numPr>
-        <w:spacing w:before="220" w:after="0" w:line="240" w:lineRule="auto"/>
-        <w:ind w:left="1431"/>
-        <w:textAlignment w:val="baseline"/>
-        <w:rPr>
-          <w:rFonts w:ascii="Arial" w:eastAsia="Times New Roman" w:hAnsi="Arial" w:cs="Arial"/>
-          <w:color w:val="000000"/>
-          <w:lang w:eastAsia="es-AR"/>
-        </w:rPr>
-      </w:pPr>
-      <w:r>
-        <w:rPr>
-          <w:rFonts w:ascii="Calibri" w:eastAsia="Times New Roman" w:hAnsi="Calibri" w:cs="Calibri"/>
-          <w:color w:val="000000"/>
-          <w:lang w:eastAsia="es-AR"/>
-        </w:rPr>
-        <w:t>Dueño </w:t>
-      </w:r>
-    </w:p>
-    <w:p>
-      <w:pPr>
-        <w:numPr>
-          <w:ilvl w:val="0"/>
-          <w:numId w:val="1"/>
-        </w:numPr>
-        <w:spacing w:after="0" w:line="240" w:lineRule="auto"/>
-        <w:ind w:left="1431"/>
-        <w:textAlignment w:val="baseline"/>
-        <w:rPr>
-          <w:rFonts w:ascii="Arial" w:eastAsia="Times New Roman" w:hAnsi="Arial" w:cs="Arial"/>
-          <w:color w:val="000000"/>
-          <w:lang w:eastAsia="es-AR"/>
-        </w:rPr>
-      </w:pPr>
-      <w:r>
-        <w:rPr>
-          <w:rFonts w:ascii="Calibri" w:eastAsia="Times New Roman" w:hAnsi="Calibri" w:cs="Calibri"/>
-          <w:color w:val="000000"/>
-          <w:lang w:eastAsia="es-AR"/>
-        </w:rPr>
-        <w:t>Mercado que las utiliza</w:t>
-      </w:r>
-    </w:p>
-    <w:p>
-      <w:pPr>
-        <w:numPr>
-          <w:ilvl w:val="0"/>
-          <w:numId w:val="1"/>
-        </w:numPr>
-        <w:spacing w:after="0" w:line="240" w:lineRule="auto"/>
-        <w:ind w:left="1431"/>
-        <w:textAlignment w:val="baseline"/>
-        <w:rPr>
-          <w:rFonts w:ascii="Arial" w:eastAsia="Times New Roman" w:hAnsi="Arial" w:cs="Arial"/>
-          <w:color w:val="000000"/>
-          <w:lang w:eastAsia="es-AR"/>
-        </w:rPr>
-      </w:pPr>
-      <w:r>
-        <w:rPr>
-          <w:rFonts w:ascii="Calibri" w:eastAsia="Times New Roman" w:hAnsi="Calibri" w:cs="Calibri"/>
-          <w:color w:val="000000"/>
-          <w:lang w:eastAsia="es-AR"/>
-        </w:rPr>
-        <w:t>Certificados de seguridad, locales o bien que los proveedores lo provean</w:t>
-      </w:r>
-    </w:p>
-    <w:p>
-      <w:pPr>
-        <w:numPr>
-          <w:ilvl w:val="0"/>
-          <w:numId w:val="1"/>
-        </w:numPr>
-        <w:spacing w:after="0" w:line="240" w:lineRule="auto"/>
-        <w:ind w:left="1431"/>
-        <w:textAlignment w:val="baseline"/>
-        <w:rPr>
-          <w:rFonts w:ascii="Arial" w:eastAsia="Times New Roman" w:hAnsi="Arial" w:cs="Arial"/>
-          <w:color w:val="000000"/>
-          <w:lang w:eastAsia="es-AR"/>
-        </w:rPr>
-      </w:pPr>
-      <w:r>
-        <w:rPr>
-          <w:rFonts w:ascii="Calibri" w:eastAsia="Times New Roman" w:hAnsi="Calibri" w:cs="Calibri"/>
-          <w:color w:val="000000"/>
-          <w:lang w:eastAsia="es-AR"/>
-        </w:rPr>
-        <w:t>SLAs</w:t>
-      </w:r>
-    </w:p>
-    <w:p>
-      <w:pPr>
-        <w:numPr>
-          <w:ilvl w:val="0"/>
-          <w:numId w:val="1"/>
-        </w:numPr>
-        <w:spacing w:after="40" w:line="240" w:lineRule="auto"/>
-        <w:ind w:left="1431"/>
-        <w:textAlignment w:val="baseline"/>
-        <w:rPr>
-          <w:rFonts w:ascii="Arial" w:eastAsia="Times New Roman" w:hAnsi="Arial" w:cs="Arial"/>
-          <w:color w:val="000000"/>
-          <w:lang w:eastAsia="es-AR"/>
-        </w:rPr>
-      </w:pPr>
-      <w:r>
-        <w:rPr>
-          <w:rFonts w:ascii="Calibri" w:eastAsia="Times New Roman" w:hAnsi="Calibri" w:cs="Calibri"/>
-          <w:color w:val="000000"/>
-          <w:lang w:eastAsia="es-AR"/>
-        </w:rPr>
-        <w:t>Escalamientos</w:t>
-      </w:r>
-    </w:p>
-    <w:p>
-      <w:pPr>
-        <w:spacing w:before="220" w:after="40" w:line="240" w:lineRule="auto"/>
-        <w:rPr>
-          <w:rFonts w:ascii="Times New Roman" w:eastAsia="Times New Roman" w:hAnsi="Times New Roman" w:cs="Times New Roman"/>
-          <w:sz w:val="24"/>
-          <w:szCs w:val="24"/>
-          <w:lang w:eastAsia="es-AR"/>
-        </w:rPr>
-      </w:pPr>
-      <w:r>
-        <w:rPr>
-          <w:rFonts w:ascii="Calibri" w:eastAsia="Times New Roman" w:hAnsi="Calibri" w:cs="Calibri"/>
-          <w:b/>
-          <w:bCs/>
-          <w:color w:val="000000"/>
-          <w:lang w:eastAsia="es-AR"/>
-        </w:rPr>
-        <w:t>Beneficios del proyecto</w:t>
-      </w:r>
-    </w:p>
-    <w:p>
-      <w:pPr>
-        <w:spacing w:after="0" w:line="240" w:lineRule="auto"/>
-        <w:rPr>
-          <w:rFonts w:ascii="Times New Roman" w:eastAsia="Times New Roman" w:hAnsi="Times New Roman" w:cs="Times New Roman"/>
-          <w:sz w:val="24"/>
-          <w:szCs w:val="24"/>
-          <w:lang w:eastAsia="es-AR"/>
-        </w:rPr>
-      </w:pPr>
-    </w:p>
-    <w:p>
-      <w:pPr>
-        <w:numPr>
-          <w:ilvl w:val="0"/>
-          <w:numId w:val="2"/>
-        </w:numPr>
-        <w:spacing w:after="0" w:line="240" w:lineRule="auto"/>
-        <w:textAlignment w:val="baseline"/>
-        <w:rPr>
-          <w:rFonts w:ascii="Arial" w:eastAsia="Times New Roman" w:hAnsi="Arial" w:cs="Arial"/>
-          <w:color w:val="000000"/>
-          <w:sz w:val="20"/>
-          <w:szCs w:val="20"/>
-          <w:lang w:eastAsia="es-AR"/>
-        </w:rPr>
-      </w:pPr>
-      <w:r>
-        <w:rPr>
-          <w:rFonts w:ascii="Calibri" w:eastAsia="Times New Roman" w:hAnsi="Calibri" w:cs="Calibri"/>
-          <w:color w:val="000000"/>
-          <w:lang w:eastAsia="es-AR"/>
-        </w:rPr>
-        <w:t>Alta, Baja y modificación de Servicios, Aplicaciones y de sus atributos en un marco controlado. Manteniendo el historial de los movimientos </w:t>
-      </w:r>
-    </w:p>
-    <w:p>
-      <w:pPr>
-        <w:spacing w:after="0" w:line="240" w:lineRule="auto"/>
-        <w:rPr>
-          <w:rFonts w:ascii="Times New Roman" w:eastAsia="Times New Roman" w:hAnsi="Times New Roman" w:cs="Times New Roman"/>
-          <w:sz w:val="24"/>
-          <w:szCs w:val="24"/>
-          <w:lang w:eastAsia="es-AR"/>
-        </w:rPr>
-      </w:pPr>
-    </w:p>
-    <w:p>
-      <w:pPr>
-        <w:numPr>
-          <w:ilvl w:val="0"/>
-          <w:numId w:val="3"/>
-        </w:numPr>
-        <w:spacing w:after="0" w:line="240" w:lineRule="auto"/>
-        <w:textAlignment w:val="baseline"/>
-        <w:rPr>
-          <w:rFonts w:ascii="Arial" w:eastAsia="Times New Roman" w:hAnsi="Arial" w:cs="Arial"/>
-          <w:color w:val="000000"/>
-          <w:sz w:val="20"/>
-          <w:szCs w:val="20"/>
-          <w:lang w:eastAsia="es-AR"/>
-        </w:rPr>
-      </w:pPr>
-      <w:r>
-        <w:rPr>
-          <w:rFonts w:ascii="Calibri" w:eastAsia="Times New Roman" w:hAnsi="Calibri" w:cs="Calibri"/>
-          <w:color w:val="000000"/>
-          <w:lang w:eastAsia="es-AR"/>
-        </w:rPr>
-        <w:t>Administración de los servicios de la empresa en forma centralizada </w:t>
-      </w:r>
-    </w:p>
-    <w:p>
-      <w:pPr>
-        <w:spacing w:after="0" w:line="240" w:lineRule="auto"/>
-        <w:ind w:left="720"/>
-        <w:textAlignment w:val="baseline"/>
-        <w:rPr>
-          <w:rFonts w:ascii="Arial" w:eastAsia="Times New Roman" w:hAnsi="Arial" w:cs="Arial"/>
-          <w:color w:val="000000"/>
-          <w:sz w:val="20"/>
-          <w:szCs w:val="20"/>
-          <w:lang w:eastAsia="es-AR"/>
-        </w:rPr>
-      </w:pPr>
-    </w:p>
-    <w:p>
-      <w:pPr>
-        <w:numPr>
-          <w:ilvl w:val="0"/>
-          <w:numId w:val="3"/>
-        </w:numPr>
-        <w:spacing w:after="0" w:line="240" w:lineRule="auto"/>
-        <w:textAlignment w:val="baseline"/>
-        <w:rPr>
-          <w:rFonts w:ascii="Arial" w:eastAsia="Times New Roman" w:hAnsi="Arial" w:cs="Arial"/>
-          <w:color w:val="000000"/>
-          <w:sz w:val="20"/>
-          <w:szCs w:val="20"/>
-          <w:lang w:eastAsia="es-AR"/>
-        </w:rPr>
-      </w:pPr>
-      <w:r>
-        <w:rPr>
-          <w:rFonts w:ascii="Calibri" w:eastAsia="Times New Roman" w:hAnsi="Calibri" w:cs="Calibri"/>
-          <w:color w:val="000000"/>
-          <w:lang w:eastAsia="es-AR"/>
-        </w:rPr>
-        <w:t>Catalogo 100% digital facilitando su actualización y su consulta por cualquier miembro de la organización controlado por permisos según roles</w:t>
-      </w:r>
-    </w:p>
-    <w:p>
-      <w:pPr>
-        <w:spacing w:after="0" w:line="240" w:lineRule="auto"/>
-        <w:textAlignment w:val="baseline"/>
-        <w:rPr>
-          <w:rFonts w:ascii="Arial" w:eastAsia="Times New Roman" w:hAnsi="Arial" w:cs="Arial"/>
-          <w:color w:val="000000"/>
-          <w:sz w:val="20"/>
-          <w:szCs w:val="20"/>
-          <w:lang w:eastAsia="es-AR"/>
-        </w:rPr>
-      </w:pPr>
-    </w:p>
-    <w:p>
-      <w:pPr>
-        <w:numPr>
-          <w:ilvl w:val="0"/>
-          <w:numId w:val="3"/>
-        </w:numPr>
-        <w:spacing w:after="0" w:line="240" w:lineRule="auto"/>
-        <w:textAlignment w:val="baseline"/>
-        <w:rPr>
-          <w:rFonts w:ascii="Arial" w:eastAsia="Times New Roman" w:hAnsi="Arial" w:cs="Arial"/>
-          <w:color w:val="000000"/>
-          <w:sz w:val="20"/>
-          <w:szCs w:val="20"/>
-          <w:lang w:eastAsia="es-AR"/>
-        </w:rPr>
-      </w:pPr>
-      <w:r>
-        <w:rPr>
-          <w:rFonts w:ascii="Calibri" w:eastAsia="Times New Roman" w:hAnsi="Calibri" w:cs="Calibri"/>
-          <w:color w:val="000000"/>
-          <w:lang w:eastAsia="es-AR"/>
-        </w:rPr>
-        <w:t>Contar con información de gestión rápidamente accesible para consulta ante la restauración inmediata ante indisponibilidad de un servicio. </w:t>
-      </w:r>
-    </w:p>
-    <w:p>
-      <w:pPr>
-        <w:spacing w:after="0" w:line="240" w:lineRule="auto"/>
-        <w:textAlignment w:val="baseline"/>
-        <w:rPr>
-          <w:rFonts w:ascii="Arial" w:eastAsia="Times New Roman" w:hAnsi="Arial" w:cs="Arial"/>
-          <w:color w:val="000000"/>
-          <w:sz w:val="20"/>
-          <w:szCs w:val="20"/>
-          <w:lang w:eastAsia="es-AR"/>
-        </w:rPr>
-      </w:pPr>
-    </w:p>
-    <w:p>
-      <w:pPr>
-        <w:numPr>
-          <w:ilvl w:val="0"/>
-          <w:numId w:val="3"/>
-        </w:numPr>
-        <w:spacing w:after="0" w:line="240" w:lineRule="auto"/>
-        <w:textAlignment w:val="baseline"/>
-        <w:rPr>
-          <w:rFonts w:ascii="Arial" w:eastAsia="Times New Roman" w:hAnsi="Arial" w:cs="Arial"/>
-          <w:color w:val="000000"/>
-          <w:sz w:val="20"/>
-          <w:szCs w:val="20"/>
-          <w:lang w:eastAsia="es-AR"/>
-        </w:rPr>
-      </w:pPr>
-      <w:r>
-        <w:rPr>
-          <w:rFonts w:ascii="Calibri" w:eastAsia="Times New Roman" w:hAnsi="Calibri" w:cs="Calibri"/>
-          <w:color w:val="000000"/>
-          <w:lang w:eastAsia="es-AR"/>
-        </w:rPr>
-        <w:t>Clara visibilidad de afectación. Ante caída de una aplicación tener visibilidad inmediata de la cantidad de servicios afectó.</w:t>
-      </w:r>
-    </w:p>
-    <w:p>
-      <w:pPr>
-        <w:spacing w:after="0" w:line="240" w:lineRule="auto"/>
-        <w:textAlignment w:val="baseline"/>
-        <w:rPr>
-          <w:rFonts w:ascii="Arial" w:eastAsia="Times New Roman" w:hAnsi="Arial" w:cs="Arial"/>
-          <w:color w:val="000000"/>
-          <w:sz w:val="20"/>
-          <w:szCs w:val="20"/>
-          <w:lang w:eastAsia="es-AR"/>
-        </w:rPr>
-      </w:pPr>
-    </w:p>
-    <w:p>
-      <w:pPr>
-        <w:rPr>
-          <w:rFonts w:ascii="Calibri" w:eastAsia="Times New Roman" w:hAnsi="Calibri" w:cs="Calibri"/>
-          <w:color w:val="000000"/>
-          <w:lang w:eastAsia="es-AR"/>
-        </w:rPr>
-      </w:pPr>
-    </w:p>
-    <w:p>
-      <w:pPr>
-        <w:rPr>
-          <w:rFonts w:ascii="Calibri" w:eastAsia="Times New Roman" w:hAnsi="Calibri" w:cs="Calibri"/>
-          <w:color w:val="000000"/>
-          <w:lang w:eastAsia="es-AR"/>
-        </w:rPr>
-      </w:pPr>
-    </w:p>
-    <w:p>
-      <w:pPr>
-        <w:rPr>
-          <w:rFonts w:ascii="Calibri" w:eastAsia="Times New Roman" w:hAnsi="Calibri" w:cs="Calibri"/>
-          <w:color w:val="000000"/>
-          <w:lang w:eastAsia="es-AR"/>
-        </w:rPr>
-      </w:pPr>
-    </w:p>
-    <w:p>
-      <w:pPr>
-        <w:spacing w:before="220" w:after="40" w:line="240" w:lineRule="auto"/>
-        <w:outlineLvl w:val="4"/>
-        <w:rPr>
-          <w:rFonts w:ascii="Times New Roman" w:eastAsia="Times New Roman" w:hAnsi="Times New Roman" w:cs="Times New Roman"/>
-          <w:b/>
-          <w:bCs/>
-          <w:sz w:val="20"/>
-          <w:szCs w:val="20"/>
-          <w:lang w:eastAsia="es-AR"/>
-        </w:rPr>
-      </w:pPr>
-      <w:r>
-        <w:rPr>
-          <w:rFonts w:ascii="Calibri" w:eastAsia="Times New Roman" w:hAnsi="Calibri" w:cs="Calibri"/>
-          <w:b/>
-          <w:bCs/>
-          <w:color w:val="000000"/>
-          <w:lang w:eastAsia="es-AR"/>
-        </w:rPr>
-        <w:t>Responsabilidades del proyecto</w:t>
-      </w:r>
-    </w:p>
-    <w:p>
-      <w:pPr>
-        <w:spacing w:line="240" w:lineRule="auto"/>
-        <w:rPr>
-          <w:rFonts w:ascii="Times New Roman" w:eastAsia="Times New Roman" w:hAnsi="Times New Roman" w:cs="Times New Roman"/>
-          <w:sz w:val="24"/>
-          <w:szCs w:val="24"/>
-          <w:lang w:eastAsia="es-AR"/>
-        </w:rPr>
-      </w:pPr>
-      <w:r>
-        <w:rPr>
-          <w:rFonts w:ascii="Calibri" w:eastAsia="Times New Roman" w:hAnsi="Calibri" w:cs="Calibri"/>
-          <w:color w:val="000000"/>
-          <w:lang w:eastAsia="es-AR"/>
-        </w:rPr>
-        <w:t xml:space="preserve">Este proyecto </w:t>
-      </w:r>
-      <w:r>
-        <w:rPr>
-          <w:rFonts w:ascii="Calibri" w:eastAsia="Times New Roman" w:hAnsi="Calibri" w:cs="Calibri"/>
-          <w:color w:val="000000"/>
-          <w:lang w:eastAsia="es-AR"/>
-        </w:rPr>
-        <w:t xml:space="preserve">fue desarrollado de la siguiente forma, </w:t>
-      </w:r>
-      <w:r>
-        <w:rPr>
-          <w:rFonts w:ascii="Calibri" w:eastAsia="Times New Roman" w:hAnsi="Calibri" w:cs="Calibri"/>
-          <w:color w:val="000000"/>
-          <w:lang w:eastAsia="es-AR"/>
-        </w:rPr>
-        <w:t xml:space="preserve">donde Lucas Rusatti </w:t>
-      </w:r>
-      <w:r>
-        <w:rPr>
-          <w:rFonts w:ascii="Calibri" w:eastAsia="Times New Roman" w:hAnsi="Calibri" w:cs="Calibri"/>
-          <w:color w:val="000000"/>
-          <w:lang w:eastAsia="es-AR"/>
-        </w:rPr>
-        <w:t>estuvo</w:t>
-      </w:r>
-      <w:r>
-        <w:rPr>
-          <w:rFonts w:ascii="Calibri" w:eastAsia="Times New Roman" w:hAnsi="Calibri" w:cs="Calibri"/>
-          <w:color w:val="000000"/>
-          <w:lang w:eastAsia="es-AR"/>
-        </w:rPr>
-        <w:t xml:space="preserve"> a cargo de realizar el Back-End y Gaston Salum </w:t>
-      </w:r>
-      <w:r>
-        <w:rPr>
-          <w:rFonts w:ascii="Calibri" w:eastAsia="Times New Roman" w:hAnsi="Calibri" w:cs="Calibri"/>
-          <w:color w:val="000000"/>
-          <w:lang w:eastAsia="es-AR"/>
-        </w:rPr>
-        <w:t>realizo</w:t>
-      </w:r>
-      <w:r>
-        <w:rPr>
-          <w:rFonts w:ascii="Calibri" w:eastAsia="Times New Roman" w:hAnsi="Calibri" w:cs="Calibri"/>
-          <w:color w:val="000000"/>
-          <w:lang w:eastAsia="es-AR"/>
-        </w:rPr>
-        <w:t xml:space="preserve"> el Front-End. </w:t>
-      </w:r>
-    </w:p>
-    <w:p>
-      <w:pPr>
-        <w:spacing w:line="240" w:lineRule="auto"/>
-        <w:rPr>
-          <w:rFonts w:ascii="Times New Roman" w:eastAsia="Times New Roman" w:hAnsi="Times New Roman" w:cs="Times New Roman"/>
-          <w:sz w:val="24"/>
-          <w:szCs w:val="24"/>
-          <w:lang w:eastAsia="es-AR"/>
-        </w:rPr>
-      </w:pPr>
-      <w:r>
-        <w:rPr>
-          <w:rFonts w:ascii="Calibri" w:eastAsia="Times New Roman" w:hAnsi="Calibri" w:cs="Calibri"/>
-          <w:color w:val="000000"/>
-          <w:lang w:eastAsia="es-AR"/>
-        </w:rPr>
         <w:t xml:space="preserve">Lucas Rusatti : </w:t>
       </w:r>
-      <w:hyperlink r:id="rId7" w:history="1">
+      <w:hyperlink r:id="rId8" w:history="1">
         <w:r>
           <w:rPr>
             <w:rFonts w:ascii="Calibri" w:eastAsia="Times New Roman" w:hAnsi="Calibri" w:cs="Calibri"/>
@@ -653,7 +246,7 @@
         </w:rPr>
         <w:t xml:space="preserve">Gaston Salum: </w:t>
       </w:r>
-      <w:hyperlink r:id="rId8" w:history="1">
+      <w:hyperlink r:id="rId9" w:history="1">
         <w:r>
           <w:rPr>
             <w:rFonts w:ascii="Calibri" w:eastAsia="Times New Roman" w:hAnsi="Calibri" w:cs="Calibri"/>
@@ -666,9 +259,1352 @@
       </w:hyperlink>
     </w:p>
     <w:p/>
-    <w:p>
-      <w:pPr>
-        <w:jc w:val="center"/>
+    <w:p/>
+    <w:p/>
+    <w:sdt>
+      <w:sdtPr>
+        <w:rPr>
+          <w:lang w:val="es-ES"/>
+        </w:rPr>
+        <w:id w:val="-698941871"/>
+        <w:docPartObj>
+          <w:docPartGallery w:val="Table of Contents"/>
+          <w:docPartUnique/>
+        </w:docPartObj>
+      </w:sdtPr>
+      <w:sdtEndPr>
+        <w:rPr>
+          <w:rFonts w:asciiTheme="minorHAnsi" w:eastAsiaTheme="minorHAnsi" w:hAnsiTheme="minorHAnsi" w:cstheme="minorBidi"/>
+          <w:b/>
+          <w:bCs/>
+          <w:color w:val="auto"/>
+          <w:sz w:val="22"/>
+          <w:szCs w:val="22"/>
+          <w:lang w:eastAsia="en-US"/>
+        </w:rPr>
+      </w:sdtEndPr>
+      <w:sdtContent>
+        <w:p>
+          <w:pPr>
+            <w:pStyle w:val="TtuloTDC"/>
+          </w:pPr>
+          <w:r>
+            <w:rPr>
+              <w:lang w:val="es-ES"/>
+            </w:rPr>
+            <w:t>Índice</w:t>
+          </w:r>
+        </w:p>
+        <w:p>
+          <w:pPr>
+            <w:pStyle w:val="TDC1"/>
+            <w:tabs>
+              <w:tab w:val="right" w:leader="dot" w:pos="9346"/>
+            </w:tabs>
+            <w:rPr>
+              <w:rFonts w:cstheme="minorBidi"/>
+              <w:noProof/>
+            </w:rPr>
+          </w:pPr>
+          <w:r>
+            <w:fldChar w:fldCharType="begin"/>
+          </w:r>
+          <w:r>
+            <w:instrText xml:space="preserve"> TOC \o "1-3" \h \z \u </w:instrText>
+          </w:r>
+          <w:r>
+            <w:fldChar w:fldCharType="separate"/>
+          </w:r>
+          <w:hyperlink w:anchor="_Toc45550910" w:history="1">
+            <w:r>
+              <w:rPr>
+                <w:rStyle w:val="Hipervnculo"/>
+                <w:rFonts w:eastAsia="Times New Roman"/>
+                <w:b/>
+                <w:noProof/>
+              </w:rPr>
+              <w:t>Responsabilidades del proyecto</w:t>
+            </w:r>
+            <w:r>
+              <w:rPr>
+                <w:noProof/>
+                <w:webHidden/>
+              </w:rPr>
+              <w:tab/>
+            </w:r>
+            <w:r>
+              <w:rPr>
+                <w:noProof/>
+                <w:webHidden/>
+              </w:rPr>
+              <w:fldChar w:fldCharType="begin"/>
+            </w:r>
+            <w:r>
+              <w:rPr>
+                <w:noProof/>
+                <w:webHidden/>
+              </w:rPr>
+              <w:instrText xml:space="preserve"> PAGEREF _Toc45550910 \h </w:instrText>
+            </w:r>
+            <w:r>
+              <w:rPr>
+                <w:noProof/>
+                <w:webHidden/>
+              </w:rPr>
+            </w:r>
+            <w:r>
+              <w:rPr>
+                <w:noProof/>
+                <w:webHidden/>
+              </w:rPr>
+              <w:fldChar w:fldCharType="separate"/>
+            </w:r>
+            <w:r>
+              <w:rPr>
+                <w:noProof/>
+                <w:webHidden/>
+              </w:rPr>
+              <w:t>1</w:t>
+            </w:r>
+            <w:r>
+              <w:rPr>
+                <w:noProof/>
+                <w:webHidden/>
+              </w:rPr>
+              <w:fldChar w:fldCharType="end"/>
+            </w:r>
+          </w:hyperlink>
+        </w:p>
+        <w:p>
+          <w:pPr>
+            <w:pStyle w:val="TDC1"/>
+            <w:tabs>
+              <w:tab w:val="right" w:leader="dot" w:pos="9346"/>
+            </w:tabs>
+            <w:rPr>
+              <w:rFonts w:cstheme="minorBidi"/>
+              <w:noProof/>
+            </w:rPr>
+          </w:pPr>
+          <w:hyperlink w:anchor="_Toc45550911" w:history="1">
+            <w:r>
+              <w:rPr>
+                <w:rStyle w:val="Hipervnculo"/>
+                <w:b/>
+                <w:noProof/>
+              </w:rPr>
+              <w:t>Objetivo del proyecto</w:t>
+            </w:r>
+            <w:r>
+              <w:rPr>
+                <w:noProof/>
+                <w:webHidden/>
+              </w:rPr>
+              <w:tab/>
+            </w:r>
+            <w:r>
+              <w:rPr>
+                <w:noProof/>
+                <w:webHidden/>
+              </w:rPr>
+              <w:fldChar w:fldCharType="begin"/>
+            </w:r>
+            <w:r>
+              <w:rPr>
+                <w:noProof/>
+                <w:webHidden/>
+              </w:rPr>
+              <w:instrText xml:space="preserve"> PAGEREF _Toc45550911 \h </w:instrText>
+            </w:r>
+            <w:r>
+              <w:rPr>
+                <w:noProof/>
+                <w:webHidden/>
+              </w:rPr>
+            </w:r>
+            <w:r>
+              <w:rPr>
+                <w:noProof/>
+                <w:webHidden/>
+              </w:rPr>
+              <w:fldChar w:fldCharType="separate"/>
+            </w:r>
+            <w:r>
+              <w:rPr>
+                <w:noProof/>
+                <w:webHidden/>
+              </w:rPr>
+              <w:t>3</w:t>
+            </w:r>
+            <w:r>
+              <w:rPr>
+                <w:noProof/>
+                <w:webHidden/>
+              </w:rPr>
+              <w:fldChar w:fldCharType="end"/>
+            </w:r>
+          </w:hyperlink>
+        </w:p>
+        <w:p>
+          <w:pPr>
+            <w:pStyle w:val="TDC1"/>
+            <w:tabs>
+              <w:tab w:val="right" w:leader="dot" w:pos="9346"/>
+            </w:tabs>
+            <w:rPr>
+              <w:rFonts w:cstheme="minorBidi"/>
+              <w:noProof/>
+            </w:rPr>
+          </w:pPr>
+          <w:hyperlink w:anchor="_Toc45550912" w:history="1">
+            <w:r>
+              <w:rPr>
+                <w:rStyle w:val="Hipervnculo"/>
+                <w:rFonts w:eastAsia="Times New Roman"/>
+                <w:b/>
+                <w:noProof/>
+              </w:rPr>
+              <w:t>Detalle del proyecto</w:t>
+            </w:r>
+            <w:r>
+              <w:rPr>
+                <w:noProof/>
+                <w:webHidden/>
+              </w:rPr>
+              <w:tab/>
+            </w:r>
+            <w:r>
+              <w:rPr>
+                <w:noProof/>
+                <w:webHidden/>
+              </w:rPr>
+              <w:fldChar w:fldCharType="begin"/>
+            </w:r>
+            <w:r>
+              <w:rPr>
+                <w:noProof/>
+                <w:webHidden/>
+              </w:rPr>
+              <w:instrText xml:space="preserve"> PAGEREF _Toc45550912 \h </w:instrText>
+            </w:r>
+            <w:r>
+              <w:rPr>
+                <w:noProof/>
+                <w:webHidden/>
+              </w:rPr>
+            </w:r>
+            <w:r>
+              <w:rPr>
+                <w:noProof/>
+                <w:webHidden/>
+              </w:rPr>
+              <w:fldChar w:fldCharType="separate"/>
+            </w:r>
+            <w:r>
+              <w:rPr>
+                <w:noProof/>
+                <w:webHidden/>
+              </w:rPr>
+              <w:t>3</w:t>
+            </w:r>
+            <w:r>
+              <w:rPr>
+                <w:noProof/>
+                <w:webHidden/>
+              </w:rPr>
+              <w:fldChar w:fldCharType="end"/>
+            </w:r>
+          </w:hyperlink>
+        </w:p>
+        <w:p>
+          <w:pPr>
+            <w:pStyle w:val="TDC1"/>
+            <w:tabs>
+              <w:tab w:val="right" w:leader="dot" w:pos="9346"/>
+            </w:tabs>
+            <w:rPr>
+              <w:rFonts w:cstheme="minorBidi"/>
+              <w:noProof/>
+            </w:rPr>
+          </w:pPr>
+          <w:hyperlink w:anchor="_Toc45550913" w:history="1">
+            <w:r>
+              <w:rPr>
+                <w:rStyle w:val="Hipervnculo"/>
+                <w:rFonts w:eastAsia="Times New Roman"/>
+                <w:b/>
+                <w:noProof/>
+              </w:rPr>
+              <w:t>Beneficios del proyecto</w:t>
+            </w:r>
+            <w:r>
+              <w:rPr>
+                <w:noProof/>
+                <w:webHidden/>
+              </w:rPr>
+              <w:tab/>
+            </w:r>
+            <w:r>
+              <w:rPr>
+                <w:noProof/>
+                <w:webHidden/>
+              </w:rPr>
+              <w:fldChar w:fldCharType="begin"/>
+            </w:r>
+            <w:r>
+              <w:rPr>
+                <w:noProof/>
+                <w:webHidden/>
+              </w:rPr>
+              <w:instrText xml:space="preserve"> PAGEREF _Toc45550913 \h </w:instrText>
+            </w:r>
+            <w:r>
+              <w:rPr>
+                <w:noProof/>
+                <w:webHidden/>
+              </w:rPr>
+            </w:r>
+            <w:r>
+              <w:rPr>
+                <w:noProof/>
+                <w:webHidden/>
+              </w:rPr>
+              <w:fldChar w:fldCharType="separate"/>
+            </w:r>
+            <w:r>
+              <w:rPr>
+                <w:noProof/>
+                <w:webHidden/>
+              </w:rPr>
+              <w:t>3</w:t>
+            </w:r>
+            <w:r>
+              <w:rPr>
+                <w:noProof/>
+                <w:webHidden/>
+              </w:rPr>
+              <w:fldChar w:fldCharType="end"/>
+            </w:r>
+          </w:hyperlink>
+        </w:p>
+        <w:p>
+          <w:pPr>
+            <w:pStyle w:val="TDC1"/>
+            <w:tabs>
+              <w:tab w:val="right" w:leader="dot" w:pos="9346"/>
+            </w:tabs>
+            <w:rPr>
+              <w:rFonts w:cstheme="minorBidi"/>
+              <w:noProof/>
+            </w:rPr>
+          </w:pPr>
+          <w:hyperlink w:anchor="_Toc45550914" w:history="1">
+            <w:r>
+              <w:rPr>
+                <w:rStyle w:val="Hipervnculo"/>
+                <w:rFonts w:eastAsia="Times New Roman"/>
+                <w:b/>
+                <w:noProof/>
+              </w:rPr>
+              <w:t>Desarrollo e Infraestructura de Back-End</w:t>
+            </w:r>
+            <w:r>
+              <w:rPr>
+                <w:noProof/>
+                <w:webHidden/>
+              </w:rPr>
+              <w:tab/>
+            </w:r>
+            <w:r>
+              <w:rPr>
+                <w:noProof/>
+                <w:webHidden/>
+              </w:rPr>
+              <w:fldChar w:fldCharType="begin"/>
+            </w:r>
+            <w:r>
+              <w:rPr>
+                <w:noProof/>
+                <w:webHidden/>
+              </w:rPr>
+              <w:instrText xml:space="preserve"> PAGEREF _Toc45550914 \h </w:instrText>
+            </w:r>
+            <w:r>
+              <w:rPr>
+                <w:noProof/>
+                <w:webHidden/>
+              </w:rPr>
+            </w:r>
+            <w:r>
+              <w:rPr>
+                <w:noProof/>
+                <w:webHidden/>
+              </w:rPr>
+              <w:fldChar w:fldCharType="separate"/>
+            </w:r>
+            <w:r>
+              <w:rPr>
+                <w:noProof/>
+                <w:webHidden/>
+              </w:rPr>
+              <w:t>4</w:t>
+            </w:r>
+            <w:r>
+              <w:rPr>
+                <w:noProof/>
+                <w:webHidden/>
+              </w:rPr>
+              <w:fldChar w:fldCharType="end"/>
+            </w:r>
+          </w:hyperlink>
+        </w:p>
+        <w:p>
+          <w:pPr>
+            <w:pStyle w:val="TDC1"/>
+            <w:tabs>
+              <w:tab w:val="right" w:leader="dot" w:pos="9346"/>
+            </w:tabs>
+            <w:rPr>
+              <w:rFonts w:cstheme="minorBidi"/>
+              <w:noProof/>
+            </w:rPr>
+          </w:pPr>
+          <w:hyperlink w:anchor="_Toc45550915" w:history="1">
+            <w:r>
+              <w:rPr>
+                <w:rStyle w:val="Hipervnculo"/>
+                <w:rFonts w:eastAsia="Times New Roman"/>
+                <w:b/>
+                <w:noProof/>
+              </w:rPr>
+              <w:t>Desarrollo e Infraestructura de Front-End</w:t>
+            </w:r>
+            <w:r>
+              <w:rPr>
+                <w:noProof/>
+                <w:webHidden/>
+              </w:rPr>
+              <w:tab/>
+            </w:r>
+            <w:r>
+              <w:rPr>
+                <w:noProof/>
+                <w:webHidden/>
+              </w:rPr>
+              <w:fldChar w:fldCharType="begin"/>
+            </w:r>
+            <w:r>
+              <w:rPr>
+                <w:noProof/>
+                <w:webHidden/>
+              </w:rPr>
+              <w:instrText xml:space="preserve"> PAGEREF _Toc45550915 \h </w:instrText>
+            </w:r>
+            <w:r>
+              <w:rPr>
+                <w:noProof/>
+                <w:webHidden/>
+              </w:rPr>
+            </w:r>
+            <w:r>
+              <w:rPr>
+                <w:noProof/>
+                <w:webHidden/>
+              </w:rPr>
+              <w:fldChar w:fldCharType="separate"/>
+            </w:r>
+            <w:r>
+              <w:rPr>
+                <w:noProof/>
+                <w:webHidden/>
+              </w:rPr>
+              <w:t>5</w:t>
+            </w:r>
+            <w:r>
+              <w:rPr>
+                <w:noProof/>
+                <w:webHidden/>
+              </w:rPr>
+              <w:fldChar w:fldCharType="end"/>
+            </w:r>
+          </w:hyperlink>
+        </w:p>
+        <w:p>
+          <w:pPr>
+            <w:pStyle w:val="TDC1"/>
+            <w:tabs>
+              <w:tab w:val="right" w:leader="dot" w:pos="9346"/>
+            </w:tabs>
+            <w:rPr>
+              <w:rFonts w:cstheme="minorBidi"/>
+              <w:noProof/>
+            </w:rPr>
+          </w:pPr>
+          <w:hyperlink w:anchor="_Toc45550916" w:history="1">
+            <w:r>
+              <w:rPr>
+                <w:rStyle w:val="Hipervnculo"/>
+                <w:rFonts w:eastAsia="Times New Roman"/>
+                <w:b/>
+                <w:noProof/>
+              </w:rPr>
+              <w:t>Manual de Uso</w:t>
+            </w:r>
+            <w:r>
+              <w:rPr>
+                <w:noProof/>
+                <w:webHidden/>
+              </w:rPr>
+              <w:tab/>
+            </w:r>
+            <w:r>
+              <w:rPr>
+                <w:noProof/>
+                <w:webHidden/>
+              </w:rPr>
+              <w:fldChar w:fldCharType="begin"/>
+            </w:r>
+            <w:r>
+              <w:rPr>
+                <w:noProof/>
+                <w:webHidden/>
+              </w:rPr>
+              <w:instrText xml:space="preserve"> PAGEREF _Toc45550916 \h </w:instrText>
+            </w:r>
+            <w:r>
+              <w:rPr>
+                <w:noProof/>
+                <w:webHidden/>
+              </w:rPr>
+            </w:r>
+            <w:r>
+              <w:rPr>
+                <w:noProof/>
+                <w:webHidden/>
+              </w:rPr>
+              <w:fldChar w:fldCharType="separate"/>
+            </w:r>
+            <w:r>
+              <w:rPr>
+                <w:noProof/>
+                <w:webHidden/>
+              </w:rPr>
+              <w:t>6</w:t>
+            </w:r>
+            <w:r>
+              <w:rPr>
+                <w:noProof/>
+                <w:webHidden/>
+              </w:rPr>
+              <w:fldChar w:fldCharType="end"/>
+            </w:r>
+          </w:hyperlink>
+        </w:p>
+        <w:p>
+          <w:pPr>
+            <w:pStyle w:val="TDC2"/>
+            <w:tabs>
+              <w:tab w:val="right" w:leader="dot" w:pos="9346"/>
+            </w:tabs>
+            <w:rPr>
+              <w:rFonts w:cstheme="minorBidi"/>
+              <w:noProof/>
+            </w:rPr>
+          </w:pPr>
+          <w:hyperlink w:anchor="_Toc45550917" w:history="1">
+            <w:r>
+              <w:rPr>
+                <w:rStyle w:val="Hipervnculo"/>
+                <w:rFonts w:eastAsia="Times New Roman"/>
+                <w:b/>
+                <w:noProof/>
+              </w:rPr>
+              <w:t>Página Inicio:</w:t>
+            </w:r>
+            <w:r>
+              <w:rPr>
+                <w:noProof/>
+                <w:webHidden/>
+              </w:rPr>
+              <w:tab/>
+            </w:r>
+            <w:r>
+              <w:rPr>
+                <w:noProof/>
+                <w:webHidden/>
+              </w:rPr>
+              <w:fldChar w:fldCharType="begin"/>
+            </w:r>
+            <w:r>
+              <w:rPr>
+                <w:noProof/>
+                <w:webHidden/>
+              </w:rPr>
+              <w:instrText xml:space="preserve"> PAGEREF _Toc45550917 \h </w:instrText>
+            </w:r>
+            <w:r>
+              <w:rPr>
+                <w:noProof/>
+                <w:webHidden/>
+              </w:rPr>
+            </w:r>
+            <w:r>
+              <w:rPr>
+                <w:noProof/>
+                <w:webHidden/>
+              </w:rPr>
+              <w:fldChar w:fldCharType="separate"/>
+            </w:r>
+            <w:r>
+              <w:rPr>
+                <w:noProof/>
+                <w:webHidden/>
+              </w:rPr>
+              <w:t>6</w:t>
+            </w:r>
+            <w:r>
+              <w:rPr>
+                <w:noProof/>
+                <w:webHidden/>
+              </w:rPr>
+              <w:fldChar w:fldCharType="end"/>
+            </w:r>
+          </w:hyperlink>
+        </w:p>
+        <w:p>
+          <w:pPr>
+            <w:pStyle w:val="TDC2"/>
+            <w:tabs>
+              <w:tab w:val="right" w:leader="dot" w:pos="9346"/>
+            </w:tabs>
+            <w:rPr>
+              <w:rFonts w:cstheme="minorBidi"/>
+              <w:noProof/>
+            </w:rPr>
+          </w:pPr>
+          <w:hyperlink w:anchor="_Toc45550918" w:history="1">
+            <w:r>
+              <w:rPr>
+                <w:rStyle w:val="Hipervnculo"/>
+                <w:rFonts w:cstheme="minorHAnsi"/>
+                <w:b/>
+                <w:noProof/>
+              </w:rPr>
+              <w:t>Menú desplegable</w:t>
+            </w:r>
+            <w:r>
+              <w:rPr>
+                <w:noProof/>
+                <w:webHidden/>
+              </w:rPr>
+              <w:tab/>
+            </w:r>
+            <w:r>
+              <w:rPr>
+                <w:noProof/>
+                <w:webHidden/>
+              </w:rPr>
+              <w:fldChar w:fldCharType="begin"/>
+            </w:r>
+            <w:r>
+              <w:rPr>
+                <w:noProof/>
+                <w:webHidden/>
+              </w:rPr>
+              <w:instrText xml:space="preserve"> PAGEREF _Toc45550918 \h </w:instrText>
+            </w:r>
+            <w:r>
+              <w:rPr>
+                <w:noProof/>
+                <w:webHidden/>
+              </w:rPr>
+            </w:r>
+            <w:r>
+              <w:rPr>
+                <w:noProof/>
+                <w:webHidden/>
+              </w:rPr>
+              <w:fldChar w:fldCharType="separate"/>
+            </w:r>
+            <w:r>
+              <w:rPr>
+                <w:noProof/>
+                <w:webHidden/>
+              </w:rPr>
+              <w:t>7</w:t>
+            </w:r>
+            <w:r>
+              <w:rPr>
+                <w:noProof/>
+                <w:webHidden/>
+              </w:rPr>
+              <w:fldChar w:fldCharType="end"/>
+            </w:r>
+          </w:hyperlink>
+        </w:p>
+        <w:p>
+          <w:pPr>
+            <w:pStyle w:val="TDC2"/>
+            <w:tabs>
+              <w:tab w:val="right" w:leader="dot" w:pos="9346"/>
+            </w:tabs>
+            <w:rPr>
+              <w:rFonts w:cstheme="minorBidi"/>
+              <w:noProof/>
+            </w:rPr>
+          </w:pPr>
+          <w:hyperlink w:anchor="_Toc45550919" w:history="1">
+            <w:r>
+              <w:rPr>
+                <w:rStyle w:val="Hipervnculo"/>
+                <w:rFonts w:cstheme="minorHAnsi"/>
+                <w:b/>
+                <w:noProof/>
+              </w:rPr>
+              <w:t>ABM de Empleado</w:t>
+            </w:r>
+            <w:r>
+              <w:rPr>
+                <w:noProof/>
+                <w:webHidden/>
+              </w:rPr>
+              <w:tab/>
+            </w:r>
+            <w:r>
+              <w:rPr>
+                <w:noProof/>
+                <w:webHidden/>
+              </w:rPr>
+              <w:fldChar w:fldCharType="begin"/>
+            </w:r>
+            <w:r>
+              <w:rPr>
+                <w:noProof/>
+                <w:webHidden/>
+              </w:rPr>
+              <w:instrText xml:space="preserve"> PAGEREF _Toc45550919 \h </w:instrText>
+            </w:r>
+            <w:r>
+              <w:rPr>
+                <w:noProof/>
+                <w:webHidden/>
+              </w:rPr>
+            </w:r>
+            <w:r>
+              <w:rPr>
+                <w:noProof/>
+                <w:webHidden/>
+              </w:rPr>
+              <w:fldChar w:fldCharType="separate"/>
+            </w:r>
+            <w:r>
+              <w:rPr>
+                <w:noProof/>
+                <w:webHidden/>
+              </w:rPr>
+              <w:t>10</w:t>
+            </w:r>
+            <w:r>
+              <w:rPr>
+                <w:noProof/>
+                <w:webHidden/>
+              </w:rPr>
+              <w:fldChar w:fldCharType="end"/>
+            </w:r>
+          </w:hyperlink>
+        </w:p>
+        <w:p>
+          <w:pPr>
+            <w:pStyle w:val="TDC2"/>
+            <w:tabs>
+              <w:tab w:val="right" w:leader="dot" w:pos="9346"/>
+            </w:tabs>
+            <w:rPr>
+              <w:rFonts w:cstheme="minorBidi"/>
+              <w:noProof/>
+            </w:rPr>
+          </w:pPr>
+          <w:hyperlink w:anchor="_Toc45550920" w:history="1">
+            <w:r>
+              <w:rPr>
+                <w:rStyle w:val="Hipervnculo"/>
+                <w:rFonts w:cstheme="minorHAnsi"/>
+                <w:b/>
+                <w:noProof/>
+              </w:rPr>
+              <w:t>ABM de Servicio</w:t>
+            </w:r>
+            <w:r>
+              <w:rPr>
+                <w:noProof/>
+                <w:webHidden/>
+              </w:rPr>
+              <w:tab/>
+            </w:r>
+            <w:r>
+              <w:rPr>
+                <w:noProof/>
+                <w:webHidden/>
+              </w:rPr>
+              <w:fldChar w:fldCharType="begin"/>
+            </w:r>
+            <w:r>
+              <w:rPr>
+                <w:noProof/>
+                <w:webHidden/>
+              </w:rPr>
+              <w:instrText xml:space="preserve"> PAGEREF _Toc45550920 \h </w:instrText>
+            </w:r>
+            <w:r>
+              <w:rPr>
+                <w:noProof/>
+                <w:webHidden/>
+              </w:rPr>
+            </w:r>
+            <w:r>
+              <w:rPr>
+                <w:noProof/>
+                <w:webHidden/>
+              </w:rPr>
+              <w:fldChar w:fldCharType="separate"/>
+            </w:r>
+            <w:r>
+              <w:rPr>
+                <w:noProof/>
+                <w:webHidden/>
+              </w:rPr>
+              <w:t>10</w:t>
+            </w:r>
+            <w:r>
+              <w:rPr>
+                <w:noProof/>
+                <w:webHidden/>
+              </w:rPr>
+              <w:fldChar w:fldCharType="end"/>
+            </w:r>
+          </w:hyperlink>
+        </w:p>
+        <w:p>
+          <w:pPr>
+            <w:pStyle w:val="TDC2"/>
+            <w:tabs>
+              <w:tab w:val="right" w:leader="dot" w:pos="9346"/>
+            </w:tabs>
+            <w:rPr>
+              <w:rFonts w:cstheme="minorBidi"/>
+              <w:noProof/>
+            </w:rPr>
+          </w:pPr>
+          <w:hyperlink w:anchor="_Toc45550921" w:history="1">
+            <w:r>
+              <w:rPr>
+                <w:rStyle w:val="Hipervnculo"/>
+                <w:rFonts w:cstheme="minorHAnsi"/>
+                <w:b/>
+                <w:noProof/>
+              </w:rPr>
+              <w:t>ABM de Producto</w:t>
+            </w:r>
+            <w:r>
+              <w:rPr>
+                <w:noProof/>
+                <w:webHidden/>
+              </w:rPr>
+              <w:tab/>
+            </w:r>
+            <w:r>
+              <w:rPr>
+                <w:noProof/>
+                <w:webHidden/>
+              </w:rPr>
+              <w:fldChar w:fldCharType="begin"/>
+            </w:r>
+            <w:r>
+              <w:rPr>
+                <w:noProof/>
+                <w:webHidden/>
+              </w:rPr>
+              <w:instrText xml:space="preserve"> PAGEREF _Toc45550921 \h </w:instrText>
+            </w:r>
+            <w:r>
+              <w:rPr>
+                <w:noProof/>
+                <w:webHidden/>
+              </w:rPr>
+            </w:r>
+            <w:r>
+              <w:rPr>
+                <w:noProof/>
+                <w:webHidden/>
+              </w:rPr>
+              <w:fldChar w:fldCharType="separate"/>
+            </w:r>
+            <w:r>
+              <w:rPr>
+                <w:noProof/>
+                <w:webHidden/>
+              </w:rPr>
+              <w:t>11</w:t>
+            </w:r>
+            <w:r>
+              <w:rPr>
+                <w:noProof/>
+                <w:webHidden/>
+              </w:rPr>
+              <w:fldChar w:fldCharType="end"/>
+            </w:r>
+          </w:hyperlink>
+        </w:p>
+        <w:p>
+          <w:pPr>
+            <w:pStyle w:val="TDC2"/>
+            <w:tabs>
+              <w:tab w:val="right" w:leader="dot" w:pos="9346"/>
+            </w:tabs>
+            <w:rPr>
+              <w:rFonts w:cstheme="minorBidi"/>
+              <w:noProof/>
+            </w:rPr>
+          </w:pPr>
+          <w:hyperlink w:anchor="_Toc45550922" w:history="1">
+            <w:r>
+              <w:rPr>
+                <w:rStyle w:val="Hipervnculo"/>
+                <w:rFonts w:cstheme="minorHAnsi"/>
+                <w:b/>
+                <w:noProof/>
+              </w:rPr>
+              <w:t>ABM de Países</w:t>
+            </w:r>
+            <w:r>
+              <w:rPr>
+                <w:noProof/>
+                <w:webHidden/>
+              </w:rPr>
+              <w:tab/>
+            </w:r>
+            <w:r>
+              <w:rPr>
+                <w:noProof/>
+                <w:webHidden/>
+              </w:rPr>
+              <w:fldChar w:fldCharType="begin"/>
+            </w:r>
+            <w:r>
+              <w:rPr>
+                <w:noProof/>
+                <w:webHidden/>
+              </w:rPr>
+              <w:instrText xml:space="preserve"> PAGEREF _Toc45550922 \h </w:instrText>
+            </w:r>
+            <w:r>
+              <w:rPr>
+                <w:noProof/>
+                <w:webHidden/>
+              </w:rPr>
+            </w:r>
+            <w:r>
+              <w:rPr>
+                <w:noProof/>
+                <w:webHidden/>
+              </w:rPr>
+              <w:fldChar w:fldCharType="separate"/>
+            </w:r>
+            <w:r>
+              <w:rPr>
+                <w:noProof/>
+                <w:webHidden/>
+              </w:rPr>
+              <w:t>11</w:t>
+            </w:r>
+            <w:r>
+              <w:rPr>
+                <w:noProof/>
+                <w:webHidden/>
+              </w:rPr>
+              <w:fldChar w:fldCharType="end"/>
+            </w:r>
+          </w:hyperlink>
+        </w:p>
+        <w:p>
+          <w:pPr>
+            <w:pStyle w:val="TDC2"/>
+            <w:tabs>
+              <w:tab w:val="right" w:leader="dot" w:pos="9346"/>
+            </w:tabs>
+            <w:rPr>
+              <w:rFonts w:cstheme="minorBidi"/>
+              <w:noProof/>
+            </w:rPr>
+          </w:pPr>
+          <w:hyperlink w:anchor="_Toc45550923" w:history="1">
+            <w:r>
+              <w:rPr>
+                <w:rStyle w:val="Hipervnculo"/>
+                <w:rFonts w:cstheme="minorHAnsi"/>
+                <w:b/>
+                <w:noProof/>
+              </w:rPr>
+              <w:t>ABM de Detalle Aplicaciones</w:t>
+            </w:r>
+            <w:r>
+              <w:rPr>
+                <w:noProof/>
+                <w:webHidden/>
+              </w:rPr>
+              <w:tab/>
+            </w:r>
+            <w:r>
+              <w:rPr>
+                <w:noProof/>
+                <w:webHidden/>
+              </w:rPr>
+              <w:fldChar w:fldCharType="begin"/>
+            </w:r>
+            <w:r>
+              <w:rPr>
+                <w:noProof/>
+                <w:webHidden/>
+              </w:rPr>
+              <w:instrText xml:space="preserve"> PAGEREF _Toc45550923 \h </w:instrText>
+            </w:r>
+            <w:r>
+              <w:rPr>
+                <w:noProof/>
+                <w:webHidden/>
+              </w:rPr>
+            </w:r>
+            <w:r>
+              <w:rPr>
+                <w:noProof/>
+                <w:webHidden/>
+              </w:rPr>
+              <w:fldChar w:fldCharType="separate"/>
+            </w:r>
+            <w:r>
+              <w:rPr>
+                <w:noProof/>
+                <w:webHidden/>
+              </w:rPr>
+              <w:t>12</w:t>
+            </w:r>
+            <w:r>
+              <w:rPr>
+                <w:noProof/>
+                <w:webHidden/>
+              </w:rPr>
+              <w:fldChar w:fldCharType="end"/>
+            </w:r>
+          </w:hyperlink>
+        </w:p>
+        <w:p>
+          <w:pPr>
+            <w:pStyle w:val="TDC2"/>
+            <w:tabs>
+              <w:tab w:val="right" w:leader="dot" w:pos="9346"/>
+            </w:tabs>
+            <w:rPr>
+              <w:rFonts w:cstheme="minorBidi"/>
+              <w:noProof/>
+            </w:rPr>
+          </w:pPr>
+          <w:hyperlink w:anchor="_Toc45550924" w:history="1">
+            <w:r>
+              <w:rPr>
+                <w:rStyle w:val="Hipervnculo"/>
+                <w:rFonts w:cstheme="minorHAnsi"/>
+                <w:b/>
+                <w:noProof/>
+              </w:rPr>
+              <w:t>ABM de Detalle Servicio</w:t>
+            </w:r>
+            <w:r>
+              <w:rPr>
+                <w:noProof/>
+                <w:webHidden/>
+              </w:rPr>
+              <w:tab/>
+            </w:r>
+            <w:r>
+              <w:rPr>
+                <w:noProof/>
+                <w:webHidden/>
+              </w:rPr>
+              <w:fldChar w:fldCharType="begin"/>
+            </w:r>
+            <w:r>
+              <w:rPr>
+                <w:noProof/>
+                <w:webHidden/>
+              </w:rPr>
+              <w:instrText xml:space="preserve"> PAGEREF _Toc45550924 \h </w:instrText>
+            </w:r>
+            <w:r>
+              <w:rPr>
+                <w:noProof/>
+                <w:webHidden/>
+              </w:rPr>
+            </w:r>
+            <w:r>
+              <w:rPr>
+                <w:noProof/>
+                <w:webHidden/>
+              </w:rPr>
+              <w:fldChar w:fldCharType="separate"/>
+            </w:r>
+            <w:r>
+              <w:rPr>
+                <w:noProof/>
+                <w:webHidden/>
+              </w:rPr>
+              <w:t>13</w:t>
+            </w:r>
+            <w:r>
+              <w:rPr>
+                <w:noProof/>
+                <w:webHidden/>
+              </w:rPr>
+              <w:fldChar w:fldCharType="end"/>
+            </w:r>
+          </w:hyperlink>
+        </w:p>
+        <w:p>
+          <w:pPr>
+            <w:pStyle w:val="TDC2"/>
+            <w:tabs>
+              <w:tab w:val="right" w:leader="dot" w:pos="9346"/>
+            </w:tabs>
+            <w:rPr>
+              <w:rFonts w:cstheme="minorBidi"/>
+              <w:noProof/>
+            </w:rPr>
+          </w:pPr>
+          <w:hyperlink w:anchor="_Toc45550925" w:history="1">
+            <w:r>
+              <w:rPr>
+                <w:rStyle w:val="Hipervnculo"/>
+                <w:rFonts w:cstheme="minorHAnsi"/>
+                <w:b/>
+                <w:noProof/>
+              </w:rPr>
+              <w:t>ABM de Certificados</w:t>
+            </w:r>
+            <w:r>
+              <w:rPr>
+                <w:noProof/>
+                <w:webHidden/>
+              </w:rPr>
+              <w:tab/>
+            </w:r>
+            <w:r>
+              <w:rPr>
+                <w:noProof/>
+                <w:webHidden/>
+              </w:rPr>
+              <w:fldChar w:fldCharType="begin"/>
+            </w:r>
+            <w:r>
+              <w:rPr>
+                <w:noProof/>
+                <w:webHidden/>
+              </w:rPr>
+              <w:instrText xml:space="preserve"> PAGEREF _Toc45550925 \h </w:instrText>
+            </w:r>
+            <w:r>
+              <w:rPr>
+                <w:noProof/>
+                <w:webHidden/>
+              </w:rPr>
+            </w:r>
+            <w:r>
+              <w:rPr>
+                <w:noProof/>
+                <w:webHidden/>
+              </w:rPr>
+              <w:fldChar w:fldCharType="separate"/>
+            </w:r>
+            <w:r>
+              <w:rPr>
+                <w:noProof/>
+                <w:webHidden/>
+              </w:rPr>
+              <w:t>14</w:t>
+            </w:r>
+            <w:r>
+              <w:rPr>
+                <w:noProof/>
+                <w:webHidden/>
+              </w:rPr>
+              <w:fldChar w:fldCharType="end"/>
+            </w:r>
+          </w:hyperlink>
+        </w:p>
+        <w:p>
+          <w:pPr>
+            <w:pStyle w:val="TDC2"/>
+            <w:tabs>
+              <w:tab w:val="right" w:leader="dot" w:pos="9346"/>
+            </w:tabs>
+            <w:rPr>
+              <w:rFonts w:cstheme="minorBidi"/>
+              <w:noProof/>
+            </w:rPr>
+          </w:pPr>
+          <w:hyperlink w:anchor="_Toc45550926" w:history="1">
+            <w:r>
+              <w:rPr>
+                <w:rStyle w:val="Hipervnculo"/>
+                <w:rFonts w:cstheme="minorHAnsi"/>
+                <w:b/>
+                <w:noProof/>
+              </w:rPr>
+              <w:t>ABM de Contraseña</w:t>
+            </w:r>
+            <w:r>
+              <w:rPr>
+                <w:noProof/>
+                <w:webHidden/>
+              </w:rPr>
+              <w:tab/>
+            </w:r>
+            <w:r>
+              <w:rPr>
+                <w:noProof/>
+                <w:webHidden/>
+              </w:rPr>
+              <w:fldChar w:fldCharType="begin"/>
+            </w:r>
+            <w:r>
+              <w:rPr>
+                <w:noProof/>
+                <w:webHidden/>
+              </w:rPr>
+              <w:instrText xml:space="preserve"> PAGEREF _Toc45550926 \h </w:instrText>
+            </w:r>
+            <w:r>
+              <w:rPr>
+                <w:noProof/>
+                <w:webHidden/>
+              </w:rPr>
+            </w:r>
+            <w:r>
+              <w:rPr>
+                <w:noProof/>
+                <w:webHidden/>
+              </w:rPr>
+              <w:fldChar w:fldCharType="separate"/>
+            </w:r>
+            <w:r>
+              <w:rPr>
+                <w:noProof/>
+                <w:webHidden/>
+              </w:rPr>
+              <w:t>14</w:t>
+            </w:r>
+            <w:r>
+              <w:rPr>
+                <w:noProof/>
+                <w:webHidden/>
+              </w:rPr>
+              <w:fldChar w:fldCharType="end"/>
+            </w:r>
+          </w:hyperlink>
+        </w:p>
+        <w:p>
+          <w:pPr>
+            <w:pStyle w:val="TDC2"/>
+            <w:tabs>
+              <w:tab w:val="right" w:leader="dot" w:pos="9346"/>
+            </w:tabs>
+            <w:rPr>
+              <w:rFonts w:cstheme="minorBidi"/>
+              <w:noProof/>
+            </w:rPr>
+          </w:pPr>
+          <w:hyperlink w:anchor="_Toc45550927" w:history="1">
+            <w:r>
+              <w:rPr>
+                <w:rStyle w:val="Hipervnculo"/>
+                <w:rFonts w:cstheme="minorHAnsi"/>
+                <w:b/>
+                <w:noProof/>
+              </w:rPr>
+              <w:t>Not Found, error 404</w:t>
+            </w:r>
+            <w:r>
+              <w:rPr>
+                <w:rStyle w:val="Hipervnculo"/>
+                <w:rFonts w:cstheme="minorHAnsi"/>
+                <w:noProof/>
+              </w:rPr>
+              <w:t>.</w:t>
+            </w:r>
+            <w:r>
+              <w:rPr>
+                <w:noProof/>
+                <w:webHidden/>
+              </w:rPr>
+              <w:tab/>
+            </w:r>
+            <w:r>
+              <w:rPr>
+                <w:noProof/>
+                <w:webHidden/>
+              </w:rPr>
+              <w:fldChar w:fldCharType="begin"/>
+            </w:r>
+            <w:r>
+              <w:rPr>
+                <w:noProof/>
+                <w:webHidden/>
+              </w:rPr>
+              <w:instrText xml:space="preserve"> PAGEREF _Toc45550927 \h </w:instrText>
+            </w:r>
+            <w:r>
+              <w:rPr>
+                <w:noProof/>
+                <w:webHidden/>
+              </w:rPr>
+            </w:r>
+            <w:r>
+              <w:rPr>
+                <w:noProof/>
+                <w:webHidden/>
+              </w:rPr>
+              <w:fldChar w:fldCharType="separate"/>
+            </w:r>
+            <w:r>
+              <w:rPr>
+                <w:noProof/>
+                <w:webHidden/>
+              </w:rPr>
+              <w:t>15</w:t>
+            </w:r>
+            <w:r>
+              <w:rPr>
+                <w:noProof/>
+                <w:webHidden/>
+              </w:rPr>
+              <w:fldChar w:fldCharType="end"/>
+            </w:r>
+          </w:hyperlink>
+        </w:p>
+        <w:p>
+          <w:r>
+            <w:rPr>
+              <w:b/>
+              <w:bCs/>
+              <w:lang w:val="es-ES"/>
+            </w:rPr>
+            <w:fldChar w:fldCharType="end"/>
+          </w:r>
+        </w:p>
+      </w:sdtContent>
+    </w:sdt>
+    <w:p/>
+    <w:p>
+      <w:pPr>
+        <w:spacing w:before="220" w:after="40" w:line="240" w:lineRule="auto"/>
         <w:rPr>
           <w:rFonts w:ascii="Calibri" w:eastAsia="Times New Roman" w:hAnsi="Calibri" w:cs="Calibri"/>
           <w:b/>
@@ -677,7 +1613,12 @@
           <w:lang w:eastAsia="es-AR"/>
         </w:rPr>
       </w:pPr>
-      <w:r>
+      <w:bookmarkStart w:id="1" w:name="_GoBack"/>
+      <w:bookmarkEnd w:id="1"/>
+    </w:p>
+    <w:p>
+      <w:pPr>
+        <w:spacing w:before="220" w:after="40" w:line="240" w:lineRule="auto"/>
         <w:rPr>
           <w:rFonts w:ascii="Calibri" w:eastAsia="Times New Roman" w:hAnsi="Calibri" w:cs="Calibri"/>
           <w:b/>
@@ -685,9 +1626,748 @@
           <w:color w:val="000000"/>
           <w:lang w:eastAsia="es-AR"/>
         </w:rPr>
+      </w:pPr>
+    </w:p>
+    <w:p>
+      <w:pPr>
+        <w:spacing w:before="220" w:after="40" w:line="240" w:lineRule="auto"/>
+        <w:rPr>
+          <w:rFonts w:ascii="Calibri" w:eastAsia="Times New Roman" w:hAnsi="Calibri" w:cs="Calibri"/>
+          <w:b/>
+          <w:bCs/>
+          <w:color w:val="000000"/>
+          <w:lang w:eastAsia="es-AR"/>
+        </w:rPr>
+      </w:pPr>
+    </w:p>
+    <w:p>
+      <w:pPr>
+        <w:spacing w:before="220" w:after="40" w:line="240" w:lineRule="auto"/>
+        <w:rPr>
+          <w:rFonts w:ascii="Calibri" w:eastAsia="Times New Roman" w:hAnsi="Calibri" w:cs="Calibri"/>
+          <w:b/>
+          <w:bCs/>
+          <w:color w:val="000000"/>
+          <w:lang w:eastAsia="es-AR"/>
+        </w:rPr>
+      </w:pPr>
+    </w:p>
+    <w:p>
+      <w:pPr>
+        <w:spacing w:before="220" w:after="40" w:line="240" w:lineRule="auto"/>
+        <w:rPr>
+          <w:rFonts w:ascii="Calibri" w:eastAsia="Times New Roman" w:hAnsi="Calibri" w:cs="Calibri"/>
+          <w:b/>
+          <w:bCs/>
+          <w:color w:val="000000"/>
+          <w:lang w:eastAsia="es-AR"/>
+        </w:rPr>
+      </w:pPr>
+    </w:p>
+    <w:p>
+      <w:pPr>
+        <w:tabs>
+          <w:tab w:val="left" w:pos="2955"/>
+        </w:tabs>
+        <w:spacing w:before="220" w:after="40" w:line="240" w:lineRule="auto"/>
+        <w:rPr>
+          <w:rFonts w:ascii="Calibri" w:eastAsia="Times New Roman" w:hAnsi="Calibri" w:cs="Calibri"/>
+          <w:b/>
+          <w:bCs/>
+          <w:color w:val="000000"/>
+          <w:lang w:eastAsia="es-AR"/>
+        </w:rPr>
+      </w:pPr>
+      <w:r>
+        <w:rPr>
+          <w:rFonts w:ascii="Calibri" w:eastAsia="Times New Roman" w:hAnsi="Calibri" w:cs="Calibri"/>
+          <w:b/>
+          <w:bCs/>
+          <w:color w:val="000000"/>
+          <w:lang w:eastAsia="es-AR"/>
+        </w:rPr>
+        <w:tab/>
+      </w:r>
+    </w:p>
+    <w:p>
+      <w:pPr>
+        <w:spacing w:before="220" w:after="40" w:line="240" w:lineRule="auto"/>
+        <w:rPr>
+          <w:rFonts w:ascii="Calibri" w:eastAsia="Times New Roman" w:hAnsi="Calibri" w:cs="Calibri"/>
+          <w:b/>
+          <w:bCs/>
+          <w:color w:val="000000"/>
+          <w:lang w:eastAsia="es-AR"/>
+        </w:rPr>
+      </w:pPr>
+    </w:p>
+    <w:p>
+      <w:pPr>
+        <w:spacing w:before="220" w:after="40" w:line="240" w:lineRule="auto"/>
+        <w:rPr>
+          <w:rFonts w:ascii="Calibri" w:eastAsia="Times New Roman" w:hAnsi="Calibri" w:cs="Calibri"/>
+          <w:b/>
+          <w:bCs/>
+          <w:color w:val="000000"/>
+          <w:lang w:eastAsia="es-AR"/>
+        </w:rPr>
+      </w:pPr>
+    </w:p>
+    <w:p>
+      <w:pPr>
+        <w:spacing w:before="220" w:after="40" w:line="240" w:lineRule="auto"/>
+        <w:rPr>
+          <w:rFonts w:ascii="Calibri" w:eastAsia="Times New Roman" w:hAnsi="Calibri" w:cs="Calibri"/>
+          <w:b/>
+          <w:bCs/>
+          <w:color w:val="000000"/>
+          <w:lang w:eastAsia="es-AR"/>
+        </w:rPr>
+      </w:pPr>
+    </w:p>
+    <w:p>
+      <w:pPr>
+        <w:spacing w:before="220" w:after="40" w:line="240" w:lineRule="auto"/>
+        <w:rPr>
+          <w:rFonts w:ascii="Calibri" w:eastAsia="Times New Roman" w:hAnsi="Calibri" w:cs="Calibri"/>
+          <w:b/>
+          <w:bCs/>
+          <w:color w:val="000000"/>
+          <w:lang w:eastAsia="es-AR"/>
+        </w:rPr>
+      </w:pPr>
+    </w:p>
+    <w:p>
+      <w:pPr>
+        <w:spacing w:before="220" w:after="40" w:line="240" w:lineRule="auto"/>
+        <w:rPr>
+          <w:rFonts w:ascii="Calibri" w:eastAsia="Times New Roman" w:hAnsi="Calibri" w:cs="Calibri"/>
+          <w:b/>
+          <w:bCs/>
+          <w:color w:val="000000"/>
+          <w:lang w:eastAsia="es-AR"/>
+        </w:rPr>
+      </w:pPr>
+    </w:p>
+    <w:p>
+      <w:pPr>
+        <w:spacing w:before="220" w:after="40" w:line="240" w:lineRule="auto"/>
+        <w:rPr>
+          <w:rFonts w:ascii="Calibri" w:eastAsia="Times New Roman" w:hAnsi="Calibri" w:cs="Calibri"/>
+          <w:b/>
+          <w:bCs/>
+          <w:color w:val="000000"/>
+          <w:lang w:eastAsia="es-AR"/>
+        </w:rPr>
+      </w:pPr>
+    </w:p>
+    <w:p>
+      <w:pPr>
+        <w:spacing w:before="220" w:after="40" w:line="240" w:lineRule="auto"/>
+        <w:rPr>
+          <w:rFonts w:ascii="Calibri" w:eastAsia="Times New Roman" w:hAnsi="Calibri" w:cs="Calibri"/>
+          <w:b/>
+          <w:bCs/>
+          <w:color w:val="000000"/>
+          <w:lang w:eastAsia="es-AR"/>
+        </w:rPr>
+      </w:pPr>
+    </w:p>
+    <w:p>
+      <w:pPr>
+        <w:spacing w:before="220" w:after="40" w:line="240" w:lineRule="auto"/>
+        <w:rPr>
+          <w:rFonts w:ascii="Calibri" w:eastAsia="Times New Roman" w:hAnsi="Calibri" w:cs="Calibri"/>
+          <w:b/>
+          <w:bCs/>
+          <w:color w:val="000000"/>
+          <w:lang w:eastAsia="es-AR"/>
+        </w:rPr>
+      </w:pPr>
+    </w:p>
+    <w:p>
+      <w:pPr>
+        <w:pStyle w:val="Ttulo1"/>
+      </w:pPr>
+    </w:p>
+    <w:p>
+      <w:pPr>
+        <w:pStyle w:val="Ttulo1"/>
+        <w:rPr>
+          <w:b/>
+        </w:rPr>
+      </w:pPr>
+      <w:bookmarkStart w:id="2" w:name="_Toc45550911"/>
+      <w:r>
+        <w:rPr>
+          <w:b/>
+        </w:rPr>
+        <w:t>Objetivo del p</w:t>
+      </w:r>
+      <w:r>
+        <w:rPr>
+          <w:b/>
+        </w:rPr>
+        <w:fldChar w:fldCharType="begin"/>
+      </w:r>
+      <w:r>
+        <w:rPr>
+          <w:b/>
+        </w:rPr>
+        <w:instrText xml:space="preserve"> XE "Objetivo del proyecto" \b </w:instrText>
+      </w:r>
+      <w:r>
+        <w:rPr>
+          <w:b/>
+        </w:rPr>
+        <w:fldChar w:fldCharType="end"/>
+      </w:r>
+      <w:r>
+        <w:rPr>
+          <w:b/>
+        </w:rPr>
+        <w:t>royecto</w:t>
+      </w:r>
+      <w:bookmarkEnd w:id="2"/>
+    </w:p>
+    <w:p>
+      <w:pPr>
+        <w:spacing w:before="220" w:after="40" w:line="240" w:lineRule="auto"/>
+        <w:rPr>
+          <w:rFonts w:ascii="Times New Roman" w:eastAsia="Times New Roman" w:hAnsi="Times New Roman" w:cs="Times New Roman"/>
+          <w:sz w:val="24"/>
+          <w:szCs w:val="24"/>
+          <w:lang w:eastAsia="es-AR"/>
+        </w:rPr>
+      </w:pPr>
+      <w:r>
+        <w:rPr>
+          <w:rFonts w:ascii="Calibri" w:eastAsia="Times New Roman" w:hAnsi="Calibri" w:cs="Calibri"/>
+          <w:color w:val="000000"/>
+          <w:lang w:eastAsia="es-AR"/>
+        </w:rPr>
+        <w:t>Entendiendo que el catálogo de servicios es una base fundamental para entender que servicios brinda la empresa a sus clientes y como lo hace, desde el punto de vista de IT es un proyecto que ordena los servicios con las aplicaciones las cuales su disponibilidad vela por la satisfacción del cliente.</w:t>
+      </w:r>
+    </w:p>
+    <w:p>
+      <w:pPr>
+        <w:pStyle w:val="Ttulo1"/>
+        <w:rPr>
+          <w:rFonts w:eastAsia="Times New Roman"/>
+          <w:lang w:eastAsia="es-AR"/>
+        </w:rPr>
+      </w:pPr>
+    </w:p>
+    <w:p>
+      <w:pPr>
+        <w:pStyle w:val="Ttulo1"/>
+        <w:rPr>
+          <w:rFonts w:ascii="Times New Roman" w:eastAsia="Times New Roman" w:hAnsi="Times New Roman" w:cs="Times New Roman"/>
+          <w:b/>
+          <w:sz w:val="24"/>
+          <w:szCs w:val="24"/>
+          <w:lang w:eastAsia="es-AR"/>
+        </w:rPr>
+      </w:pPr>
+      <w:bookmarkStart w:id="3" w:name="_Toc45550912"/>
+      <w:r>
+        <w:rPr>
+          <w:rFonts w:eastAsia="Times New Roman"/>
+          <w:b/>
+          <w:lang w:eastAsia="es-AR"/>
+        </w:rPr>
+        <w:t>Detalle del proyecto</w:t>
+      </w:r>
+      <w:bookmarkEnd w:id="3"/>
+    </w:p>
+    <w:p>
+      <w:pPr>
+        <w:spacing w:before="220" w:after="40" w:line="240" w:lineRule="auto"/>
+        <w:rPr>
+          <w:rFonts w:ascii="Times New Roman" w:eastAsia="Times New Roman" w:hAnsi="Times New Roman" w:cs="Times New Roman"/>
+          <w:sz w:val="24"/>
+          <w:szCs w:val="24"/>
+          <w:lang w:eastAsia="es-AR"/>
+        </w:rPr>
+      </w:pPr>
+      <w:r>
+        <w:rPr>
+          <w:rFonts w:ascii="Calibri" w:eastAsia="Times New Roman" w:hAnsi="Calibri" w:cs="Calibri"/>
+          <w:color w:val="000000"/>
+          <w:lang w:eastAsia="es-AR"/>
+        </w:rPr>
+        <w:t>Dentro del catálogo no solo se contará con la relación Servicio – Aplicación, sino que se cuenta con la información detallada de cada aplicación (Atributos) como:</w:t>
+      </w:r>
+    </w:p>
+    <w:p>
+      <w:pPr>
+        <w:numPr>
+          <w:ilvl w:val="0"/>
+          <w:numId w:val="1"/>
+        </w:numPr>
+        <w:spacing w:before="220" w:after="0" w:line="240" w:lineRule="auto"/>
+        <w:ind w:left="1431"/>
+        <w:textAlignment w:val="baseline"/>
+        <w:rPr>
+          <w:rFonts w:ascii="Arial" w:eastAsia="Times New Roman" w:hAnsi="Arial" w:cs="Arial"/>
+          <w:color w:val="000000"/>
+          <w:lang w:eastAsia="es-AR"/>
+        </w:rPr>
+      </w:pPr>
+      <w:r>
+        <w:rPr>
+          <w:rFonts w:ascii="Calibri" w:eastAsia="Times New Roman" w:hAnsi="Calibri" w:cs="Calibri"/>
+          <w:color w:val="000000"/>
+          <w:lang w:eastAsia="es-AR"/>
+        </w:rPr>
+        <w:t>Dueño </w:t>
+      </w:r>
+    </w:p>
+    <w:p>
+      <w:pPr>
+        <w:numPr>
+          <w:ilvl w:val="0"/>
+          <w:numId w:val="1"/>
+        </w:numPr>
+        <w:spacing w:after="0" w:line="240" w:lineRule="auto"/>
+        <w:ind w:left="1431"/>
+        <w:textAlignment w:val="baseline"/>
+        <w:rPr>
+          <w:rFonts w:ascii="Arial" w:eastAsia="Times New Roman" w:hAnsi="Arial" w:cs="Arial"/>
+          <w:color w:val="000000"/>
+          <w:lang w:eastAsia="es-AR"/>
+        </w:rPr>
+      </w:pPr>
+      <w:r>
+        <w:rPr>
+          <w:rFonts w:ascii="Calibri" w:eastAsia="Times New Roman" w:hAnsi="Calibri" w:cs="Calibri"/>
+          <w:color w:val="000000"/>
+          <w:lang w:eastAsia="es-AR"/>
+        </w:rPr>
+        <w:t>Mercado que las utiliza</w:t>
+      </w:r>
+    </w:p>
+    <w:p>
+      <w:pPr>
+        <w:numPr>
+          <w:ilvl w:val="0"/>
+          <w:numId w:val="1"/>
+        </w:numPr>
+        <w:spacing w:after="0" w:line="240" w:lineRule="auto"/>
+        <w:ind w:left="1431"/>
+        <w:textAlignment w:val="baseline"/>
+        <w:rPr>
+          <w:rFonts w:ascii="Arial" w:eastAsia="Times New Roman" w:hAnsi="Arial" w:cs="Arial"/>
+          <w:color w:val="000000"/>
+          <w:lang w:eastAsia="es-AR"/>
+        </w:rPr>
+      </w:pPr>
+      <w:r>
+        <w:rPr>
+          <w:rFonts w:ascii="Calibri" w:eastAsia="Times New Roman" w:hAnsi="Calibri" w:cs="Calibri"/>
+          <w:color w:val="000000"/>
+          <w:lang w:eastAsia="es-AR"/>
+        </w:rPr>
+        <w:t>Certificados de seguridad, locales o bien que los proveedores lo provean</w:t>
+      </w:r>
+    </w:p>
+    <w:p>
+      <w:pPr>
+        <w:numPr>
+          <w:ilvl w:val="0"/>
+          <w:numId w:val="1"/>
+        </w:numPr>
+        <w:spacing w:after="0" w:line="240" w:lineRule="auto"/>
+        <w:ind w:left="1431"/>
+        <w:textAlignment w:val="baseline"/>
+        <w:rPr>
+          <w:rFonts w:ascii="Arial" w:eastAsia="Times New Roman" w:hAnsi="Arial" w:cs="Arial"/>
+          <w:color w:val="000000"/>
+          <w:lang w:eastAsia="es-AR"/>
+        </w:rPr>
+      </w:pPr>
+      <w:proofErr w:type="spellStart"/>
+      <w:r>
+        <w:rPr>
+          <w:rFonts w:ascii="Calibri" w:eastAsia="Times New Roman" w:hAnsi="Calibri" w:cs="Calibri"/>
+          <w:color w:val="000000"/>
+          <w:lang w:eastAsia="es-AR"/>
+        </w:rPr>
+        <w:t>SLAs</w:t>
+      </w:r>
+      <w:proofErr w:type="spellEnd"/>
+    </w:p>
+    <w:p>
+      <w:pPr>
+        <w:numPr>
+          <w:ilvl w:val="0"/>
+          <w:numId w:val="1"/>
+        </w:numPr>
+        <w:spacing w:after="40" w:line="240" w:lineRule="auto"/>
+        <w:ind w:left="1431"/>
+        <w:textAlignment w:val="baseline"/>
+        <w:rPr>
+          <w:rFonts w:ascii="Arial" w:eastAsia="Times New Roman" w:hAnsi="Arial" w:cs="Arial"/>
+          <w:color w:val="000000"/>
+          <w:lang w:eastAsia="es-AR"/>
+        </w:rPr>
+      </w:pPr>
+      <w:r>
+        <w:rPr>
+          <w:rFonts w:ascii="Calibri" w:eastAsia="Times New Roman" w:hAnsi="Calibri" w:cs="Calibri"/>
+          <w:color w:val="000000"/>
+          <w:lang w:eastAsia="es-AR"/>
+        </w:rPr>
+        <w:t>Escalamientos</w:t>
+      </w:r>
+    </w:p>
+    <w:p>
+      <w:pPr>
+        <w:pStyle w:val="Ttulo1"/>
+        <w:rPr>
+          <w:rFonts w:eastAsia="Times New Roman"/>
+          <w:lang w:eastAsia="es-AR"/>
+        </w:rPr>
+      </w:pPr>
+    </w:p>
+    <w:p>
+      <w:pPr>
+        <w:pStyle w:val="Ttulo1"/>
+        <w:rPr>
+          <w:rFonts w:ascii="Times New Roman" w:eastAsia="Times New Roman" w:hAnsi="Times New Roman" w:cs="Times New Roman"/>
+          <w:b/>
+          <w:sz w:val="24"/>
+          <w:szCs w:val="24"/>
+          <w:lang w:eastAsia="es-AR"/>
+        </w:rPr>
+      </w:pPr>
+      <w:bookmarkStart w:id="4" w:name="_Toc45550913"/>
+      <w:r>
+        <w:rPr>
+          <w:rFonts w:eastAsia="Times New Roman"/>
+          <w:b/>
+          <w:lang w:eastAsia="es-AR"/>
+        </w:rPr>
+        <w:t>Beneficios del proyecto</w:t>
+      </w:r>
+      <w:bookmarkEnd w:id="4"/>
+    </w:p>
+    <w:p>
+      <w:pPr>
+        <w:spacing w:after="0" w:line="240" w:lineRule="auto"/>
+        <w:rPr>
+          <w:rFonts w:ascii="Times New Roman" w:eastAsia="Times New Roman" w:hAnsi="Times New Roman" w:cs="Times New Roman"/>
+          <w:sz w:val="24"/>
+          <w:szCs w:val="24"/>
+          <w:lang w:eastAsia="es-AR"/>
+        </w:rPr>
+      </w:pPr>
+    </w:p>
+    <w:p>
+      <w:pPr>
+        <w:numPr>
+          <w:ilvl w:val="0"/>
+          <w:numId w:val="2"/>
+        </w:numPr>
+        <w:spacing w:after="0" w:line="240" w:lineRule="auto"/>
+        <w:textAlignment w:val="baseline"/>
+        <w:rPr>
+          <w:rFonts w:ascii="Arial" w:eastAsia="Times New Roman" w:hAnsi="Arial" w:cs="Arial"/>
+          <w:color w:val="000000"/>
+          <w:sz w:val="20"/>
+          <w:szCs w:val="20"/>
+          <w:lang w:eastAsia="es-AR"/>
+        </w:rPr>
+      </w:pPr>
+      <w:r>
+        <w:rPr>
+          <w:rFonts w:ascii="Calibri" w:eastAsia="Times New Roman" w:hAnsi="Calibri" w:cs="Calibri"/>
+          <w:color w:val="000000"/>
+          <w:lang w:eastAsia="es-AR"/>
+        </w:rPr>
+        <w:t>Alta, Baja y modificación de Servicios, Aplicaciones y de sus atributos en un marco controlado. Manteniendo el historial de los movimientos </w:t>
+      </w:r>
+    </w:p>
+    <w:p>
+      <w:pPr>
+        <w:spacing w:after="0" w:line="240" w:lineRule="auto"/>
+        <w:rPr>
+          <w:rFonts w:ascii="Times New Roman" w:eastAsia="Times New Roman" w:hAnsi="Times New Roman" w:cs="Times New Roman"/>
+          <w:sz w:val="24"/>
+          <w:szCs w:val="24"/>
+          <w:lang w:eastAsia="es-AR"/>
+        </w:rPr>
+      </w:pPr>
+    </w:p>
+    <w:p>
+      <w:pPr>
+        <w:numPr>
+          <w:ilvl w:val="0"/>
+          <w:numId w:val="3"/>
+        </w:numPr>
+        <w:spacing w:after="0" w:line="240" w:lineRule="auto"/>
+        <w:textAlignment w:val="baseline"/>
+        <w:rPr>
+          <w:rFonts w:ascii="Arial" w:eastAsia="Times New Roman" w:hAnsi="Arial" w:cs="Arial"/>
+          <w:color w:val="000000"/>
+          <w:sz w:val="20"/>
+          <w:szCs w:val="20"/>
+          <w:lang w:eastAsia="es-AR"/>
+        </w:rPr>
+      </w:pPr>
+      <w:r>
+        <w:rPr>
+          <w:rFonts w:ascii="Calibri" w:eastAsia="Times New Roman" w:hAnsi="Calibri" w:cs="Calibri"/>
+          <w:color w:val="000000"/>
+          <w:lang w:eastAsia="es-AR"/>
+        </w:rPr>
+        <w:t>Administración de los servicios de la empresa en forma centralizada </w:t>
+      </w:r>
+    </w:p>
+    <w:p>
+      <w:pPr>
+        <w:spacing w:after="0" w:line="240" w:lineRule="auto"/>
+        <w:ind w:left="720"/>
+        <w:textAlignment w:val="baseline"/>
+        <w:rPr>
+          <w:rFonts w:ascii="Arial" w:eastAsia="Times New Roman" w:hAnsi="Arial" w:cs="Arial"/>
+          <w:color w:val="000000"/>
+          <w:sz w:val="20"/>
+          <w:szCs w:val="20"/>
+          <w:lang w:eastAsia="es-AR"/>
+        </w:rPr>
+      </w:pPr>
+    </w:p>
+    <w:p>
+      <w:pPr>
+        <w:numPr>
+          <w:ilvl w:val="0"/>
+          <w:numId w:val="3"/>
+        </w:numPr>
+        <w:spacing w:after="0" w:line="240" w:lineRule="auto"/>
+        <w:textAlignment w:val="baseline"/>
+        <w:rPr>
+          <w:rFonts w:ascii="Arial" w:eastAsia="Times New Roman" w:hAnsi="Arial" w:cs="Arial"/>
+          <w:color w:val="000000"/>
+          <w:sz w:val="20"/>
+          <w:szCs w:val="20"/>
+          <w:lang w:eastAsia="es-AR"/>
+        </w:rPr>
+      </w:pPr>
+      <w:r>
+        <w:rPr>
+          <w:rFonts w:ascii="Calibri" w:eastAsia="Times New Roman" w:hAnsi="Calibri" w:cs="Calibri"/>
+          <w:color w:val="000000"/>
+          <w:lang w:eastAsia="es-AR"/>
+        </w:rPr>
+        <w:t>Catalogo 100% digital facilitando su actualización y su consulta por cualquier miembro de la organización controlado por permisos según roles</w:t>
+      </w:r>
+    </w:p>
+    <w:p>
+      <w:pPr>
+        <w:spacing w:after="0" w:line="240" w:lineRule="auto"/>
+        <w:textAlignment w:val="baseline"/>
+        <w:rPr>
+          <w:rFonts w:ascii="Arial" w:eastAsia="Times New Roman" w:hAnsi="Arial" w:cs="Arial"/>
+          <w:color w:val="000000"/>
+          <w:sz w:val="20"/>
+          <w:szCs w:val="20"/>
+          <w:lang w:eastAsia="es-AR"/>
+        </w:rPr>
+      </w:pPr>
+    </w:p>
+    <w:p>
+      <w:pPr>
+        <w:numPr>
+          <w:ilvl w:val="0"/>
+          <w:numId w:val="3"/>
+        </w:numPr>
+        <w:spacing w:after="0" w:line="240" w:lineRule="auto"/>
+        <w:textAlignment w:val="baseline"/>
+        <w:rPr>
+          <w:rFonts w:ascii="Arial" w:eastAsia="Times New Roman" w:hAnsi="Arial" w:cs="Arial"/>
+          <w:color w:val="000000"/>
+          <w:sz w:val="20"/>
+          <w:szCs w:val="20"/>
+          <w:lang w:eastAsia="es-AR"/>
+        </w:rPr>
+      </w:pPr>
+      <w:r>
+        <w:rPr>
+          <w:rFonts w:ascii="Calibri" w:eastAsia="Times New Roman" w:hAnsi="Calibri" w:cs="Calibri"/>
+          <w:color w:val="000000"/>
+          <w:lang w:eastAsia="es-AR"/>
+        </w:rPr>
+        <w:t>Contar con información de gestión rápidamente accesible para consulta ante la restauración inmediata ante indisponibilidad de un servicio. </w:t>
+      </w:r>
+    </w:p>
+    <w:p>
+      <w:pPr>
+        <w:spacing w:after="0" w:line="240" w:lineRule="auto"/>
+        <w:textAlignment w:val="baseline"/>
+        <w:rPr>
+          <w:rFonts w:ascii="Arial" w:eastAsia="Times New Roman" w:hAnsi="Arial" w:cs="Arial"/>
+          <w:color w:val="000000"/>
+          <w:sz w:val="20"/>
+          <w:szCs w:val="20"/>
+          <w:lang w:eastAsia="es-AR"/>
+        </w:rPr>
+      </w:pPr>
+    </w:p>
+    <w:p>
+      <w:pPr>
+        <w:numPr>
+          <w:ilvl w:val="0"/>
+          <w:numId w:val="3"/>
+        </w:numPr>
+        <w:spacing w:after="0" w:line="240" w:lineRule="auto"/>
+        <w:textAlignment w:val="baseline"/>
+        <w:rPr>
+          <w:rFonts w:ascii="Arial" w:eastAsia="Times New Roman" w:hAnsi="Arial" w:cs="Arial"/>
+          <w:color w:val="000000"/>
+          <w:sz w:val="20"/>
+          <w:szCs w:val="20"/>
+          <w:lang w:eastAsia="es-AR"/>
+        </w:rPr>
+      </w:pPr>
+      <w:r>
+        <w:rPr>
+          <w:rFonts w:ascii="Calibri" w:eastAsia="Times New Roman" w:hAnsi="Calibri" w:cs="Calibri"/>
+          <w:color w:val="000000"/>
+          <w:lang w:eastAsia="es-AR"/>
+        </w:rPr>
+        <w:t>Clara visibilidad de afectación. Ante caída de una aplicación tener visibilidad inmediata de la cantidad de servicios afectó.</w:t>
+      </w:r>
+    </w:p>
+    <w:p>
+      <w:pPr>
+        <w:spacing w:after="0" w:line="240" w:lineRule="auto"/>
+        <w:textAlignment w:val="baseline"/>
+        <w:rPr>
+          <w:rFonts w:ascii="Arial" w:eastAsia="Times New Roman" w:hAnsi="Arial" w:cs="Arial"/>
+          <w:color w:val="000000"/>
+          <w:sz w:val="20"/>
+          <w:szCs w:val="20"/>
+          <w:lang w:eastAsia="es-AR"/>
+        </w:rPr>
+      </w:pPr>
+    </w:p>
+    <w:p>
+      <w:pPr>
+        <w:rPr>
+          <w:rFonts w:ascii="Calibri" w:eastAsia="Times New Roman" w:hAnsi="Calibri" w:cs="Calibri"/>
+          <w:color w:val="000000"/>
+          <w:lang w:eastAsia="es-AR"/>
+        </w:rPr>
+      </w:pPr>
+    </w:p>
+    <w:p>
+      <w:pPr>
+        <w:rPr>
+          <w:rFonts w:ascii="Calibri" w:eastAsia="Times New Roman" w:hAnsi="Calibri" w:cs="Calibri"/>
+          <w:color w:val="000000"/>
+          <w:lang w:eastAsia="es-AR"/>
+        </w:rPr>
+      </w:pPr>
+    </w:p>
+    <w:p>
+      <w:pPr>
+        <w:rPr>
+          <w:rFonts w:ascii="Calibri" w:eastAsia="Times New Roman" w:hAnsi="Calibri" w:cs="Calibri"/>
+          <w:color w:val="000000"/>
+          <w:lang w:eastAsia="es-AR"/>
+        </w:rPr>
+      </w:pPr>
+    </w:p>
+    <w:p/>
+    <w:p/>
+    <w:p/>
+    <w:p>
+      <w:pPr>
+        <w:jc w:val="center"/>
+        <w:rPr>
+          <w:rFonts w:ascii="Calibri" w:eastAsia="Times New Roman" w:hAnsi="Calibri" w:cs="Calibri"/>
+          <w:b/>
+          <w:bCs/>
+          <w:color w:val="000000"/>
+          <w:lang w:eastAsia="es-AR"/>
+        </w:rPr>
+      </w:pPr>
+    </w:p>
+    <w:p>
+      <w:pPr>
+        <w:jc w:val="center"/>
+        <w:rPr>
+          <w:rFonts w:ascii="Calibri" w:eastAsia="Times New Roman" w:hAnsi="Calibri" w:cs="Calibri"/>
+          <w:b/>
+          <w:bCs/>
+          <w:color w:val="000000"/>
+          <w:lang w:eastAsia="es-AR"/>
+        </w:rPr>
+      </w:pPr>
+    </w:p>
+    <w:p>
+      <w:pPr>
+        <w:jc w:val="center"/>
+        <w:rPr>
+          <w:rFonts w:ascii="Calibri" w:eastAsia="Times New Roman" w:hAnsi="Calibri" w:cs="Calibri"/>
+          <w:b/>
+          <w:bCs/>
+          <w:color w:val="000000"/>
+          <w:lang w:eastAsia="es-AR"/>
+        </w:rPr>
+      </w:pPr>
+    </w:p>
+    <w:p>
+      <w:pPr>
+        <w:jc w:val="center"/>
+        <w:rPr>
+          <w:rFonts w:ascii="Calibri" w:eastAsia="Times New Roman" w:hAnsi="Calibri" w:cs="Calibri"/>
+          <w:b/>
+          <w:bCs/>
+          <w:color w:val="000000"/>
+          <w:lang w:eastAsia="es-AR"/>
+        </w:rPr>
+      </w:pPr>
+    </w:p>
+    <w:p>
+      <w:pPr>
+        <w:pStyle w:val="Ttulo1"/>
+        <w:jc w:val="center"/>
+        <w:rPr>
+          <w:rFonts w:eastAsia="Times New Roman"/>
+          <w:b/>
+          <w:lang w:eastAsia="es-AR"/>
+        </w:rPr>
+      </w:pPr>
+      <w:bookmarkStart w:id="5" w:name="_Toc45550914"/>
+      <w:r>
+        <w:rPr>
+          <w:rFonts w:eastAsia="Times New Roman"/>
+          <w:b/>
+          <w:lang w:eastAsia="es-AR"/>
+        </w:rPr>
         <w:lastRenderedPageBreak/>
-        <w:t>Desarrollo e Infraestructura de Back-End</w:t>
-      </w:r>
+        <w:t>Desarrollo e Infraestructura de Back-</w:t>
+      </w:r>
+      <w:proofErr w:type="spellStart"/>
+      <w:r>
+        <w:rPr>
+          <w:rFonts w:eastAsia="Times New Roman"/>
+          <w:b/>
+          <w:lang w:eastAsia="es-AR"/>
+        </w:rPr>
+        <w:t>End</w:t>
+      </w:r>
+      <w:bookmarkEnd w:id="5"/>
+      <w:proofErr w:type="spellEnd"/>
+    </w:p>
+    <w:p>
+      <w:pPr>
+        <w:rPr>
+          <w:lang w:eastAsia="es-AR"/>
+        </w:rPr>
+      </w:pPr>
     </w:p>
     <w:p>
       <w:pPr>
@@ -708,7 +2388,7 @@
         </w:rPr>
         <w:t xml:space="preserve">: </w:t>
       </w:r>
-      <w:hyperlink r:id="rId9" w:history="1">
+      <w:hyperlink r:id="rId10" w:history="1">
         <w:r>
           <w:rPr>
             <w:rStyle w:val="Hipervnculo"/>
@@ -720,8 +2400,45 @@
     </w:p>
     <w:p>
       <w:r>
-        <w:t>El Back-End está compuesto por una API REST montada en un Container con nodejs versión 12 y una base de datos en Postgresql v12.2 ubicada en otro Container</w:t>
-      </w:r>
+        <w:t>El Back-</w:t>
+      </w:r>
+      <w:proofErr w:type="spellStart"/>
+      <w:r>
+        <w:t>End</w:t>
+      </w:r>
+      <w:proofErr w:type="spellEnd"/>
+      <w:r>
+        <w:t xml:space="preserve"> está compuesto por una API REST montada en un </w:t>
+      </w:r>
+      <w:proofErr w:type="spellStart"/>
+      <w:r>
+        <w:t>Container</w:t>
+      </w:r>
+      <w:proofErr w:type="spellEnd"/>
+      <w:r>
+        <w:t xml:space="preserve"> con </w:t>
+      </w:r>
+      <w:proofErr w:type="spellStart"/>
+      <w:r>
+        <w:t>nodejs</w:t>
+      </w:r>
+      <w:proofErr w:type="spellEnd"/>
+      <w:r>
+        <w:t xml:space="preserve"> versión 12 y una base de datos en </w:t>
+      </w:r>
+      <w:proofErr w:type="spellStart"/>
+      <w:r>
+        <w:t>Postgresql</w:t>
+      </w:r>
+      <w:proofErr w:type="spellEnd"/>
+      <w:r>
+        <w:t xml:space="preserve"> v12.2 ubicada en otro </w:t>
+      </w:r>
+      <w:proofErr w:type="spellStart"/>
+      <w:r>
+        <w:t>Container</w:t>
+      </w:r>
+      <w:proofErr w:type="spellEnd"/>
     </w:p>
     <w:p>
       <w:pPr>
@@ -743,71 +2460,6 @@
             <wp:extent cx="5941060" cy="2580640"/>
             <wp:effectExtent l="0" t="0" r="2540" b="0"/>
             <wp:docPr id="21" name="Imagen 21"/>
-            <wp:cNvGraphicFramePr>
-              <a:graphicFrameLocks xmlns:a="http://schemas.openxmlformats.org/drawingml/2006/main" noChangeAspect="1"/>
-            </wp:cNvGraphicFramePr>
-            <a:graphic xmlns:a="http://schemas.openxmlformats.org/drawingml/2006/main">
-              <a:graphicData uri="http://schemas.openxmlformats.org/drawingml/2006/picture">
-                <pic:pic xmlns:pic="http://schemas.openxmlformats.org/drawingml/2006/picture">
-                  <pic:nvPicPr>
-                    <pic:cNvPr id="1" name=""/>
-                    <pic:cNvPicPr/>
-                  </pic:nvPicPr>
-                  <pic:blipFill>
-                    <a:blip r:embed="rId10"/>
-                    <a:stretch>
-                      <a:fillRect/>
-                    </a:stretch>
-                  </pic:blipFill>
-                  <pic:spPr>
-                    <a:xfrm>
-                      <a:off x="0" y="0"/>
-                      <a:ext cx="5941060" cy="2580640"/>
-                    </a:xfrm>
-                    <a:prstGeom prst="rect">
-                      <a:avLst/>
-                    </a:prstGeom>
-                  </pic:spPr>
-                </pic:pic>
-              </a:graphicData>
-            </a:graphic>
-          </wp:inline>
-        </w:drawing>
-      </w:r>
-    </w:p>
-    <w:p>
-      <w:pPr>
-        <w:rPr>
-          <w:rFonts w:ascii="Calibri" w:eastAsia="Times New Roman" w:hAnsi="Calibri" w:cs="Calibri"/>
-          <w:b/>
-          <w:bCs/>
-          <w:color w:val="000000"/>
-          <w:lang w:eastAsia="es-AR"/>
-        </w:rPr>
-      </w:pPr>
-    </w:p>
-    <w:p>
-      <w:r>
-        <w:t>El diseño de la base de datos es relacional salvo dos tablas que no requieren estar relacionadas, por el uso que le damos.</w:t>
-      </w:r>
-    </w:p>
-    <w:p/>
-    <w:p>
-      <w:r>
-        <w:t xml:space="preserve"> </w:t>
-      </w:r>
-    </w:p>
-    <w:p>
-      <w:r>
-        <w:rPr>
-          <w:noProof/>
-          <w:lang w:eastAsia="es-AR"/>
-        </w:rPr>
-        <w:drawing>
-          <wp:inline distT="0" distB="0" distL="0" distR="0" wp14:anchorId="11C66F4E" wp14:editId="04A8B3E5">
-            <wp:extent cx="5400040" cy="3769995"/>
-            <wp:effectExtent l="0" t="0" r="0" b="1905"/>
-            <wp:docPr id="22" name="Imagen 22"/>
             <wp:cNvGraphicFramePr>
               <a:graphicFrameLocks xmlns:a="http://schemas.openxmlformats.org/drawingml/2006/main" noChangeAspect="1"/>
             </wp:cNvGraphicFramePr>
@@ -827,6 +2479,71 @@
                   <pic:spPr>
                     <a:xfrm>
                       <a:off x="0" y="0"/>
+                      <a:ext cx="5941060" cy="2580640"/>
+                    </a:xfrm>
+                    <a:prstGeom prst="rect">
+                      <a:avLst/>
+                    </a:prstGeom>
+                  </pic:spPr>
+                </pic:pic>
+              </a:graphicData>
+            </a:graphic>
+          </wp:inline>
+        </w:drawing>
+      </w:r>
+    </w:p>
+    <w:p>
+      <w:pPr>
+        <w:rPr>
+          <w:rFonts w:ascii="Calibri" w:eastAsia="Times New Roman" w:hAnsi="Calibri" w:cs="Calibri"/>
+          <w:b/>
+          <w:bCs/>
+          <w:color w:val="000000"/>
+          <w:lang w:eastAsia="es-AR"/>
+        </w:rPr>
+      </w:pPr>
+    </w:p>
+    <w:p>
+      <w:r>
+        <w:t>El diseño de la base de datos es relacional salvo dos tablas que no requieren estar relacionadas, por el uso que le damos.</w:t>
+      </w:r>
+    </w:p>
+    <w:p/>
+    <w:p>
+      <w:r>
+        <w:t xml:space="preserve"> </w:t>
+      </w:r>
+    </w:p>
+    <w:p>
+      <w:r>
+        <w:rPr>
+          <w:noProof/>
+          <w:lang w:eastAsia="es-AR"/>
+        </w:rPr>
+        <w:drawing>
+          <wp:inline distT="0" distB="0" distL="0" distR="0" wp14:anchorId="11C66F4E" wp14:editId="04A8B3E5">
+            <wp:extent cx="5400040" cy="3769995"/>
+            <wp:effectExtent l="0" t="0" r="0" b="1905"/>
+            <wp:docPr id="22" name="Imagen 22"/>
+            <wp:cNvGraphicFramePr>
+              <a:graphicFrameLocks xmlns:a="http://schemas.openxmlformats.org/drawingml/2006/main" noChangeAspect="1"/>
+            </wp:cNvGraphicFramePr>
+            <a:graphic xmlns:a="http://schemas.openxmlformats.org/drawingml/2006/main">
+              <a:graphicData uri="http://schemas.openxmlformats.org/drawingml/2006/picture">
+                <pic:pic xmlns:pic="http://schemas.openxmlformats.org/drawingml/2006/picture">
+                  <pic:nvPicPr>
+                    <pic:cNvPr id="1" name=""/>
+                    <pic:cNvPicPr/>
+                  </pic:nvPicPr>
+                  <pic:blipFill>
+                    <a:blip r:embed="rId12"/>
+                    <a:stretch>
+                      <a:fillRect/>
+                    </a:stretch>
+                  </pic:blipFill>
+                  <pic:spPr>
+                    <a:xfrm>
+                      <a:off x="0" y="0"/>
                       <a:ext cx="5400040" cy="3769995"/>
                     </a:xfrm>
                     <a:prstGeom prst="rect">
@@ -854,17 +2571,6 @@
       </w:pPr>
     </w:p>
     <w:p>
-      <w:pPr>
-        <w:rPr>
-          <w:rFonts w:ascii="Calibri" w:eastAsia="Times New Roman" w:hAnsi="Calibri" w:cs="Calibri"/>
-          <w:b/>
-          <w:bCs/>
-          <w:color w:val="000000"/>
-          <w:lang w:eastAsia="es-AR"/>
-        </w:rPr>
-      </w:pPr>
-    </w:p>
-    <w:p>
       <w:r>
         <w:lastRenderedPageBreak/>
         <w:t>La API REST tiene instalas las librerías Express, PG y JWT</w:t>
@@ -891,7 +2597,15 @@
         </w:numPr>
       </w:pPr>
       <w:r>
-        <w:t>PG para poder realizar las Querys a la base de datos</w:t>
+        <w:t xml:space="preserve">PG para poder realizar las </w:t>
+      </w:r>
+      <w:proofErr w:type="spellStart"/>
+      <w:r>
+        <w:t>Querys</w:t>
+      </w:r>
+      <w:proofErr w:type="spellEnd"/>
+      <w:r>
+        <w:t xml:space="preserve"> a la base de datos</w:t>
       </w:r>
     </w:p>
     <w:p>
@@ -903,8 +2617,13 @@
         </w:numPr>
       </w:pPr>
       <w:r>
-        <w:t>JWT para darle seguridad mediante tokens</w:t>
-      </w:r>
+        <w:t xml:space="preserve">JWT para darle seguridad mediante </w:t>
+      </w:r>
+      <w:proofErr w:type="spellStart"/>
+      <w:r>
+        <w:t>tokens</w:t>
+      </w:r>
+      <w:proofErr w:type="spellEnd"/>
     </w:p>
     <w:p/>
     <w:p>
@@ -924,56 +2643,77 @@
     </w:p>
     <w:p>
       <w:r>
-        <w:t>Controllers.js: Aquí se encuentra todos los métodos y lógica para administrar las peticiones del Front y hacer las Querys a la base de datos según lo solicitado.</w:t>
-      </w:r>
-    </w:p>
-    <w:p>
-      <w:r>
-        <w:t>Cuando el Front se autentifica con el BACKEND (Para realizar las acciones que requieren Autentificación) se crea un Token (jwt) del lado del Servidor de Back-End el cual se vence por tiempo. Una vez que se venció el tiempo la sesión se cierra.</w:t>
+        <w:t xml:space="preserve">Controllers.js: Aquí se encuentra todos los métodos y lógica para administrar las peticiones del Front y hacer las </w:t>
+      </w:r>
+      <w:proofErr w:type="spellStart"/>
+      <w:r>
+        <w:t>Querys</w:t>
+      </w:r>
+      <w:proofErr w:type="spellEnd"/>
+      <w:r>
+        <w:t xml:space="preserve"> a la base de datos según lo solicitado.</w:t>
+      </w:r>
+    </w:p>
+    <w:p>
+      <w:r>
+        <w:t xml:space="preserve">Cuando el Front se autentifica con el BACKEND (Para realizar las acciones que requieren Autentificación) se crea un </w:t>
+      </w:r>
+      <w:proofErr w:type="spellStart"/>
+      <w:r>
+        <w:t>Token</w:t>
+      </w:r>
+      <w:proofErr w:type="spellEnd"/>
+      <w:r>
+        <w:t xml:space="preserve"> (</w:t>
+      </w:r>
+      <w:proofErr w:type="spellStart"/>
+      <w:r>
+        <w:t>jwt</w:t>
+      </w:r>
+      <w:proofErr w:type="spellEnd"/>
+      <w:r>
+        <w:t>) del lado del Servidor de Back-</w:t>
+      </w:r>
+      <w:proofErr w:type="spellStart"/>
+      <w:r>
+        <w:t>End</w:t>
+      </w:r>
+      <w:proofErr w:type="spellEnd"/>
+      <w:r>
+        <w:t xml:space="preserve"> el cual se vence por tiempo. Una vez que se venció el tiempo la sesión se cierra.</w:t>
       </w:r>
     </w:p>
     <w:p/>
     <w:p>
       <w:pPr>
+        <w:pStyle w:val="Ttulo1"/>
         <w:jc w:val="center"/>
         <w:rPr>
-          <w:rFonts w:ascii="Calibri" w:eastAsia="Times New Roman" w:hAnsi="Calibri" w:cs="Calibri"/>
-          <w:b/>
-          <w:bCs/>
-          <w:color w:val="000000"/>
-          <w:lang w:eastAsia="es-AR"/>
-        </w:rPr>
-      </w:pPr>
-      <w:r>
-        <w:rPr>
-          <w:rFonts w:ascii="Calibri" w:eastAsia="Times New Roman" w:hAnsi="Calibri" w:cs="Calibri"/>
-          <w:b/>
-          <w:bCs/>
-          <w:color w:val="000000"/>
-          <w:lang w:eastAsia="es-AR"/>
-        </w:rPr>
-        <w:t xml:space="preserve">Desarrollo e Infraestructura de </w:t>
-      </w:r>
-      <w:r>
-        <w:rPr>
-          <w:rFonts w:ascii="Calibri" w:eastAsia="Times New Roman" w:hAnsi="Calibri" w:cs="Calibri"/>
-          <w:b/>
-          <w:bCs/>
-          <w:color w:val="000000"/>
-          <w:lang w:eastAsia="es-AR"/>
-        </w:rPr>
-        <w:t>Front</w:t>
-      </w:r>
-      <w:r>
-        <w:rPr>
-          <w:rFonts w:ascii="Calibri" w:eastAsia="Times New Roman" w:hAnsi="Calibri" w:cs="Calibri"/>
-          <w:b/>
-          <w:bCs/>
-          <w:color w:val="000000"/>
-          <w:lang w:eastAsia="es-AR"/>
-        </w:rPr>
-        <w:t>-End</w:t>
-      </w:r>
+          <w:rFonts w:eastAsia="Times New Roman"/>
+          <w:b/>
+          <w:lang w:eastAsia="es-AR"/>
+        </w:rPr>
+      </w:pPr>
+      <w:bookmarkStart w:id="6" w:name="_Toc45550915"/>
+      <w:r>
+        <w:rPr>
+          <w:rFonts w:eastAsia="Times New Roman"/>
+          <w:b/>
+          <w:lang w:eastAsia="es-AR"/>
+        </w:rPr>
+        <w:t>Desarrollo e Infraestructura de Front-</w:t>
+      </w:r>
+      <w:proofErr w:type="spellStart"/>
+      <w:r>
+        <w:rPr>
+          <w:rFonts w:eastAsia="Times New Roman"/>
+          <w:b/>
+          <w:lang w:eastAsia="es-AR"/>
+        </w:rPr>
+        <w:t>End</w:t>
+      </w:r>
+      <w:bookmarkEnd w:id="6"/>
+      <w:proofErr w:type="spellEnd"/>
     </w:p>
     <w:p>
       <w:r>
@@ -986,7 +2726,7 @@
       <w:r>
         <w:t xml:space="preserve">: </w:t>
       </w:r>
-      <w:hyperlink r:id="rId12" w:history="1">
+      <w:hyperlink r:id="rId13" w:history="1">
         <w:r>
           <w:rPr>
             <w:rStyle w:val="Hipervnculo"/>
@@ -998,7 +2738,31 @@
     </w:p>
     <w:p>
       <w:r>
-        <w:t xml:space="preserve">Para avanzar con el desarrollo del Front-End, se decidió utilizar React a través de Visual Studio Code, con las siguientes librerías para la visualización del usuario. </w:t>
+        <w:t>Para avanzar con el desarrollo del Front-</w:t>
+      </w:r>
+      <w:proofErr w:type="spellStart"/>
+      <w:r>
+        <w:t>End</w:t>
+      </w:r>
+      <w:proofErr w:type="spellEnd"/>
+      <w:r>
+        <w:t xml:space="preserve">, se decidió utilizar </w:t>
+      </w:r>
+      <w:proofErr w:type="spellStart"/>
+      <w:r>
+        <w:t>React</w:t>
+      </w:r>
+      <w:proofErr w:type="spellEnd"/>
+      <w:r>
+        <w:t xml:space="preserve"> a través de Visual Studio </w:t>
+      </w:r>
+      <w:proofErr w:type="spellStart"/>
+      <w:r>
+        <w:t>Code</w:t>
+      </w:r>
+      <w:proofErr w:type="spellEnd"/>
+      <w:r>
+        <w:t xml:space="preserve">, con las siguientes librerías para la visualización del usuario. </w:t>
       </w:r>
     </w:p>
     <w:p>
@@ -1021,17 +2785,51 @@
           <w:numId w:val="8"/>
         </w:numPr>
       </w:pPr>
+      <w:proofErr w:type="spellStart"/>
       <w:r>
         <w:t>B</w:t>
       </w:r>
       <w:r>
         <w:t>ootstrap</w:t>
       </w:r>
+      <w:proofErr w:type="spellEnd"/>
     </w:p>
     <w:p/>
     <w:p>
       <w:r>
-        <w:t>Paralelamente, se utilizaron varios componentes de estas librerías para el desarrollo (Ejemplo: MaterialTable, Button de bootstrap, etc).</w:t>
+        <w:t xml:space="preserve">Paralelamente, se utilizaron varios componentes de estas librerías para el desarrollo (Ejemplo: </w:t>
+      </w:r>
+      <w:proofErr w:type="spellStart"/>
+      <w:r>
+        <w:t>MaterialTable</w:t>
+      </w:r>
+      <w:proofErr w:type="spellEnd"/>
+      <w:r>
+        <w:t xml:space="preserve">, </w:t>
+      </w:r>
+      <w:proofErr w:type="spellStart"/>
+      <w:r>
+        <w:t>Button</w:t>
+      </w:r>
+      <w:proofErr w:type="spellEnd"/>
+      <w:r>
+        <w:t xml:space="preserve"> de </w:t>
+      </w:r>
+      <w:proofErr w:type="spellStart"/>
+      <w:r>
+        <w:t>bootstrap</w:t>
+      </w:r>
+      <w:proofErr w:type="spellEnd"/>
+      <w:r>
+        <w:t xml:space="preserve">, </w:t>
+      </w:r>
+      <w:proofErr w:type="spellStart"/>
+      <w:r>
+        <w:t>etc</w:t>
+      </w:r>
+      <w:proofErr w:type="spellEnd"/>
+      <w:r>
+        <w:t>).</w:t>
       </w:r>
     </w:p>
     <w:p>
@@ -1061,7 +2859,7 @@
                     <pic:cNvPicPr/>
                   </pic:nvPicPr>
                   <pic:blipFill>
-                    <a:blip r:embed="rId13"/>
+                    <a:blip r:embed="rId14"/>
                     <a:stretch>
                       <a:fillRect/>
                     </a:stretch>
@@ -1084,29 +2882,71 @@
     </w:p>
     <w:p>
       <w:pPr>
-        <w:rPr>
-          <w:rFonts w:ascii="Calibri" w:eastAsia="Times New Roman" w:hAnsi="Calibri" w:cs="Calibri"/>
-          <w:b/>
-          <w:bCs/>
-          <w:color w:val="000000"/>
-          <w:lang w:eastAsia="es-AR"/>
-        </w:rPr>
-      </w:pPr>
-      <w:r>
-        <w:rPr>
-          <w:rFonts w:ascii="Calibri" w:eastAsia="Times New Roman" w:hAnsi="Calibri" w:cs="Calibri"/>
-          <w:b/>
-          <w:bCs/>
-          <w:color w:val="000000"/>
+        <w:pStyle w:val="Ttulo1"/>
+        <w:jc w:val="center"/>
+        <w:rPr>
+          <w:rFonts w:eastAsia="Times New Roman"/>
+          <w:b/>
+          <w:lang w:eastAsia="es-AR"/>
+        </w:rPr>
+      </w:pPr>
+      <w:bookmarkStart w:id="7" w:name="_Toc45550916"/>
+      <w:r>
+        <w:rPr>
+          <w:rFonts w:eastAsia="Times New Roman"/>
+          <w:b/>
           <w:lang w:eastAsia="es-AR"/>
         </w:rPr>
         <w:lastRenderedPageBreak/>
-        <w:t xml:space="preserve">Página Inicio: </w:t>
-      </w:r>
-    </w:p>
-    <w:p>
-      <w:r>
-        <w:t xml:space="preserve">Al ingresar a la página, se encontrarán con el siguiente Index, el cual cuenta con las funcionalidades de: </w:t>
+        <w:t>Manual de Uso</w:t>
+      </w:r>
+      <w:bookmarkEnd w:id="7"/>
+    </w:p>
+    <w:p>
+      <w:pPr>
+        <w:pStyle w:val="Ttulo2"/>
+        <w:rPr>
+          <w:rFonts w:eastAsia="Times New Roman"/>
+          <w:b/>
+          <w:color w:val="auto"/>
+          <w:sz w:val="24"/>
+          <w:lang w:eastAsia="es-AR"/>
+        </w:rPr>
+      </w:pPr>
+      <w:bookmarkStart w:id="8" w:name="_Toc45550917"/>
+      <w:r>
+        <w:rPr>
+          <w:rFonts w:eastAsia="Times New Roman"/>
+          <w:b/>
+          <w:color w:val="auto"/>
+          <w:sz w:val="24"/>
+          <w:lang w:eastAsia="es-AR"/>
+        </w:rPr>
+        <w:t>Página Inicio:</w:t>
+      </w:r>
+      <w:bookmarkEnd w:id="8"/>
+      <w:r>
+        <w:rPr>
+          <w:rFonts w:eastAsia="Times New Roman"/>
+          <w:b/>
+          <w:color w:val="auto"/>
+          <w:sz w:val="24"/>
+          <w:lang w:eastAsia="es-AR"/>
+        </w:rPr>
+        <w:t xml:space="preserve"> </w:t>
+      </w:r>
+    </w:p>
+    <w:p>
+      <w:r>
+        <w:t xml:space="preserve">Al ingresar a la página, se encontrarán con el siguiente </w:t>
+      </w:r>
+      <w:proofErr w:type="spellStart"/>
+      <w:r>
+        <w:t>Index</w:t>
+      </w:r>
+      <w:proofErr w:type="spellEnd"/>
+      <w:r>
+        <w:t xml:space="preserve">, el cual cuenta con las funcionalidades de: </w:t>
       </w:r>
     </w:p>
     <w:p>
@@ -1145,7 +2985,6 @@
         <w:t>8 accesos directos de cada Catalogo de servicio, filtrado solo por el país.</w:t>
       </w:r>
     </w:p>
-    <w:p/>
     <w:p>
       <w:pPr>
         <w:rPr>
@@ -1184,7 +3023,7 @@
                     <pic:cNvPicPr/>
                   </pic:nvPicPr>
                   <pic:blipFill>
-                    <a:blip r:embed="rId14">
+                    <a:blip r:embed="rId15">
                       <a:extLst>
                         <a:ext uri="{28A0092B-C50C-407E-A947-70E740481C1C}">
                           <a14:useLocalDpi xmlns:a14="http://schemas.microsoft.com/office/drawing/2010/main" val="0"/>
@@ -1213,23 +3052,49 @@
     </w:p>
     <w:p>
       <w:pPr>
-        <w:ind w:left="-1418" w:right="-284"/>
-      </w:pPr>
-    </w:p>
-    <w:p>
-      <w:pPr>
         <w:ind w:right="-284"/>
       </w:pPr>
+      <w:r>
+        <w:rPr>
+          <w:rFonts w:eastAsia="Times New Roman"/>
+          <w:b/>
+          <w:lang w:eastAsia="es-AR"/>
+        </w:rPr>
+        <w:t>Resultado de la Búsqueda</w:t>
+      </w:r>
       <w:r>
         <w:rPr>
           <w:rFonts w:ascii="Calibri" w:eastAsia="Times New Roman" w:hAnsi="Calibri" w:cs="Calibri"/>
           <w:b/>
           <w:bCs/>
           <w:color w:val="000000"/>
-          <w:lang w:eastAsia="es-AR"/>
-        </w:rPr>
-        <w:t>Resultado de la Búsqueda ingresada en el Index</w:t>
-      </w:r>
+          <w:sz w:val="20"/>
+          <w:lang w:eastAsia="es-AR"/>
+        </w:rPr>
+        <w:t xml:space="preserve"> </w:t>
+      </w:r>
+      <w:r>
+        <w:rPr>
+          <w:rFonts w:ascii="Calibri" w:eastAsia="Times New Roman" w:hAnsi="Calibri" w:cs="Calibri"/>
+          <w:b/>
+          <w:bCs/>
+          <w:color w:val="000000"/>
+          <w:lang w:eastAsia="es-AR"/>
+        </w:rPr>
+        <w:t xml:space="preserve">ingresada en el </w:t>
+      </w:r>
+      <w:proofErr w:type="spellStart"/>
+      <w:r>
+        <w:rPr>
+          <w:rFonts w:ascii="Calibri" w:eastAsia="Times New Roman" w:hAnsi="Calibri" w:cs="Calibri"/>
+          <w:b/>
+          <w:bCs/>
+          <w:color w:val="000000"/>
+          <w:lang w:eastAsia="es-AR"/>
+        </w:rPr>
+        <w:t>Index</w:t>
+      </w:r>
+      <w:proofErr w:type="spellEnd"/>
       <w:r>
         <w:t>. (En este caso utilice la búsqueda de la palabra: Salum)</w:t>
       </w:r>
@@ -1267,7 +3132,7 @@
                     <pic:cNvPicPr/>
                   </pic:nvPicPr>
                   <pic:blipFill>
-                    <a:blip r:embed="rId15">
+                    <a:blip r:embed="rId16">
                       <a:extLst>
                         <a:ext uri="{28A0092B-C50C-407E-A947-70E740481C1C}">
                           <a14:useLocalDpi xmlns:a14="http://schemas.microsoft.com/office/drawing/2010/main" val="0"/>
@@ -1298,22 +3163,43 @@
       <w:pPr>
         <w:ind w:right="-284"/>
         <w:rPr>
-          <w:b/>
+          <w:rStyle w:val="Ttulo2Car"/>
+          <w:rFonts w:asciiTheme="minorHAnsi" w:hAnsiTheme="minorHAnsi" w:cstheme="minorHAnsi"/>
+          <w:b/>
+          <w:color w:val="auto"/>
+          <w:sz w:val="22"/>
         </w:rPr>
       </w:pPr>
     </w:p>
     <w:p>
       <w:pPr>
         <w:ind w:right="-284"/>
-        <w:rPr>
-          <w:b/>
-        </w:rPr>
-      </w:pPr>
-      <w:r>
-        <w:rPr>
-          <w:b/>
-        </w:rPr>
-        <w:t xml:space="preserve">Menú desplegable con las siguientes Opciones: </w:t>
+      </w:pPr>
+      <w:bookmarkStart w:id="9" w:name="_Toc45550918"/>
+      <w:r>
+        <w:rPr>
+          <w:rStyle w:val="Ttulo2Car"/>
+          <w:rFonts w:asciiTheme="minorHAnsi" w:hAnsiTheme="minorHAnsi" w:cstheme="minorHAnsi"/>
+          <w:b/>
+          <w:color w:val="auto"/>
+          <w:sz w:val="22"/>
+        </w:rPr>
+        <w:lastRenderedPageBreak/>
+        <w:t>Menú desplegable</w:t>
+      </w:r>
+      <w:bookmarkEnd w:id="9"/>
+      <w:r>
+        <w:rPr>
+          <w:b/>
+          <w:sz w:val="18"/>
+        </w:rPr>
+        <w:t xml:space="preserve"> </w:t>
+      </w:r>
+      <w:r>
+        <w:rPr>
+          <w:b/>
+        </w:rPr>
+        <w:t xml:space="preserve">con las siguientes Opciones: </w:t>
       </w:r>
     </w:p>
     <w:p>
@@ -1454,12 +3340,6 @@
     </w:p>
     <w:p>
       <w:pPr>
-        <w:pStyle w:val="Prrafodelista"/>
-        <w:ind w:right="-284"/>
-      </w:pPr>
-    </w:p>
-    <w:p>
-      <w:pPr>
         <w:rPr>
           <w:sz w:val="16"/>
         </w:rPr>
@@ -1471,7 +3351,13 @@
         <w:t>Imagen3</w:t>
       </w:r>
     </w:p>
-    <w:p/>
+    <w:p>
+      <w:pPr>
+        <w:rPr>
+          <w:sz w:val="16"/>
+        </w:rPr>
+      </w:pPr>
+    </w:p>
     <w:p>
       <w:pPr>
         <w:ind w:left="-1560" w:right="-284"/>
@@ -1497,7 +3383,7 @@
                     <pic:cNvPicPr/>
                   </pic:nvPicPr>
                   <pic:blipFill>
-                    <a:blip r:embed="rId16">
+                    <a:blip r:embed="rId17">
                       <a:extLst>
                         <a:ext uri="{28A0092B-C50C-407E-A947-70E740481C1C}">
                           <a14:useLocalDpi xmlns:a14="http://schemas.microsoft.com/office/drawing/2010/main" val="0"/>
@@ -1526,72 +3412,150 @@
     </w:p>
     <w:p>
       <w:pPr>
-        <w:ind w:right="-284"/>
-      </w:pPr>
-    </w:p>
-    <w:p>
-      <w:pPr>
-        <w:ind w:right="-284"/>
-      </w:pPr>
-    </w:p>
-    <w:p>
-      <w:pPr>
-        <w:ind w:right="-284"/>
-      </w:pPr>
-    </w:p>
-    <w:p>
-      <w:pPr>
-        <w:ind w:right="-284"/>
-      </w:pPr>
-    </w:p>
-    <w:p>
-      <w:pPr>
-        <w:ind w:right="-284"/>
-      </w:pPr>
-    </w:p>
-    <w:p>
-      <w:pPr>
-        <w:ind w:right="-284"/>
-      </w:pPr>
-    </w:p>
-    <w:p>
-      <w:pPr>
-        <w:ind w:right="-284"/>
-      </w:pPr>
-    </w:p>
-    <w:p>
-      <w:pPr>
-        <w:ind w:right="-284"/>
-      </w:pPr>
-    </w:p>
-    <w:p>
-      <w:pPr>
-        <w:ind w:right="-284"/>
-      </w:pPr>
-    </w:p>
-    <w:p>
-      <w:pPr>
         <w:ind w:right="-142"/>
+        <w:rPr>
+          <w:b/>
+        </w:rPr>
+      </w:pPr>
+    </w:p>
+    <w:p>
+      <w:pPr>
+        <w:ind w:right="-142"/>
+        <w:rPr>
+          <w:b/>
+        </w:rPr>
+      </w:pPr>
+    </w:p>
+    <w:p>
+      <w:pPr>
+        <w:ind w:right="-142"/>
+        <w:rPr>
+          <w:b/>
+        </w:rPr>
+      </w:pPr>
+    </w:p>
+    <w:p>
+      <w:pPr>
+        <w:ind w:right="-142"/>
+        <w:rPr>
+          <w:b/>
+        </w:rPr>
+      </w:pPr>
+    </w:p>
+    <w:p>
+      <w:pPr>
+        <w:ind w:right="-142"/>
+        <w:rPr>
+          <w:b/>
+        </w:rPr>
+      </w:pPr>
+    </w:p>
+    <w:p>
+      <w:pPr>
+        <w:ind w:right="-142"/>
+        <w:rPr>
+          <w:b/>
+        </w:rPr>
+      </w:pPr>
+    </w:p>
+    <w:p>
+      <w:pPr>
+        <w:ind w:right="-142"/>
+        <w:rPr>
+          <w:b/>
+        </w:rPr>
+      </w:pPr>
+    </w:p>
+    <w:p>
+      <w:pPr>
+        <w:ind w:right="-142"/>
+        <w:rPr>
+          <w:b/>
+        </w:rPr>
+      </w:pPr>
+    </w:p>
+    <w:p>
+      <w:pPr>
+        <w:ind w:right="-142"/>
+        <w:rPr>
+          <w:b/>
+        </w:rPr>
+      </w:pPr>
+    </w:p>
+    <w:p>
+      <w:pPr>
+        <w:ind w:right="-142"/>
+        <w:rPr>
+          <w:b/>
+        </w:rPr>
+      </w:pPr>
+    </w:p>
+    <w:p>
+      <w:pPr>
+        <w:ind w:right="-142"/>
+        <w:rPr>
+          <w:b/>
+        </w:rPr>
+      </w:pPr>
+    </w:p>
+    <w:p>
+      <w:pPr>
+        <w:ind w:right="-142"/>
+        <w:rPr>
+          <w:b/>
+        </w:rPr>
+      </w:pPr>
+    </w:p>
+    <w:p>
+      <w:pPr>
+        <w:ind w:right="-142"/>
       </w:pPr>
       <w:r>
         <w:rPr>
           <w:b/>
         </w:rPr>
         <w:lastRenderedPageBreak/>
-        <w:t>Al acceder a la opción de “Ver Certificados”</w:t>
-      </w:r>
-      <w:r>
-        <w:t xml:space="preserve">, nos aparecerá la siguiente pantalla, con las mismas opciones de filtrado y exportación de la información. </w:t>
-      </w:r>
-    </w:p>
-    <w:p>
-      <w:r>
+        <w:t xml:space="preserve">Al acceder a la </w:t>
+      </w:r>
+      <w:r>
+        <w:rPr>
+          <w:rStyle w:val="Ttulo2Car"/>
+          <w:rFonts w:asciiTheme="minorHAnsi" w:hAnsiTheme="minorHAnsi" w:cstheme="minorHAnsi"/>
+          <w:b/>
+          <w:color w:val="auto"/>
+          <w:sz w:val="22"/>
+          <w:szCs w:val="22"/>
+        </w:rPr>
+        <w:t>opción de “Ver Certificados</w:t>
+      </w:r>
+      <w:r>
+        <w:rPr>
+          <w:rFonts w:cstheme="minorHAnsi"/>
+          <w:b/>
+        </w:rPr>
+        <w:t>”,</w:t>
+      </w:r>
+      <w:r>
+        <w:t xml:space="preserve"> </w:t>
+      </w:r>
+      <w:r>
+        <w:t xml:space="preserve">nos aparecerá la siguiente pantalla, con las mismas opciones de filtrado y exportación de la información. </w:t>
+      </w:r>
+    </w:p>
+    <w:p>
+      <w:pPr>
         <w:rPr>
           <w:sz w:val="16"/>
         </w:rPr>
+      </w:pPr>
+      <w:r>
+        <w:rPr>
+          <w:sz w:val="16"/>
+        </w:rPr>
         <w:t>Imagen4</w:t>
       </w:r>
     </w:p>
+    <w:p/>
     <w:p>
       <w:pPr>
         <w:ind w:left="-1560" w:right="-284"/>
@@ -1604,7 +3568,7 @@
         <w:drawing>
           <wp:inline distT="0" distB="0" distL="0" distR="0">
             <wp:extent cx="7468098" cy="3609975"/>
-            <wp:effectExtent l="0" t="0" r="0" b="0"/>
+            <wp:effectExtent l="0" t="0" r="0" b="9525"/>
             <wp:docPr id="4" name="Imagen 4"/>
             <wp:cNvGraphicFramePr>
               <a:graphicFrameLocks xmlns:a="http://schemas.openxmlformats.org/drawingml/2006/main" noChangeAspect="1"/>
@@ -1617,7 +3581,7 @@
                     <pic:cNvPicPr/>
                   </pic:nvPicPr>
                   <pic:blipFill>
-                    <a:blip r:embed="rId17">
+                    <a:blip r:embed="rId18">
                       <a:extLst>
                         <a:ext uri="{28A0092B-C50C-407E-A947-70E740481C1C}">
                           <a14:useLocalDpi xmlns:a14="http://schemas.microsoft.com/office/drawing/2010/main" val="0"/>
@@ -1631,7 +3595,7 @@
                   <pic:spPr>
                     <a:xfrm>
                       <a:off x="0" y="0"/>
-                      <a:ext cx="7473021" cy="3612355"/>
+                      <a:ext cx="7468098" cy="3609975"/>
                     </a:xfrm>
                     <a:prstGeom prst="rect">
                       <a:avLst/>
@@ -1652,10 +3616,34 @@
         <w:rPr>
           <w:b/>
         </w:rPr>
-        <w:t>La opción de “Ver Catalogo de Servicio Argentina”.</w:t>
-      </w:r>
-      <w:r>
-        <w:t xml:space="preserve"> Esta pantalla será la misma para los 8 </w:t>
+        <w:t xml:space="preserve">La </w:t>
+      </w:r>
+      <w:r>
+        <w:rPr>
+          <w:rStyle w:val="Ttulo2Car"/>
+          <w:rFonts w:asciiTheme="minorHAnsi" w:hAnsiTheme="minorHAnsi" w:cstheme="minorHAnsi"/>
+          <w:b/>
+          <w:color w:val="auto"/>
+          <w:sz w:val="22"/>
+          <w:szCs w:val="22"/>
+        </w:rPr>
+        <w:t>opción de “Ver Catalogo de Servicio Argentina”</w:t>
+      </w:r>
+      <w:r>
+        <w:rPr>
+          <w:rFonts w:cstheme="minorHAnsi"/>
+          <w:b/>
+        </w:rPr>
+        <w:t>.</w:t>
+      </w:r>
+      <w:r>
+        <w:rPr>
+          <w:sz w:val="28"/>
+        </w:rPr>
+        <w:t xml:space="preserve"> </w:t>
+      </w:r>
+      <w:r>
+        <w:t xml:space="preserve">Esta pantalla será la misma para los 8 </w:t>
       </w:r>
       <w:r>
         <w:t>países</w:t>
@@ -1700,7 +3688,7 @@
                     <pic:cNvPicPr/>
                   </pic:nvPicPr>
                   <pic:blipFill>
-                    <a:blip r:embed="rId18">
+                    <a:blip r:embed="rId19">
                       <a:extLst>
                         <a:ext uri="{28A0092B-C50C-407E-A947-70E740481C1C}">
                           <a14:useLocalDpi xmlns:a14="http://schemas.microsoft.com/office/drawing/2010/main" val="0"/>
@@ -1734,32 +3722,54 @@
     </w:p>
     <w:p>
       <w:pPr>
+        <w:ind w:left="-1418" w:right="-284"/>
+      </w:pPr>
+    </w:p>
+    <w:p>
+      <w:pPr>
         <w:ind w:right="-284"/>
       </w:pPr>
-    </w:p>
-    <w:p>
-      <w:pPr>
-        <w:ind w:right="-284"/>
-      </w:pPr>
-    </w:p>
-    <w:p>
-      <w:pPr>
-        <w:ind w:left="-1418" w:right="-284"/>
-      </w:pPr>
-    </w:p>
-    <w:p>
-      <w:pPr>
-        <w:ind w:right="-284"/>
-      </w:pPr>
       <w:r>
         <w:rPr>
           <w:b/>
         </w:rPr>
         <w:lastRenderedPageBreak/>
-        <w:t>Al ingresar a la opción de “Modificar Componentes de Catalogo”</w:t>
-      </w:r>
-      <w:r>
-        <w:t xml:space="preserve"> Nos llegara a una página Logueo, en donde debemos ingresar usuario y contraseña adquiridas por el administrador de la aplicación. Para que luego, nos habilite la solapa de modificación admin (Imagen7)</w:t>
+        <w:t xml:space="preserve">Al ingresar a la </w:t>
+      </w:r>
+      <w:r>
+        <w:rPr>
+          <w:rStyle w:val="Ttulo2Car"/>
+          <w:rFonts w:asciiTheme="minorHAnsi" w:hAnsiTheme="minorHAnsi" w:cstheme="minorHAnsi"/>
+          <w:b/>
+          <w:color w:val="auto"/>
+          <w:sz w:val="22"/>
+        </w:rPr>
+        <w:t>opción de “Modificar Componentes de Catalogo”</w:t>
+      </w:r>
+      <w:r>
+        <w:rPr>
+          <w:sz w:val="18"/>
+        </w:rPr>
+        <w:t xml:space="preserve"> </w:t>
+      </w:r>
+      <w:r>
+        <w:t xml:space="preserve">Nos llegara a una página </w:t>
+      </w:r>
+      <w:proofErr w:type="spellStart"/>
+      <w:r>
+        <w:t>Logueo</w:t>
+      </w:r>
+      <w:proofErr w:type="spellEnd"/>
+      <w:r>
+        <w:t xml:space="preserve">, en donde debemos ingresar usuario y contraseña adquiridas por el administrador de la aplicación. Para que luego, nos habilite la solapa de modificación </w:t>
+      </w:r>
+      <w:proofErr w:type="spellStart"/>
+      <w:r>
+        <w:t>admin</w:t>
+      </w:r>
+      <w:proofErr w:type="spellEnd"/>
+      <w:r>
+        <w:t xml:space="preserve"> (Imagen7)</w:t>
       </w:r>
     </w:p>
     <w:p>
@@ -1795,7 +3805,7 @@
                     <pic:cNvPicPr/>
                   </pic:nvPicPr>
                   <pic:blipFill>
-                    <a:blip r:embed="rId19">
+                    <a:blip r:embed="rId20">
                       <a:extLst>
                         <a:ext uri="{28A0092B-C50C-407E-A947-70E740481C1C}">
                           <a14:useLocalDpi xmlns:a14="http://schemas.microsoft.com/office/drawing/2010/main" val="0"/>
@@ -1835,10 +3845,44 @@
         <w:rPr>
           <w:b/>
         </w:rPr>
-        <w:t>Una vez ingresado el usuario y contraseña, te re direccionara a la pantalla de inicio de usuario Admin</w:t>
-      </w:r>
-      <w:r>
-        <w:t>. En donde te mostrara todas las tablas para poder modificar(Imagen7):</w:t>
+        <w:t xml:space="preserve">Una vez ingresado el usuario y contraseña, te re direccionara a la pantalla de </w:t>
+      </w:r>
+      <w:r>
+        <w:rPr>
+          <w:rStyle w:val="Ttulo2Car"/>
+          <w:rFonts w:asciiTheme="minorHAnsi" w:hAnsiTheme="minorHAnsi" w:cstheme="minorHAnsi"/>
+          <w:b/>
+          <w:color w:val="auto"/>
+          <w:sz w:val="22"/>
+          <w:szCs w:val="22"/>
+        </w:rPr>
+        <w:t xml:space="preserve">inicio de usuario </w:t>
+      </w:r>
+      <w:proofErr w:type="spellStart"/>
+      <w:r>
+        <w:rPr>
+          <w:rStyle w:val="Ttulo2Car"/>
+          <w:rFonts w:asciiTheme="minorHAnsi" w:hAnsiTheme="minorHAnsi" w:cstheme="minorHAnsi"/>
+          <w:b/>
+          <w:color w:val="auto"/>
+          <w:sz w:val="22"/>
+          <w:szCs w:val="22"/>
+        </w:rPr>
+        <w:t>Admin</w:t>
+      </w:r>
+      <w:proofErr w:type="spellEnd"/>
+      <w:r>
+        <w:rPr>
+          <w:rFonts w:cstheme="minorHAnsi"/>
+          <w:b/>
+        </w:rPr>
+        <w:t>.</w:t>
+      </w:r>
+      <w:r>
+        <w:t xml:space="preserve"> </w:t>
+      </w:r>
+      <w:r>
+        <w:t>En donde te mostrara todas las tablas para poder modificar(Imagen7):</w:t>
       </w:r>
     </w:p>
     <w:p>
@@ -1874,7 +3918,7 @@
                     <pic:cNvPicPr/>
                   </pic:nvPicPr>
                   <pic:blipFill>
-                    <a:blip r:embed="rId20">
+                    <a:blip r:embed="rId21">
                       <a:extLst>
                         <a:ext uri="{28A0092B-C50C-407E-A947-70E740481C1C}">
                           <a14:useLocalDpi xmlns:a14="http://schemas.microsoft.com/office/drawing/2010/main" val="0"/>
@@ -1936,12 +3980,31 @@
           <w:b/>
         </w:rPr>
       </w:pPr>
-      <w:r>
-        <w:rPr>
-          <w:b/>
+      <w:bookmarkStart w:id="10" w:name="_Toc45550919"/>
+      <w:r>
+        <w:rPr>
+          <w:rStyle w:val="Ttulo2Car"/>
+          <w:rFonts w:asciiTheme="minorHAnsi" w:hAnsiTheme="minorHAnsi" w:cstheme="minorHAnsi"/>
+          <w:b/>
+          <w:color w:val="auto"/>
+          <w:sz w:val="22"/>
         </w:rPr>
         <w:lastRenderedPageBreak/>
-        <w:t>ABM de Empleado con la opción de</w:t>
+        <w:t>ABM de Empleado</w:t>
+      </w:r>
+      <w:bookmarkEnd w:id="10"/>
+      <w:r>
+        <w:rPr>
+          <w:b/>
+          <w:sz w:val="18"/>
+        </w:rPr>
+        <w:t xml:space="preserve"> </w:t>
+      </w:r>
+      <w:r>
+        <w:rPr>
+          <w:b/>
+        </w:rPr>
+        <w:t>con la opción de</w:t>
       </w:r>
       <w:r>
         <w:rPr>
@@ -2060,7 +4123,7 @@
                     <pic:cNvPicPr/>
                   </pic:nvPicPr>
                   <pic:blipFill>
-                    <a:blip r:embed="rId21">
+                    <a:blip r:embed="rId22">
                       <a:extLst>
                         <a:ext uri="{28A0092B-C50C-407E-A947-70E740481C1C}">
                           <a14:useLocalDpi xmlns:a14="http://schemas.microsoft.com/office/drawing/2010/main" val="0"/>
@@ -2104,23 +4167,30 @@
           <w:b/>
         </w:rPr>
       </w:pPr>
-      <w:r>
-        <w:rPr>
-          <w:b/>
-        </w:rPr>
-        <w:t xml:space="preserve">ABM de </w:t>
-      </w:r>
-      <w:r>
-        <w:rPr>
-          <w:b/>
-        </w:rPr>
-        <w:t>Servicio</w:t>
-      </w:r>
-      <w:r>
-        <w:rPr>
-          <w:b/>
-        </w:rPr>
-        <w:t xml:space="preserve"> con la opción de</w:t>
+      <w:bookmarkStart w:id="11" w:name="_Toc45550920"/>
+      <w:r>
+        <w:rPr>
+          <w:rStyle w:val="Ttulo2Car"/>
+          <w:rFonts w:asciiTheme="minorHAnsi" w:hAnsiTheme="minorHAnsi" w:cstheme="minorHAnsi"/>
+          <w:b/>
+          <w:color w:val="auto"/>
+          <w:sz w:val="22"/>
+        </w:rPr>
+        <w:t>ABM de Servicio</w:t>
+      </w:r>
+      <w:bookmarkEnd w:id="11"/>
+      <w:r>
+        <w:rPr>
+          <w:b/>
+          <w:sz w:val="18"/>
+        </w:rPr>
+        <w:t xml:space="preserve"> </w:t>
+      </w:r>
+      <w:r>
+        <w:rPr>
+          <w:b/>
+        </w:rPr>
+        <w:t>con la opción de</w:t>
       </w:r>
       <w:r>
         <w:rPr>
@@ -2233,7 +4303,7 @@
                     <pic:cNvPicPr/>
                   </pic:nvPicPr>
                   <pic:blipFill>
-                    <a:blip r:embed="rId22">
+                    <a:blip r:embed="rId23">
                       <a:extLst>
                         <a:ext uri="{28A0092B-C50C-407E-A947-70E740481C1C}">
                           <a14:useLocalDpi xmlns:a14="http://schemas.microsoft.com/office/drawing/2010/main" val="0"/>
@@ -2277,24 +4347,31 @@
           <w:b/>
         </w:rPr>
       </w:pPr>
-      <w:r>
-        <w:rPr>
-          <w:b/>
+      <w:bookmarkStart w:id="12" w:name="_Toc45550921"/>
+      <w:r>
+        <w:rPr>
+          <w:rStyle w:val="Ttulo2Car"/>
+          <w:rFonts w:asciiTheme="minorHAnsi" w:hAnsiTheme="minorHAnsi" w:cstheme="minorHAnsi"/>
+          <w:b/>
+          <w:color w:val="auto"/>
+          <w:sz w:val="22"/>
         </w:rPr>
         <w:lastRenderedPageBreak/>
-        <w:t xml:space="preserve">ABM de </w:t>
-      </w:r>
-      <w:r>
-        <w:rPr>
-          <w:b/>
-        </w:rPr>
-        <w:t>Producto</w:t>
-      </w:r>
-      <w:r>
-        <w:rPr>
-          <w:b/>
-        </w:rPr>
-        <w:t xml:space="preserve"> con la opción de</w:t>
+        <w:t>ABM de Producto</w:t>
+      </w:r>
+      <w:bookmarkEnd w:id="12"/>
+      <w:r>
+        <w:rPr>
+          <w:b/>
+          <w:sz w:val="18"/>
+        </w:rPr>
+        <w:t xml:space="preserve"> </w:t>
+      </w:r>
+      <w:r>
+        <w:rPr>
+          <w:b/>
+        </w:rPr>
+        <w:t>con la opción de</w:t>
       </w:r>
       <w:r>
         <w:rPr>
@@ -2407,7 +4484,7 @@
                     <pic:cNvPicPr/>
                   </pic:nvPicPr>
                   <pic:blipFill>
-                    <a:blip r:embed="rId23">
+                    <a:blip r:embed="rId24">
                       <a:extLst>
                         <a:ext uri="{28A0092B-C50C-407E-A947-70E740481C1C}">
                           <a14:useLocalDpi xmlns:a14="http://schemas.microsoft.com/office/drawing/2010/main" val="0"/>
@@ -2446,23 +4523,30 @@
           <w:b/>
         </w:rPr>
       </w:pPr>
-      <w:r>
-        <w:rPr>
-          <w:b/>
-        </w:rPr>
-        <w:t xml:space="preserve">ABM de </w:t>
-      </w:r>
-      <w:r>
-        <w:rPr>
-          <w:b/>
-        </w:rPr>
-        <w:t>Países</w:t>
-      </w:r>
-      <w:r>
-        <w:rPr>
-          <w:b/>
-        </w:rPr>
-        <w:t xml:space="preserve"> con la opción de</w:t>
+      <w:bookmarkStart w:id="13" w:name="_Toc45550922"/>
+      <w:r>
+        <w:rPr>
+          <w:rStyle w:val="Ttulo2Car"/>
+          <w:rFonts w:asciiTheme="minorHAnsi" w:hAnsiTheme="minorHAnsi" w:cstheme="minorHAnsi"/>
+          <w:b/>
+          <w:color w:val="auto"/>
+          <w:sz w:val="22"/>
+        </w:rPr>
+        <w:t>ABM de Países</w:t>
+      </w:r>
+      <w:bookmarkEnd w:id="13"/>
+      <w:r>
+        <w:rPr>
+          <w:b/>
+          <w:sz w:val="18"/>
+        </w:rPr>
+        <w:t xml:space="preserve"> </w:t>
+      </w:r>
+      <w:r>
+        <w:rPr>
+          <w:b/>
+        </w:rPr>
+        <w:t>con la opción de</w:t>
       </w:r>
       <w:r>
         <w:rPr>
@@ -2575,7 +4659,7 @@
                     <pic:cNvPicPr/>
                   </pic:nvPicPr>
                   <pic:blipFill>
-                    <a:blip r:embed="rId22">
+                    <a:blip r:embed="rId23">
                       <a:extLst>
                         <a:ext uri="{28A0092B-C50C-407E-A947-70E740481C1C}">
                           <a14:useLocalDpi xmlns:a14="http://schemas.microsoft.com/office/drawing/2010/main" val="0"/>
@@ -2614,24 +4698,31 @@
           <w:b/>
         </w:rPr>
       </w:pPr>
-      <w:r>
-        <w:rPr>
-          <w:b/>
+      <w:bookmarkStart w:id="14" w:name="_Toc45550923"/>
+      <w:r>
+        <w:rPr>
+          <w:rStyle w:val="Ttulo2Car"/>
+          <w:rFonts w:asciiTheme="minorHAnsi" w:hAnsiTheme="minorHAnsi" w:cstheme="minorHAnsi"/>
+          <w:b/>
+          <w:color w:val="auto"/>
+          <w:sz w:val="22"/>
         </w:rPr>
         <w:lastRenderedPageBreak/>
-        <w:t xml:space="preserve">ABM de </w:t>
-      </w:r>
-      <w:r>
-        <w:rPr>
-          <w:b/>
-        </w:rPr>
-        <w:t>Detalle Aplicaciones</w:t>
-      </w:r>
-      <w:r>
-        <w:rPr>
-          <w:b/>
-        </w:rPr>
-        <w:t xml:space="preserve"> con la opción de</w:t>
+        <w:t>ABM de Detalle Aplicaciones</w:t>
+      </w:r>
+      <w:bookmarkEnd w:id="14"/>
+      <w:r>
+        <w:rPr>
+          <w:b/>
+          <w:sz w:val="18"/>
+        </w:rPr>
+        <w:t xml:space="preserve"> </w:t>
+      </w:r>
+      <w:r>
+        <w:rPr>
+          <w:b/>
+        </w:rPr>
+        <w:t>con la opción de</w:t>
       </w:r>
       <w:r>
         <w:rPr>
@@ -2759,7 +4850,7 @@
                     <pic:cNvPicPr/>
                   </pic:nvPicPr>
                   <pic:blipFill>
-                    <a:blip r:embed="rId24">
+                    <a:blip r:embed="rId25">
                       <a:extLst>
                         <a:ext uri="{28A0092B-C50C-407E-A947-70E740481C1C}">
                           <a14:useLocalDpi xmlns:a14="http://schemas.microsoft.com/office/drawing/2010/main" val="0"/>
@@ -2824,7 +4915,7 @@
                     <pic:cNvPicPr/>
                   </pic:nvPicPr>
                   <pic:blipFill>
-                    <a:blip r:embed="rId25">
+                    <a:blip r:embed="rId26">
                       <a:extLst>
                         <a:ext uri="{28A0092B-C50C-407E-A947-70E740481C1C}">
                           <a14:useLocalDpi xmlns:a14="http://schemas.microsoft.com/office/drawing/2010/main" val="0"/>
@@ -2883,24 +4974,31 @@
           <w:b/>
         </w:rPr>
       </w:pPr>
-      <w:r>
-        <w:rPr>
-          <w:b/>
+      <w:bookmarkStart w:id="15" w:name="_Toc45550924"/>
+      <w:r>
+        <w:rPr>
+          <w:rStyle w:val="Ttulo2Car"/>
+          <w:rFonts w:asciiTheme="minorHAnsi" w:hAnsiTheme="minorHAnsi" w:cstheme="minorHAnsi"/>
+          <w:b/>
+          <w:color w:val="auto"/>
+          <w:sz w:val="22"/>
         </w:rPr>
         <w:lastRenderedPageBreak/>
-        <w:t xml:space="preserve">ABM de </w:t>
-      </w:r>
-      <w:r>
-        <w:rPr>
-          <w:b/>
-        </w:rPr>
-        <w:t>Detalle Servicio</w:t>
-      </w:r>
-      <w:r>
-        <w:rPr>
-          <w:b/>
-        </w:rPr>
-        <w:t xml:space="preserve"> con la opción de</w:t>
+        <w:t>ABM de Detalle Servicio</w:t>
+      </w:r>
+      <w:bookmarkEnd w:id="15"/>
+      <w:r>
+        <w:rPr>
+          <w:b/>
+          <w:sz w:val="18"/>
+        </w:rPr>
+        <w:t xml:space="preserve"> </w:t>
+      </w:r>
+      <w:r>
+        <w:rPr>
+          <w:b/>
+        </w:rPr>
+        <w:t>con la opción de</w:t>
       </w:r>
       <w:r>
         <w:rPr>
@@ -2976,7 +5074,21 @@
         <w:rPr>
           <w:b/>
         </w:rPr>
-        <w:t xml:space="preserve"> Producto, Pais y Aplicación</w:t>
+        <w:t xml:space="preserve"> Producto, </w:t>
+      </w:r>
+      <w:proofErr w:type="spellStart"/>
+      <w:r>
+        <w:rPr>
+          <w:b/>
+        </w:rPr>
+        <w:t>Pais</w:t>
+      </w:r>
+      <w:proofErr w:type="spellEnd"/>
+      <w:r>
+        <w:rPr>
+          <w:b/>
+        </w:rPr>
+        <w:t xml:space="preserve"> y Aplicación</w:t>
       </w:r>
       <w:r>
         <w:rPr>
@@ -3034,7 +5146,7 @@
                     <pic:cNvPicPr/>
                   </pic:nvPicPr>
                   <pic:blipFill>
-                    <a:blip r:embed="rId26">
+                    <a:blip r:embed="rId27">
                       <a:extLst>
                         <a:ext uri="{28A0092B-C50C-407E-A947-70E740481C1C}">
                           <a14:useLocalDpi xmlns:a14="http://schemas.microsoft.com/office/drawing/2010/main" val="0"/>
@@ -3103,7 +5215,7 @@
                     <pic:cNvPicPr/>
                   </pic:nvPicPr>
                   <pic:blipFill>
-                    <a:blip r:embed="rId27">
+                    <a:blip r:embed="rId28">
                       <a:extLst>
                         <a:ext uri="{28A0092B-C50C-407E-A947-70E740481C1C}">
                           <a14:useLocalDpi xmlns:a14="http://schemas.microsoft.com/office/drawing/2010/main" val="0"/>
@@ -3179,24 +5291,31 @@
           <w:b/>
         </w:rPr>
       </w:pPr>
-      <w:r>
-        <w:rPr>
-          <w:b/>
+      <w:bookmarkStart w:id="16" w:name="_Toc45550925"/>
+      <w:r>
+        <w:rPr>
+          <w:rStyle w:val="Ttulo2Car"/>
+          <w:rFonts w:asciiTheme="minorHAnsi" w:hAnsiTheme="minorHAnsi" w:cstheme="minorHAnsi"/>
+          <w:b/>
+          <w:color w:val="auto"/>
+          <w:sz w:val="22"/>
         </w:rPr>
         <w:lastRenderedPageBreak/>
-        <w:t xml:space="preserve">ABM de </w:t>
-      </w:r>
-      <w:r>
-        <w:rPr>
-          <w:b/>
-        </w:rPr>
-        <w:t>Certificados</w:t>
-      </w:r>
-      <w:r>
-        <w:rPr>
-          <w:b/>
-        </w:rPr>
-        <w:t xml:space="preserve"> con la opción de</w:t>
+        <w:t>ABM de Certificados</w:t>
+      </w:r>
+      <w:bookmarkEnd w:id="16"/>
+      <w:r>
+        <w:rPr>
+          <w:b/>
+          <w:sz w:val="18"/>
+        </w:rPr>
+        <w:t xml:space="preserve"> </w:t>
+      </w:r>
+      <w:r>
+        <w:rPr>
+          <w:b/>
+        </w:rPr>
+        <w:t>con la opción de</w:t>
       </w:r>
       <w:r>
         <w:rPr>
@@ -3314,7 +5433,7 @@
                     <pic:cNvPicPr/>
                   </pic:nvPicPr>
                   <pic:blipFill>
-                    <a:blip r:embed="rId28">
+                    <a:blip r:embed="rId29">
                       <a:extLst>
                         <a:ext uri="{28A0092B-C50C-407E-A947-70E740481C1C}">
                           <a14:useLocalDpi xmlns:a14="http://schemas.microsoft.com/office/drawing/2010/main" val="0"/>
@@ -3349,23 +5468,30 @@
           <w:b/>
         </w:rPr>
       </w:pPr>
-      <w:r>
-        <w:rPr>
-          <w:b/>
-        </w:rPr>
-        <w:t xml:space="preserve">ABM de </w:t>
-      </w:r>
-      <w:r>
-        <w:rPr>
-          <w:b/>
-        </w:rPr>
-        <w:t>Contraseña</w:t>
-      </w:r>
-      <w:r>
-        <w:rPr>
-          <w:b/>
-        </w:rPr>
-        <w:t xml:space="preserve"> con la opción de</w:t>
+      <w:bookmarkStart w:id="17" w:name="_Toc45550926"/>
+      <w:r>
+        <w:rPr>
+          <w:rStyle w:val="Ttulo2Car"/>
+          <w:rFonts w:asciiTheme="minorHAnsi" w:hAnsiTheme="minorHAnsi" w:cstheme="minorHAnsi"/>
+          <w:b/>
+          <w:color w:val="auto"/>
+          <w:sz w:val="22"/>
+        </w:rPr>
+        <w:t>ABM de Contraseña</w:t>
+      </w:r>
+      <w:bookmarkEnd w:id="17"/>
+      <w:r>
+        <w:rPr>
+          <w:b/>
+          <w:sz w:val="18"/>
+        </w:rPr>
+        <w:t xml:space="preserve"> </w:t>
+      </w:r>
+      <w:r>
+        <w:rPr>
+          <w:b/>
+        </w:rPr>
+        <w:t>con la opción de</w:t>
       </w:r>
       <w:r>
         <w:rPr>
@@ -3452,7 +5578,7 @@
                     <pic:cNvPicPr/>
                   </pic:nvPicPr>
                   <pic:blipFill>
-                    <a:blip r:embed="rId29">
+                    <a:blip r:embed="rId30">
                       <a:extLst>
                         <a:ext uri="{28A0092B-C50C-407E-A947-70E740481C1C}">
                           <a14:useLocalDpi xmlns:a14="http://schemas.microsoft.com/office/drawing/2010/main" val="0"/>
@@ -3493,26 +5619,133 @@
       <w:pPr>
         <w:ind w:right="-284"/>
         <w:rPr>
-          <w:b/>
-        </w:rPr>
-      </w:pPr>
-      <w:r>
-        <w:rPr>
-          <w:b/>
+          <w:rStyle w:val="Ttulo2Car"/>
+          <w:rFonts w:asciiTheme="minorHAnsi" w:hAnsiTheme="minorHAnsi" w:cstheme="minorHAnsi"/>
+          <w:color w:val="auto"/>
+          <w:sz w:val="22"/>
+        </w:rPr>
+      </w:pPr>
+      <w:bookmarkStart w:id="18" w:name="_Toc45550927"/>
+      <w:proofErr w:type="spellStart"/>
+      <w:r>
+        <w:rPr>
+          <w:rStyle w:val="Ttulo2Car"/>
+          <w:rFonts w:asciiTheme="minorHAnsi" w:hAnsiTheme="minorHAnsi" w:cstheme="minorHAnsi"/>
+          <w:b/>
+          <w:color w:val="auto"/>
+          <w:sz w:val="22"/>
         </w:rPr>
         <w:lastRenderedPageBreak/>
-        <w:t xml:space="preserve">Por último, tendremos la página Not Found, error 404. En donde la misma, aparecerá, cuando busquen una URL que no exista en el proyecto. </w:t>
+        <w:t>Not</w:t>
+      </w:r>
+      <w:proofErr w:type="spellEnd"/>
+      <w:r>
+        <w:rPr>
+          <w:rStyle w:val="Ttulo2Car"/>
+          <w:rFonts w:asciiTheme="minorHAnsi" w:hAnsiTheme="minorHAnsi" w:cstheme="minorHAnsi"/>
+          <w:b/>
+          <w:color w:val="auto"/>
+          <w:sz w:val="22"/>
+        </w:rPr>
+        <w:t xml:space="preserve"> </w:t>
+      </w:r>
+      <w:proofErr w:type="spellStart"/>
+      <w:r>
+        <w:rPr>
+          <w:rStyle w:val="Ttulo2Car"/>
+          <w:rFonts w:asciiTheme="minorHAnsi" w:hAnsiTheme="minorHAnsi" w:cstheme="minorHAnsi"/>
+          <w:b/>
+          <w:color w:val="auto"/>
+          <w:sz w:val="22"/>
+        </w:rPr>
+        <w:t>Found</w:t>
+      </w:r>
+      <w:proofErr w:type="spellEnd"/>
+      <w:r>
+        <w:rPr>
+          <w:rStyle w:val="Ttulo2Car"/>
+          <w:rFonts w:asciiTheme="minorHAnsi" w:hAnsiTheme="minorHAnsi" w:cstheme="minorHAnsi"/>
+          <w:b/>
+          <w:color w:val="auto"/>
+          <w:sz w:val="22"/>
+        </w:rPr>
+        <w:t>,</w:t>
+      </w:r>
+      <w:r>
+        <w:rPr>
+          <w:rStyle w:val="Ttulo2Car"/>
+          <w:rFonts w:asciiTheme="minorHAnsi" w:hAnsiTheme="minorHAnsi" w:cstheme="minorHAnsi"/>
+          <w:b/>
+          <w:color w:val="auto"/>
+          <w:sz w:val="22"/>
+        </w:rPr>
+        <w:t xml:space="preserve"> error 404</w:t>
+      </w:r>
+      <w:r>
+        <w:rPr>
+          <w:rStyle w:val="Ttulo2Car"/>
+          <w:rFonts w:asciiTheme="minorHAnsi" w:hAnsiTheme="minorHAnsi" w:cstheme="minorHAnsi"/>
+          <w:color w:val="auto"/>
+          <w:sz w:val="22"/>
+        </w:rPr>
+        <w:t>.</w:t>
+      </w:r>
+      <w:bookmarkEnd w:id="18"/>
+      <w:r>
+        <w:rPr>
+          <w:rStyle w:val="Ttulo2Car"/>
+          <w:rFonts w:asciiTheme="minorHAnsi" w:hAnsiTheme="minorHAnsi" w:cstheme="minorHAnsi"/>
+          <w:color w:val="auto"/>
+          <w:sz w:val="22"/>
+        </w:rPr>
+        <w:t xml:space="preserve"> </w:t>
       </w:r>
     </w:p>
     <w:p>
       <w:pPr>
         <w:ind w:right="-284"/>
+        <w:rPr>
+          <w:b/>
+        </w:rPr>
+      </w:pPr>
+      <w:r>
+        <w:rPr>
+          <w:b/>
+          <w:u w:val="single"/>
+        </w:rPr>
+        <w:t>L</w:t>
+      </w:r>
+      <w:r>
+        <w:rPr>
+          <w:b/>
+          <w:u w:val="single"/>
+        </w:rPr>
+        <w:t>a</w:t>
+      </w:r>
+      <w:r>
+        <w:rPr>
+          <w:b/>
+        </w:rPr>
+        <w:t xml:space="preserve"> misma, aparecerá, cuando busquen una URL que no exista en el proyecto. </w:t>
+      </w:r>
+    </w:p>
+    <w:p>
+      <w:pPr>
+        <w:ind w:right="-284"/>
       </w:pPr>
       <w:r>
         <w:t xml:space="preserve">La misma imagen, en el medio tendrá un link, en donde </w:t>
       </w:r>
       <w:r>
-        <w:t xml:space="preserve">al cliclearlo te re direccionará a la página de inicio del proyecto. </w:t>
+        <w:t xml:space="preserve">al </w:t>
+      </w:r>
+      <w:proofErr w:type="spellStart"/>
+      <w:r>
+        <w:t>cliclearlo</w:t>
+      </w:r>
+      <w:proofErr w:type="spellEnd"/>
+      <w:r>
+        <w:t xml:space="preserve"> te re direccionará a la página de inicio del proyecto. </w:t>
       </w:r>
     </w:p>
     <w:p>
@@ -3543,7 +5776,7 @@
                     <pic:cNvPicPr/>
                   </pic:nvPicPr>
                   <pic:blipFill>
-                    <a:blip r:embed="rId30"/>
+                    <a:blip r:embed="rId31"/>
                     <a:stretch>
                       <a:fillRect/>
                     </a:stretch>
@@ -5060,7 +7293,50 @@
   <w:style w:type="paragraph" w:default="1" w:styleId="Normal">
     <w:name w:val="Normal"/>
     <w:qFormat/>
-    <w:rsid w:val="008D156A"/>
+    <w:rsid w:val="00AE72E1"/>
+  </w:style>
+  <w:style w:type="paragraph" w:styleId="Ttulo1">
+    <w:name w:val="heading 1"/>
+    <w:basedOn w:val="Normal"/>
+    <w:next w:val="Normal"/>
+    <w:link w:val="Ttulo1Car"/>
+    <w:uiPriority w:val="9"/>
+    <w:qFormat/>
+    <w:rsid w:val="00AE72E1"/>
+    <w:pPr>
+      <w:keepNext/>
+      <w:keepLines/>
+      <w:spacing w:before="240" w:after="0"/>
+      <w:outlineLvl w:val="0"/>
+    </w:pPr>
+    <w:rPr>
+      <w:rFonts w:asciiTheme="majorHAnsi" w:eastAsiaTheme="majorEastAsia" w:hAnsiTheme="majorHAnsi" w:cstheme="majorBidi"/>
+      <w:color w:val="2E74B5" w:themeColor="accent1" w:themeShade="BF"/>
+      <w:sz w:val="32"/>
+      <w:szCs w:val="32"/>
+    </w:rPr>
+  </w:style>
+  <w:style w:type="paragraph" w:styleId="Ttulo2">
+    <w:name w:val="heading 2"/>
+    <w:basedOn w:val="Normal"/>
+    <w:next w:val="Normal"/>
+    <w:link w:val="Ttulo2Car"/>
+    <w:uiPriority w:val="9"/>
+    <w:unhideWhenUsed/>
+    <w:qFormat/>
+    <w:rsid w:val="00AE72E1"/>
+    <w:pPr>
+      <w:keepNext/>
+      <w:keepLines/>
+      <w:spacing w:before="40" w:after="0"/>
+      <w:outlineLvl w:val="1"/>
+    </w:pPr>
+    <w:rPr>
+      <w:rFonts w:asciiTheme="majorHAnsi" w:eastAsiaTheme="majorEastAsia" w:hAnsiTheme="majorHAnsi" w:cstheme="majorBidi"/>
+      <w:color w:val="2E74B5" w:themeColor="accent1" w:themeShade="BF"/>
+      <w:sz w:val="26"/>
+      <w:szCs w:val="26"/>
+    </w:rPr>
   </w:style>
   <w:style w:type="character" w:default="1" w:styleId="Fuentedeprrafopredeter">
     <w:name w:val="Default Paragraph Font"/>
@@ -5165,7 +7441,6 @@
     <w:name w:val="Hyperlink"/>
     <w:basedOn w:val="Fuentedeprrafopredeter"/>
     <w:uiPriority w:val="99"/>
-    <w:semiHidden/>
     <w:unhideWhenUsed/>
     <w:rsid w:val="008B109D"/>
     <w:rPr>
@@ -5173,7 +7448,663 @@
       <w:u w:val="single"/>
     </w:rPr>
   </w:style>
+  <w:style w:type="character" w:customStyle="1" w:styleId="Ttulo1Car">
+    <w:name w:val="Título 1 Car"/>
+    <w:basedOn w:val="Fuentedeprrafopredeter"/>
+    <w:link w:val="Ttulo1"/>
+    <w:uiPriority w:val="9"/>
+    <w:rsid w:val="00AE72E1"/>
+    <w:rPr>
+      <w:rFonts w:asciiTheme="majorHAnsi" w:eastAsiaTheme="majorEastAsia" w:hAnsiTheme="majorHAnsi" w:cstheme="majorBidi"/>
+      <w:color w:val="2E74B5" w:themeColor="accent1" w:themeShade="BF"/>
+      <w:sz w:val="32"/>
+      <w:szCs w:val="32"/>
+    </w:rPr>
+  </w:style>
+  <w:style w:type="paragraph" w:styleId="TtuloTDC">
+    <w:name w:val="TOC Heading"/>
+    <w:basedOn w:val="Ttulo1"/>
+    <w:next w:val="Normal"/>
+    <w:uiPriority w:val="39"/>
+    <w:unhideWhenUsed/>
+    <w:qFormat/>
+    <w:rsid w:val="00AE72E1"/>
+    <w:pPr>
+      <w:outlineLvl w:val="9"/>
+    </w:pPr>
+    <w:rPr>
+      <w:lang w:eastAsia="es-AR"/>
+    </w:rPr>
+  </w:style>
+  <w:style w:type="paragraph" w:styleId="TDC2">
+    <w:name w:val="toc 2"/>
+    <w:basedOn w:val="Normal"/>
+    <w:next w:val="Normal"/>
+    <w:autoRedefine/>
+    <w:uiPriority w:val="39"/>
+    <w:unhideWhenUsed/>
+    <w:rsid w:val="00AE72E1"/>
+    <w:pPr>
+      <w:spacing w:after="100"/>
+      <w:ind w:left="220"/>
+    </w:pPr>
+    <w:rPr>
+      <w:rFonts w:eastAsiaTheme="minorEastAsia" w:cs="Times New Roman"/>
+      <w:lang w:eastAsia="es-AR"/>
+    </w:rPr>
+  </w:style>
+  <w:style w:type="paragraph" w:styleId="TDC1">
+    <w:name w:val="toc 1"/>
+    <w:basedOn w:val="Normal"/>
+    <w:next w:val="Normal"/>
+    <w:autoRedefine/>
+    <w:uiPriority w:val="39"/>
+    <w:unhideWhenUsed/>
+    <w:rsid w:val="00AE72E1"/>
+    <w:pPr>
+      <w:spacing w:after="100"/>
+    </w:pPr>
+    <w:rPr>
+      <w:rFonts w:eastAsiaTheme="minorEastAsia" w:cs="Times New Roman"/>
+      <w:lang w:eastAsia="es-AR"/>
+    </w:rPr>
+  </w:style>
+  <w:style w:type="paragraph" w:styleId="TDC3">
+    <w:name w:val="toc 3"/>
+    <w:basedOn w:val="Normal"/>
+    <w:next w:val="Normal"/>
+    <w:autoRedefine/>
+    <w:uiPriority w:val="39"/>
+    <w:unhideWhenUsed/>
+    <w:rsid w:val="00AE72E1"/>
+    <w:pPr>
+      <w:spacing w:after="100"/>
+      <w:ind w:left="440"/>
+    </w:pPr>
+    <w:rPr>
+      <w:rFonts w:eastAsiaTheme="minorEastAsia" w:cs="Times New Roman"/>
+      <w:lang w:eastAsia="es-AR"/>
+    </w:rPr>
+  </w:style>
+  <w:style w:type="character" w:customStyle="1" w:styleId="Ttulo2Car">
+    <w:name w:val="Título 2 Car"/>
+    <w:basedOn w:val="Fuentedeprrafopredeter"/>
+    <w:link w:val="Ttulo2"/>
+    <w:uiPriority w:val="9"/>
+    <w:rsid w:val="00AE72E1"/>
+    <w:rPr>
+      <w:rFonts w:asciiTheme="majorHAnsi" w:eastAsiaTheme="majorEastAsia" w:hAnsiTheme="majorHAnsi" w:cstheme="majorBidi"/>
+      <w:color w:val="2E74B5" w:themeColor="accent1" w:themeShade="BF"/>
+      <w:sz w:val="26"/>
+      <w:szCs w:val="26"/>
+    </w:rPr>
+  </w:style>
 </w:styles>
+</file>
+
+<file path=word/glossary/document.xml><?xml version="1.0" encoding="utf-8"?>
+<w:glossaryDocument xmlns:wpc="http://schemas.microsoft.com/office/word/2010/wordprocessingCanvas" xmlns:cx="http://schemas.microsoft.com/office/drawing/2014/chartex" xmlns:cx1="http://schemas.microsoft.com/office/drawing/2015/9/8/chartex" xmlns:mc="http://schemas.openxmlformats.org/markup-compatibility/2006" xmlns:o="urn:schemas-microsoft-com:office:office" xmlns:r="http://schemas.openxmlformats.org/officeDocument/2006/relationships" xmlns:m="http://schemas.openxmlformats.org/officeDocument/2006/math" xmlns:v="urn:schemas-microsoft-com:vml" xmlns:wp14="http://schemas.microsoft.com/office/word/2010/wordprocessingDrawing" xmlns:wp="http://schemas.openxmlformats.org/drawingml/2006/wordprocessingDrawing" xmlns:w10="urn:schemas-microsoft-com:office:word" xmlns:w="http://schemas.openxmlformats.org/wordprocessingml/2006/main" xmlns:w14="http://schemas.microsoft.com/office/word/2010/wordml" xmlns:w15="http://schemas.microsoft.com/office/word/2012/wordml" xmlns:w16se="http://schemas.microsoft.com/office/word/2015/wordml/symex" xmlns:wpg="http://schemas.microsoft.com/office/word/2010/wordprocessingGroup" xmlns:wpi="http://schemas.microsoft.com/office/word/2010/wordprocessingInk" xmlns:wne="http://schemas.microsoft.com/office/word/2006/wordml" xmlns:wps="http://schemas.microsoft.com/office/word/2010/wordprocessingShape" mc:Ignorable="w14 w15 w16se wp14"/>
+</file>
+
+<file path=word/glossary/fontTable.xml><?xml version="1.0" encoding="utf-8"?>
+<w:fonts xmlns:mc="http://schemas.openxmlformats.org/markup-compatibility/2006" xmlns:r="http://schemas.openxmlformats.org/officeDocument/2006/relationships" xmlns:w="http://schemas.openxmlformats.org/wordprocessingml/2006/main" xmlns:w14="http://schemas.microsoft.com/office/word/2010/wordml" xmlns:w15="http://schemas.microsoft.com/office/word/2012/wordml" xmlns:w16se="http://schemas.microsoft.com/office/word/2015/wordml/symex" mc:Ignorable="w14 w15 w16se">
+  <w:font w:name="Symbol">
+    <w:panose1 w:val="05050102010706020507"/>
+    <w:charset w:val="02"/>
+    <w:family w:val="roman"/>
+    <w:pitch w:val="variable"/>
+    <w:sig w:usb0="00000000" w:usb1="10000000" w:usb2="00000000" w:usb3="00000000" w:csb0="80000000" w:csb1="00000000"/>
+  </w:font>
+  <w:font w:name="Times New Roman">
+    <w:panose1 w:val="02020603050405020304"/>
+    <w:charset w:val="00"/>
+    <w:family w:val="roman"/>
+    <w:pitch w:val="variable"/>
+    <w:sig w:usb0="E0002EFF" w:usb1="C000785B" w:usb2="00000009" w:usb3="00000000" w:csb0="000001FF" w:csb1="00000000"/>
+  </w:font>
+  <w:font w:name="Courier New">
+    <w:panose1 w:val="02070309020205020404"/>
+    <w:charset w:val="00"/>
+    <w:family w:val="modern"/>
+    <w:pitch w:val="fixed"/>
+    <w:sig w:usb0="E0002EFF" w:usb1="C0007843" w:usb2="00000009" w:usb3="00000000" w:csb0="000001FF" w:csb1="00000000"/>
+  </w:font>
+  <w:font w:name="Wingdings">
+    <w:panose1 w:val="05000000000000000000"/>
+    <w:charset w:val="02"/>
+    <w:family w:val="auto"/>
+    <w:pitch w:val="variable"/>
+    <w:sig w:usb0="00000000" w:usb1="10000000" w:usb2="00000000" w:usb3="00000000" w:csb0="80000000" w:csb1="00000000"/>
+  </w:font>
+  <w:font w:name="Calibri">
+    <w:panose1 w:val="020F0502020204030204"/>
+    <w:charset w:val="00"/>
+    <w:family w:val="swiss"/>
+    <w:pitch w:val="variable"/>
+    <w:sig w:usb0="E0002AFF" w:usb1="C000247B" w:usb2="00000009" w:usb3="00000000" w:csb0="000001FF" w:csb1="00000000"/>
+  </w:font>
+  <w:font w:name="Calibri Light">
+    <w:panose1 w:val="020F0302020204030204"/>
+    <w:charset w:val="00"/>
+    <w:family w:val="swiss"/>
+    <w:pitch w:val="variable"/>
+    <w:sig w:usb0="E0002AFF" w:usb1="C000247B" w:usb2="00000009" w:usb3="00000000" w:csb0="000001FF" w:csb1="00000000"/>
+  </w:font>
+  <w:font w:name="Arial">
+    <w:panose1 w:val="020B0604020202020204"/>
+    <w:charset w:val="00"/>
+    <w:family w:val="swiss"/>
+    <w:pitch w:val="variable"/>
+    <w:sig w:usb0="E0002EFF" w:usb1="C0007843" w:usb2="00000009" w:usb3="00000000" w:csb0="000001FF" w:csb1="00000000"/>
+  </w:font>
+</w:fonts>
+</file>
+
+<file path=word/glossary/settings.xml><?xml version="1.0" encoding="utf-8"?>
+<w:settings xmlns:mc="http://schemas.openxmlformats.org/markup-compatibility/2006" xmlns:o="urn:schemas-microsoft-com:office:office" xmlns:r="http://schemas.openxmlformats.org/officeDocument/2006/relationships" xmlns:m="http://schemas.openxmlformats.org/officeDocument/2006/math" xmlns:v="urn:schemas-microsoft-com:vml" xmlns:w10="urn:schemas-microsoft-com:office:word" xmlns:w="http://schemas.openxmlformats.org/wordprocessingml/2006/main" xmlns:w14="http://schemas.microsoft.com/office/word/2010/wordml" xmlns:w15="http://schemas.microsoft.com/office/word/2012/wordml" xmlns:w16se="http://schemas.microsoft.com/office/word/2015/wordml/symex" xmlns:sl="http://schemas.openxmlformats.org/schemaLibrary/2006/main" mc:Ignorable="w14 w15 w16se">
+  <w:view w:val="normal"/>
+  <w:defaultTabStop w:val="708"/>
+  <w:hyphenationZone w:val="425"/>
+  <w:characterSpacingControl w:val="doNotCompress"/>
+  <w:compat>
+    <w:useFELayout/>
+    <w:compatSetting w:name="compatibilityMode" w:uri="http://schemas.microsoft.com/office/word" w:val="15"/>
+    <w:compatSetting w:name="overrideTableStyleFontSizeAndJustification" w:uri="http://schemas.microsoft.com/office/word" w:val="1"/>
+    <w:compatSetting w:name="enableOpenTypeFeatures" w:uri="http://schemas.microsoft.com/office/word" w:val="1"/>
+    <w:compatSetting w:name="doNotFlipMirrorIndents" w:uri="http://schemas.microsoft.com/office/word" w:val="1"/>
+    <w:compatSetting w:name="differentiateMultirowTableHeaders" w:uri="http://schemas.microsoft.com/office/word" w:val="1"/>
+  </w:compat>
+  <w:rsids>
+    <w:rsidRoot w:val="00803B20"/>
+    <w:rsid w:val="000A0629"/>
+    <w:rsid w:val="00803B20"/>
+  </w:rsids>
+  <m:mathPr>
+    <m:mathFont m:val="Cambria Math"/>
+    <m:brkBin m:val="before"/>
+    <m:brkBinSub m:val="--"/>
+    <m:smallFrac m:val="0"/>
+    <m:dispDef/>
+    <m:lMargin m:val="0"/>
+    <m:rMargin m:val="0"/>
+    <m:defJc m:val="centerGroup"/>
+    <m:wrapIndent m:val="1440"/>
+    <m:intLim m:val="subSup"/>
+    <m:naryLim m:val="undOvr"/>
+  </m:mathPr>
+  <w:themeFontLang w:val="es-AR"/>
+  <w:clrSchemeMapping w:bg1="light1" w:t1="dark1" w:bg2="light2" w:t2="dark2" w:accent1="accent1" w:accent2="accent2" w:accent3="accent3" w:accent4="accent4" w:accent5="accent5" w:accent6="accent6" w:hyperlink="hyperlink" w:followedHyperlink="followedHyperlink"/>
+  <w:decimalSymbol w:val=","/>
+  <w:listSeparator w:val=";"/>
+  <w15:chartTrackingRefBased/>
+</w:settings>
+</file>
+
+<file path=word/glossary/styles.xml><?xml version="1.0" encoding="utf-8"?>
+<w:styles xmlns:mc="http://schemas.openxmlformats.org/markup-compatibility/2006" xmlns:r="http://schemas.openxmlformats.org/officeDocument/2006/relationships" xmlns:w="http://schemas.openxmlformats.org/wordprocessingml/2006/main" xmlns:w14="http://schemas.microsoft.com/office/word/2010/wordml" xmlns:w15="http://schemas.microsoft.com/office/word/2012/wordml" xmlns:w16se="http://schemas.microsoft.com/office/word/2015/wordml/symex" mc:Ignorable="w14 w15 w16se">
+  <w:docDefaults>
+    <w:rPrDefault>
+      <w:rPr>
+        <w:rFonts w:asciiTheme="minorHAnsi" w:eastAsiaTheme="minorEastAsia" w:hAnsiTheme="minorHAnsi" w:cstheme="minorBidi"/>
+        <w:sz w:val="22"/>
+        <w:szCs w:val="22"/>
+        <w:lang w:val="es-AR" w:eastAsia="es-AR" w:bidi="ar-SA"/>
+      </w:rPr>
+    </w:rPrDefault>
+    <w:pPrDefault>
+      <w:pPr>
+        <w:spacing w:after="160" w:line="259" w:lineRule="auto"/>
+      </w:pPr>
+    </w:pPrDefault>
+  </w:docDefaults>
+  <w:latentStyles w:defLockedState="0" w:defUIPriority="99" w:defSemiHidden="0" w:defUnhideWhenUsed="0" w:defQFormat="0" w:count="371">
+    <w:lsdException w:name="Normal" w:uiPriority="0" w:qFormat="1"/>
+    <w:lsdException w:name="heading 1" w:uiPriority="9" w:qFormat="1"/>
+    <w:lsdException w:name="heading 2" w:semiHidden="1" w:uiPriority="9" w:unhideWhenUsed="1" w:qFormat="1"/>
+    <w:lsdException w:name="heading 3" w:semiHidden="1" w:uiPriority="9" w:unhideWhenUsed="1" w:qFormat="1"/>
+    <w:lsdException w:name="heading 4" w:semiHidden="1" w:uiPriority="9" w:unhideWhenUsed="1" w:qFormat="1"/>
+    <w:lsdException w:name="heading 5" w:semiHidden="1" w:uiPriority="9" w:unhideWhenUsed="1" w:qFormat="1"/>
+    <w:lsdException w:name="heading 6" w:semiHidden="1" w:uiPriority="9" w:unhideWhenUsed="1" w:qFormat="1"/>
+    <w:lsdException w:name="heading 7" w:semiHidden="1" w:uiPriority="9" w:unhideWhenUsed="1" w:qFormat="1"/>
+    <w:lsdException w:name="heading 8" w:semiHidden="1" w:uiPriority="9" w:unhideWhenUsed="1" w:qFormat="1"/>
+    <w:lsdException w:name="heading 9" w:semiHidden="1" w:uiPriority="9" w:unhideWhenUsed="1" w:qFormat="1"/>
+    <w:lsdException w:name="index 1" w:semiHidden="1" w:unhideWhenUsed="1"/>
+    <w:lsdException w:name="index 2" w:semiHidden="1" w:unhideWhenUsed="1"/>
+    <w:lsdException w:name="index 3" w:semiHidden="1" w:unhideWhenUsed="1"/>
+    <w:lsdException w:name="index 4" w:semiHidden="1" w:unhideWhenUsed="1"/>
+    <w:lsdException w:name="index 5" w:semiHidden="1" w:unhideWhenUsed="1"/>
+    <w:lsdException w:name="index 6" w:semiHidden="1" w:unhideWhenUsed="1"/>
+    <w:lsdException w:name="index 7" w:semiHidden="1" w:unhideWhenUsed="1"/>
+    <w:lsdException w:name="index 8" w:semiHidden="1" w:unhideWhenUsed="1"/>
+    <w:lsdException w:name="index 9" w:semiHidden="1" w:unhideWhenUsed="1"/>
+    <w:lsdException w:name="toc 1" w:semiHidden="1" w:uiPriority="39" w:unhideWhenUsed="1"/>
+    <w:lsdException w:name="toc 2" w:semiHidden="1" w:uiPriority="39" w:unhideWhenUsed="1"/>
+    <w:lsdException w:name="toc 3" w:semiHidden="1" w:uiPriority="39" w:unhideWhenUsed="1"/>
+    <w:lsdException w:name="toc 4" w:semiHidden="1" w:uiPriority="39" w:unhideWhenUsed="1"/>
+    <w:lsdException w:name="toc 5" w:semiHidden="1" w:uiPriority="39" w:unhideWhenUsed="1"/>
+    <w:lsdException w:name="toc 6" w:semiHidden="1" w:uiPriority="39" w:unhideWhenUsed="1"/>
+    <w:lsdException w:name="toc 7" w:semiHidden="1" w:uiPriority="39" w:unhideWhenUsed="1"/>
+    <w:lsdException w:name="toc 8" w:semiHidden="1" w:uiPriority="39" w:unhideWhenUsed="1"/>
+    <w:lsdException w:name="toc 9" w:semiHidden="1" w:uiPriority="39" w:unhideWhenUsed="1"/>
+    <w:lsdException w:name="Normal Indent" w:semiHidden="1" w:unhideWhenUsed="1"/>
+    <w:lsdException w:name="footnote text" w:semiHidden="1" w:unhideWhenUsed="1"/>
+    <w:lsdException w:name="annotation text" w:semiHidden="1" w:unhideWhenUsed="1"/>
+    <w:lsdException w:name="header" w:semiHidden="1" w:unhideWhenUsed="1"/>
+    <w:lsdException w:name="footer" w:semiHidden="1" w:unhideWhenUsed="1"/>
+    <w:lsdException w:name="index heading" w:semiHidden="1" w:unhideWhenUsed="1"/>
+    <w:lsdException w:name="caption" w:semiHidden="1" w:uiPriority="35" w:unhideWhenUsed="1" w:qFormat="1"/>
+    <w:lsdException w:name="table of figures" w:semiHidden="1" w:unhideWhenUsed="1"/>
+    <w:lsdException w:name="envelope address" w:semiHidden="1" w:unhideWhenUsed="1"/>
+    <w:lsdException w:name="envelope return" w:semiHidden="1" w:unhideWhenUsed="1"/>
+    <w:lsdException w:name="footnote reference" w:semiHidden="1" w:unhideWhenUsed="1"/>
+    <w:lsdException w:name="annotation reference" w:semiHidden="1" w:unhideWhenUsed="1"/>
+    <w:lsdException w:name="line number" w:semiHidden="1" w:unhideWhenUsed="1"/>
+    <w:lsdException w:name="page number" w:semiHidden="1" w:unhideWhenUsed="1"/>
+    <w:lsdException w:name="endnote reference" w:semiHidden="1" w:unhideWhenUsed="1"/>
+    <w:lsdException w:name="endnote text" w:semiHidden="1" w:unhideWhenUsed="1"/>
+    <w:lsdException w:name="table of authorities" w:semiHidden="1" w:unhideWhenUsed="1"/>
+    <w:lsdException w:name="macro" w:semiHidden="1" w:unhideWhenUsed="1"/>
+    <w:lsdException w:name="toa heading" w:semiHidden="1" w:unhideWhenUsed="1"/>
+    <w:lsdException w:name="List" w:semiHidden="1" w:unhideWhenUsed="1"/>
+    <w:lsdException w:name="List Bullet" w:semiHidden="1" w:unhideWhenUsed="1"/>
+    <w:lsdException w:name="List Number" w:semiHidden="1" w:unhideWhenUsed="1"/>
+    <w:lsdException w:name="List 2" w:semiHidden="1" w:unhideWhenUsed="1"/>
+    <w:lsdException w:name="List 3" w:semiHidden="1" w:unhideWhenUsed="1"/>
+    <w:lsdException w:name="List 4" w:semiHidden="1" w:unhideWhenUsed="1"/>
+    <w:lsdException w:name="List 5" w:semiHidden="1" w:unhideWhenUsed="1"/>
+    <w:lsdException w:name="List Bullet 2" w:semiHidden="1" w:unhideWhenUsed="1"/>
+    <w:lsdException w:name="List Bullet 3" w:semiHidden="1" w:unhideWhenUsed="1"/>
+    <w:lsdException w:name="List Bullet 4" w:semiHidden="1" w:unhideWhenUsed="1"/>
+    <w:lsdException w:name="List Bullet 5" w:semiHidden="1" w:unhideWhenUsed="1"/>
+    <w:lsdException w:name="List Number 2" w:semiHidden="1" w:unhideWhenUsed="1"/>
+    <w:lsdException w:name="List Number 3" w:semiHidden="1" w:unhideWhenUsed="1"/>
+    <w:lsdException w:name="List Number 4" w:semiHidden="1" w:unhideWhenUsed="1"/>
+    <w:lsdException w:name="List Number 5" w:semiHidden="1" w:unhideWhenUsed="1"/>
+    <w:lsdException w:name="Title" w:uiPriority="10" w:qFormat="1"/>
+    <w:lsdException w:name="Closing" w:semiHidden="1" w:unhideWhenUsed="1"/>
+    <w:lsdException w:name="Signature" w:semiHidden="1" w:unhideWhenUsed="1"/>
+    <w:lsdException w:name="Default Paragraph Font" w:semiHidden="1" w:uiPriority="1" w:unhideWhenUsed="1"/>
+    <w:lsdException w:name="Body Text" w:semiHidden="1" w:unhideWhenUsed="1"/>
+    <w:lsdException w:name="Body Text Indent" w:semiHidden="1" w:unhideWhenUsed="1"/>
+    <w:lsdException w:name="List Continue" w:semiHidden="1" w:unhideWhenUsed="1"/>
+    <w:lsdException w:name="List Continue 2" w:semiHidden="1" w:unhideWhenUsed="1"/>
+    <w:lsdException w:name="List Continue 3" w:semiHidden="1" w:unhideWhenUsed="1"/>
+    <w:lsdException w:name="List Continue 4" w:semiHidden="1" w:unhideWhenUsed="1"/>
+    <w:lsdException w:name="List Continue 5" w:semiHidden="1" w:unhideWhenUsed="1"/>
+    <w:lsdException w:name="Message Header" w:semiHidden="1" w:unhideWhenUsed="1"/>
+    <w:lsdException w:name="Subtitle" w:uiPriority="11" w:qFormat="1"/>
+    <w:lsdException w:name="Salutation" w:semiHidden="1" w:unhideWhenUsed="1"/>
+    <w:lsdException w:name="Date" w:semiHidden="1" w:unhideWhenUsed="1"/>
+    <w:lsdException w:name="Body Text First Indent" w:semiHidden="1" w:unhideWhenUsed="1"/>
+    <w:lsdException w:name="Body Text First Indent 2" w:semiHidden="1" w:unhideWhenUsed="1"/>
+    <w:lsdException w:name="Note Heading" w:semiHidden="1" w:unhideWhenUsed="1"/>
+    <w:lsdException w:name="Body Text 2" w:semiHidden="1" w:unhideWhenUsed="1"/>
+    <w:lsdException w:name="Body Text 3" w:semiHidden="1" w:unhideWhenUsed="1"/>
+    <w:lsdException w:name="Body Text Indent 2" w:semiHidden="1" w:unhideWhenUsed="1"/>
+    <w:lsdException w:name="Body Text Indent 3" w:semiHidden="1" w:unhideWhenUsed="1"/>
+    <w:lsdException w:name="Block Text" w:semiHidden="1" w:unhideWhenUsed="1"/>
+    <w:lsdException w:name="Hyperlink" w:semiHidden="1" w:unhideWhenUsed="1"/>
+    <w:lsdException w:name="FollowedHyperlink" w:semiHidden="1" w:unhideWhenUsed="1"/>
+    <w:lsdException w:name="Strong" w:uiPriority="22" w:qFormat="1"/>
+    <w:lsdException w:name="Emphasis" w:uiPriority="20" w:qFormat="1"/>
+    <w:lsdException w:name="Document Map" w:semiHidden="1" w:unhideWhenUsed="1"/>
+    <w:lsdException w:name="Plain Text" w:semiHidden="1" w:unhideWhenUsed="1"/>
+    <w:lsdException w:name="E-mail Signature" w:semiHidden="1" w:unhideWhenUsed="1"/>
+    <w:lsdException w:name="HTML Top of Form" w:semiHidden="1" w:unhideWhenUsed="1"/>
+    <w:lsdException w:name="HTML Bottom of Form" w:semiHidden="1" w:unhideWhenUsed="1"/>
+    <w:lsdException w:name="Normal (Web)" w:semiHidden="1" w:unhideWhenUsed="1"/>
+    <w:lsdException w:name="HTML Acronym" w:semiHidden="1" w:unhideWhenUsed="1"/>
+    <w:lsdException w:name="HTML Address" w:semiHidden="1" w:unhideWhenUsed="1"/>
+    <w:lsdException w:name="HTML Cite" w:semiHidden="1" w:unhideWhenUsed="1"/>
+    <w:lsdException w:name="HTML Code" w:semiHidden="1" w:unhideWhenUsed="1"/>
+    <w:lsdException w:name="HTML Definition" w:semiHidden="1" w:unhideWhenUsed="1"/>
+    <w:lsdException w:name="HTML Keyboard" w:semiHidden="1" w:unhideWhenUsed="1"/>
+    <w:lsdException w:name="HTML Preformatted" w:semiHidden="1" w:unhideWhenUsed="1"/>
+    <w:lsdException w:name="HTML Sample" w:semiHidden="1" w:unhideWhenUsed="1"/>
+    <w:lsdException w:name="HTML Typewriter" w:semiHidden="1" w:unhideWhenUsed="1"/>
+    <w:lsdException w:name="HTML Variable" w:semiHidden="1" w:unhideWhenUsed="1"/>
+    <w:lsdException w:name="Normal Table" w:semiHidden="1" w:unhideWhenUsed="1"/>
+    <w:lsdException w:name="annotation subject" w:semiHidden="1" w:unhideWhenUsed="1"/>
+    <w:lsdException w:name="No List" w:semiHidden="1" w:unhideWhenUsed="1"/>
+    <w:lsdException w:name="Outline List 1" w:semiHidden="1" w:unhideWhenUsed="1"/>
+    <w:lsdException w:name="Outline List 2" w:semiHidden="1" w:unhideWhenUsed="1"/>
+    <w:lsdException w:name="Outline List 3" w:semiHidden="1" w:unhideWhenUsed="1"/>
+    <w:lsdException w:name="Table Simple 1" w:semiHidden="1" w:unhideWhenUsed="1"/>
+    <w:lsdException w:name="Table Simple 2" w:semiHidden="1" w:unhideWhenUsed="1"/>
+    <w:lsdException w:name="Table Simple 3" w:semiHidden="1" w:unhideWhenUsed="1"/>
+    <w:lsdException w:name="Table Classic 1" w:semiHidden="1" w:unhideWhenUsed="1"/>
+    <w:lsdException w:name="Table Classic 2" w:semiHidden="1" w:unhideWhenUsed="1"/>
+    <w:lsdException w:name="Table Classic 3" w:semiHidden="1" w:unhideWhenUsed="1"/>
+    <w:lsdException w:name="Table Classic 4" w:semiHidden="1" w:unhideWhenUsed="1"/>
+    <w:lsdException w:name="Table Colorful 1" w:semiHidden="1" w:unhideWhenUsed="1"/>
+    <w:lsdException w:name="Table Colorful 2" w:semiHidden="1" w:unhideWhenUsed="1"/>
+    <w:lsdException w:name="Table Colorful 3" w:semiHidden="1" w:unhideWhenUsed="1"/>
+    <w:lsdException w:name="Table Columns 1" w:semiHidden="1" w:unhideWhenUsed="1"/>
+    <w:lsdException w:name="Table Columns 2" w:semiHidden="1" w:unhideWhenUsed="1"/>
+    <w:lsdException w:name="Table Columns 3" w:semiHidden="1" w:unhideWhenUsed="1"/>
+    <w:lsdException w:name="Table Columns 4" w:semiHidden="1" w:unhideWhenUsed="1"/>
+    <w:lsdException w:name="Table Columns 5" w:semiHidden="1" w:unhideWhenUsed="1"/>
+    <w:lsdException w:name="Table Grid 1" w:semiHidden="1" w:unhideWhenUsed="1"/>
+    <w:lsdException w:name="Table Grid 2" w:semiHidden="1" w:unhideWhenUsed="1"/>
+    <w:lsdException w:name="Table Grid 3" w:semiHidden="1" w:unhideWhenUsed="1"/>
+    <w:lsdException w:name="Table Grid 4" w:semiHidden="1" w:unhideWhenUsed="1"/>
+    <w:lsdException w:name="Table Grid 5" w:semiHidden="1" w:unhideWhenUsed="1"/>
+    <w:lsdException w:name="Table Grid 6" w:semiHidden="1" w:unhideWhenUsed="1"/>
+    <w:lsdException w:name="Table Grid 7" w:semiHidden="1" w:unhideWhenUsed="1"/>
+    <w:lsdException w:name="Table Grid 8" w:semiHidden="1" w:unhideWhenUsed="1"/>
+    <w:lsdException w:name="Table List 1" w:semiHidden="1" w:unhideWhenUsed="1"/>
+    <w:lsdException w:name="Table List 2" w:semiHidden="1" w:unhideWhenUsed="1"/>
+    <w:lsdException w:name="Table List 3" w:semiHidden="1" w:unhideWhenUsed="1"/>
+    <w:lsdException w:name="Table List 4" w:semiHidden="1" w:unhideWhenUsed="1"/>
+    <w:lsdException w:name="Table List 5" w:semiHidden="1" w:unhideWhenUsed="1"/>
+    <w:lsdException w:name="Table List 6" w:semiHidden="1" w:unhideWhenUsed="1"/>
+    <w:lsdException w:name="Table List 7" w:semiHidden="1" w:unhideWhenUsed="1"/>
+    <w:lsdException w:name="Table List 8" w:semiHidden="1" w:unhideWhenUsed="1"/>
+    <w:lsdException w:name="Table 3D effects 1" w:semiHidden="1" w:unhideWhenUsed="1"/>
+    <w:lsdException w:name="Table 3D effects 2" w:semiHidden="1" w:unhideWhenUsed="1"/>
+    <w:lsdException w:name="Table 3D effects 3" w:semiHidden="1" w:unhideWhenUsed="1"/>
+    <w:lsdException w:name="Table Contemporary" w:semiHidden="1" w:unhideWhenUsed="1"/>
+    <w:lsdException w:name="Table Elegant" w:semiHidden="1" w:unhideWhenUsed="1"/>
+    <w:lsdException w:name="Table Professional" w:semiHidden="1" w:unhideWhenUsed="1"/>
+    <w:lsdException w:name="Table Subtle 1" w:semiHidden="1" w:unhideWhenUsed="1"/>
+    <w:lsdException w:name="Table Subtle 2" w:semiHidden="1" w:unhideWhenUsed="1"/>
+    <w:lsdException w:name="Table Web 1" w:semiHidden="1" w:unhideWhenUsed="1"/>
+    <w:lsdException w:name="Table Web 2" w:semiHidden="1" w:unhideWhenUsed="1"/>
+    <w:lsdException w:name="Table Web 3" w:semiHidden="1" w:unhideWhenUsed="1"/>
+    <w:lsdException w:name="Balloon Text" w:semiHidden="1" w:unhideWhenUsed="1"/>
+    <w:lsdException w:name="Table Grid" w:uiPriority="39"/>
+    <w:lsdException w:name="Table Theme" w:semiHidden="1" w:unhideWhenUsed="1"/>
+    <w:lsdException w:name="Placeholder Text" w:semiHidden="1"/>
+    <w:lsdException w:name="No Spacing" w:uiPriority="1" w:qFormat="1"/>
+    <w:lsdException w:name="Light Shading" w:uiPriority="60"/>
+    <w:lsdException w:name="Light List" w:uiPriority="61"/>
+    <w:lsdException w:name="Light Grid" w:uiPriority="62"/>
+    <w:lsdException w:name="Medium Shading 1" w:uiPriority="63"/>
+    <w:lsdException w:name="Medium Shading 2" w:uiPriority="64"/>
+    <w:lsdException w:name="Medium List 1" w:uiPriority="65"/>
+    <w:lsdException w:name="Medium List 2" w:uiPriority="66"/>
+    <w:lsdException w:name="Medium Grid 1" w:uiPriority="67"/>
+    <w:lsdException w:name="Medium Grid 2" w:uiPriority="68"/>
+    <w:lsdException w:name="Medium Grid 3" w:uiPriority="69"/>
+    <w:lsdException w:name="Dark List" w:uiPriority="70"/>
+    <w:lsdException w:name="Colorful Shading" w:uiPriority="71"/>
+    <w:lsdException w:name="Colorful List" w:uiPriority="72"/>
+    <w:lsdException w:name="Colorful Grid" w:uiPriority="73"/>
+    <w:lsdException w:name="Light Shading Accent 1" w:uiPriority="60"/>
+    <w:lsdException w:name="Light List Accent 1" w:uiPriority="61"/>
+    <w:lsdException w:name="Light Grid Accent 1" w:uiPriority="62"/>
+    <w:lsdException w:name="Medium Shading 1 Accent 1" w:uiPriority="63"/>
+    <w:lsdException w:name="Medium Shading 2 Accent 1" w:uiPriority="64"/>
+    <w:lsdException w:name="Medium List 1 Accent 1" w:uiPriority="65"/>
+    <w:lsdException w:name="Revision" w:semiHidden="1"/>
+    <w:lsdException w:name="List Paragraph" w:uiPriority="34" w:qFormat="1"/>
+    <w:lsdException w:name="Quote" w:uiPriority="29" w:qFormat="1"/>
+    <w:lsdException w:name="Intense Quote" w:uiPriority="30" w:qFormat="1"/>
+    <w:lsdException w:name="Medium List 2 Accent 1" w:uiPriority="66"/>
+    <w:lsdException w:name="Medium Grid 1 Accent 1" w:uiPriority="67"/>
+    <w:lsdException w:name="Medium Grid 2 Accent 1" w:uiPriority="68"/>
+    <w:lsdException w:name="Medium Grid 3 Accent 1" w:uiPriority="69"/>
+    <w:lsdException w:name="Dark List Accent 1" w:uiPriority="70"/>
+    <w:lsdException w:name="Colorful Shading Accent 1" w:uiPriority="71"/>
+    <w:lsdException w:name="Colorful List Accent 1" w:uiPriority="72"/>
+    <w:lsdException w:name="Colorful Grid Accent 1" w:uiPriority="73"/>
+    <w:lsdException w:name="Light Shading Accent 2" w:uiPriority="60"/>
+    <w:lsdException w:name="Light List Accent 2" w:uiPriority="61"/>
+    <w:lsdException w:name="Light Grid Accent 2" w:uiPriority="62"/>
+    <w:lsdException w:name="Medium Shading 1 Accent 2" w:uiPriority="63"/>
+    <w:lsdException w:name="Medium Shading 2 Accent 2" w:uiPriority="64"/>
+    <w:lsdException w:name="Medium List 1 Accent 2" w:uiPriority="65"/>
+    <w:lsdException w:name="Medium List 2 Accent 2" w:uiPriority="66"/>
+    <w:lsdException w:name="Medium Grid 1 Accent 2" w:uiPriority="67"/>
+    <w:lsdException w:name="Medium Grid 2 Accent 2" w:uiPriority="68"/>
+    <w:lsdException w:name="Medium Grid 3 Accent 2" w:uiPriority="69"/>
+    <w:lsdException w:name="Dark List Accent 2" w:uiPriority="70"/>
+    <w:lsdException w:name="Colorful Shading Accent 2" w:uiPriority="71"/>
+    <w:lsdException w:name="Colorful List Accent 2" w:uiPriority="72"/>
+    <w:lsdException w:name="Colorful Grid Accent 2" w:uiPriority="73"/>
+    <w:lsdException w:name="Light Shading Accent 3" w:uiPriority="60"/>
+    <w:lsdException w:name="Light List Accent 3" w:uiPriority="61"/>
+    <w:lsdException w:name="Light Grid Accent 3" w:uiPriority="62"/>
+    <w:lsdException w:name="Medium Shading 1 Accent 3" w:uiPriority="63"/>
+    <w:lsdException w:name="Medium Shading 2 Accent 3" w:uiPriority="64"/>
+    <w:lsdException w:name="Medium List 1 Accent 3" w:uiPriority="65"/>
+    <w:lsdException w:name="Medium List 2 Accent 3" w:uiPriority="66"/>
+    <w:lsdException w:name="Medium Grid 1 Accent 3" w:uiPriority="67"/>
+    <w:lsdException w:name="Medium Grid 2 Accent 3" w:uiPriority="68"/>
+    <w:lsdException w:name="Medium Grid 3 Accent 3" w:uiPriority="69"/>
+    <w:lsdException w:name="Dark List Accent 3" w:uiPriority="70"/>
+    <w:lsdException w:name="Colorful Shading Accent 3" w:uiPriority="71"/>
+    <w:lsdException w:name="Colorful List Accent 3" w:uiPriority="72"/>
+    <w:lsdException w:name="Colorful Grid Accent 3" w:uiPriority="73"/>
+    <w:lsdException w:name="Light Shading Accent 4" w:uiPriority="60"/>
+    <w:lsdException w:name="Light List Accent 4" w:uiPriority="61"/>
+    <w:lsdException w:name="Light Grid Accent 4" w:uiPriority="62"/>
+    <w:lsdException w:name="Medium Shading 1 Accent 4" w:uiPriority="63"/>
+    <w:lsdException w:name="Medium Shading 2 Accent 4" w:uiPriority="64"/>
+    <w:lsdException w:name="Medium List 1 Accent 4" w:uiPriority="65"/>
+    <w:lsdException w:name="Medium List 2 Accent 4" w:uiPriority="66"/>
+    <w:lsdException w:name="Medium Grid 1 Accent 4" w:uiPriority="67"/>
+    <w:lsdException w:name="Medium Grid 2 Accent 4" w:uiPriority="68"/>
+    <w:lsdException w:name="Medium Grid 3 Accent 4" w:uiPriority="69"/>
+    <w:lsdException w:name="Dark List Accent 4" w:uiPriority="70"/>
+    <w:lsdException w:name="Colorful Shading Accent 4" w:uiPriority="71"/>
+    <w:lsdException w:name="Colorful List Accent 4" w:uiPriority="72"/>
+    <w:lsdException w:name="Colorful Grid Accent 4" w:uiPriority="73"/>
+    <w:lsdException w:name="Light Shading Accent 5" w:uiPriority="60"/>
+    <w:lsdException w:name="Light List Accent 5" w:uiPriority="61"/>
+    <w:lsdException w:name="Light Grid Accent 5" w:uiPriority="62"/>
+    <w:lsdException w:name="Medium Shading 1 Accent 5" w:uiPriority="63"/>
+    <w:lsdException w:name="Medium Shading 2 Accent 5" w:uiPriority="64"/>
+    <w:lsdException w:name="Medium List 1 Accent 5" w:uiPriority="65"/>
+    <w:lsdException w:name="Medium List 2 Accent 5" w:uiPriority="66"/>
+    <w:lsdException w:name="Medium Grid 1 Accent 5" w:uiPriority="67"/>
+    <w:lsdException w:name="Medium Grid 2 Accent 5" w:uiPriority="68"/>
+    <w:lsdException w:name="Medium Grid 3 Accent 5" w:uiPriority="69"/>
+    <w:lsdException w:name="Dark List Accent 5" w:uiPriority="70"/>
+    <w:lsdException w:name="Colorful Shading Accent 5" w:uiPriority="71"/>
+    <w:lsdException w:name="Colorful List Accent 5" w:uiPriority="72"/>
+    <w:lsdException w:name="Colorful Grid Accent 5" w:uiPriority="73"/>
+    <w:lsdException w:name="Light Shading Accent 6" w:uiPriority="60"/>
+    <w:lsdException w:name="Light List Accent 6" w:uiPriority="61"/>
+    <w:lsdException w:name="Light Grid Accent 6" w:uiPriority="62"/>
+    <w:lsdException w:name="Medium Shading 1 Accent 6" w:uiPriority="63"/>
+    <w:lsdException w:name="Medium Shading 2 Accent 6" w:uiPriority="64"/>
+    <w:lsdException w:name="Medium List 1 Accent 6" w:uiPriority="65"/>
+    <w:lsdException w:name="Medium List 2 Accent 6" w:uiPriority="66"/>
+    <w:lsdException w:name="Medium Grid 1 Accent 6" w:uiPriority="67"/>
+    <w:lsdException w:name="Medium Grid 2 Accent 6" w:uiPriority="68"/>
+    <w:lsdException w:name="Medium Grid 3 Accent 6" w:uiPriority="69"/>
+    <w:lsdException w:name="Dark List Accent 6" w:uiPriority="70"/>
+    <w:lsdException w:name="Colorful Shading Accent 6" w:uiPriority="71"/>
+    <w:lsdException w:name="Colorful List Accent 6" w:uiPriority="72"/>
+    <w:lsdException w:name="Colorful Grid Accent 6" w:uiPriority="73"/>
+    <w:lsdException w:name="Subtle Emphasis" w:uiPriority="19" w:qFormat="1"/>
+    <w:lsdException w:name="Intense Emphasis" w:uiPriority="21" w:qFormat="1"/>
+    <w:lsdException w:name="Subtle Reference" w:uiPriority="31" w:qFormat="1"/>
+    <w:lsdException w:name="Intense Reference" w:uiPriority="32" w:qFormat="1"/>
+    <w:lsdException w:name="Book Title" w:uiPriority="33" w:qFormat="1"/>
+    <w:lsdException w:name="Bibliography" w:semiHidden="1" w:uiPriority="37" w:unhideWhenUsed="1"/>
+    <w:lsdException w:name="TOC Heading" w:semiHidden="1" w:uiPriority="39" w:unhideWhenUsed="1" w:qFormat="1"/>
+    <w:lsdException w:name="Plain Table 1" w:uiPriority="41"/>
+    <w:lsdException w:name="Plain Table 2" w:uiPriority="42"/>
+    <w:lsdException w:name="Plain Table 3" w:uiPriority="43"/>
+    <w:lsdException w:name="Plain Table 4" w:uiPriority="44"/>
+    <w:lsdException w:name="Plain Table 5" w:uiPriority="45"/>
+    <w:lsdException w:name="Grid Table Light" w:uiPriority="40"/>
+    <w:lsdException w:name="Grid Table 1 Light" w:uiPriority="46"/>
+    <w:lsdException w:name="Grid Table 2" w:uiPriority="47"/>
+    <w:lsdException w:name="Grid Table 3" w:uiPriority="48"/>
+    <w:lsdException w:name="Grid Table 4" w:uiPriority="49"/>
+    <w:lsdException w:name="Grid Table 5 Dark" w:uiPriority="50"/>
+    <w:lsdException w:name="Grid Table 6 Colorful" w:uiPriority="51"/>
+    <w:lsdException w:name="Grid Table 7 Colorful" w:uiPriority="52"/>
+    <w:lsdException w:name="Grid Table 1 Light Accent 1" w:uiPriority="46"/>
+    <w:lsdException w:name="Grid Table 2 Accent 1" w:uiPriority="47"/>
+    <w:lsdException w:name="Grid Table 3 Accent 1" w:uiPriority="48"/>
+    <w:lsdException w:name="Grid Table 4 Accent 1" w:uiPriority="49"/>
+    <w:lsdException w:name="Grid Table 5 Dark Accent 1" w:uiPriority="50"/>
+    <w:lsdException w:name="Grid Table 6 Colorful Accent 1" w:uiPriority="51"/>
+    <w:lsdException w:name="Grid Table 7 Colorful Accent 1" w:uiPriority="52"/>
+    <w:lsdException w:name="Grid Table 1 Light Accent 2" w:uiPriority="46"/>
+    <w:lsdException w:name="Grid Table 2 Accent 2" w:uiPriority="47"/>
+    <w:lsdException w:name="Grid Table 3 Accent 2" w:uiPriority="48"/>
+    <w:lsdException w:name="Grid Table 4 Accent 2" w:uiPriority="49"/>
+    <w:lsdException w:name="Grid Table 5 Dark Accent 2" w:uiPriority="50"/>
+    <w:lsdException w:name="Grid Table 6 Colorful Accent 2" w:uiPriority="51"/>
+    <w:lsdException w:name="Grid Table 7 Colorful Accent 2" w:uiPriority="52"/>
+    <w:lsdException w:name="Grid Table 1 Light Accent 3" w:uiPriority="46"/>
+    <w:lsdException w:name="Grid Table 2 Accent 3" w:uiPriority="47"/>
+    <w:lsdException w:name="Grid Table 3 Accent 3" w:uiPriority="48"/>
+    <w:lsdException w:name="Grid Table 4 Accent 3" w:uiPriority="49"/>
+    <w:lsdException w:name="Grid Table 5 Dark Accent 3" w:uiPriority="50"/>
+    <w:lsdException w:name="Grid Table 6 Colorful Accent 3" w:uiPriority="51"/>
+    <w:lsdException w:name="Grid Table 7 Colorful Accent 3" w:uiPriority="52"/>
+    <w:lsdException w:name="Grid Table 1 Light Accent 4" w:uiPriority="46"/>
+    <w:lsdException w:name="Grid Table 2 Accent 4" w:uiPriority="47"/>
+    <w:lsdException w:name="Grid Table 3 Accent 4" w:uiPriority="48"/>
+    <w:lsdException w:name="Grid Table 4 Accent 4" w:uiPriority="49"/>
+    <w:lsdException w:name="Grid Table 5 Dark Accent 4" w:uiPriority="50"/>
+    <w:lsdException w:name="Grid Table 6 Colorful Accent 4" w:uiPriority="51"/>
+    <w:lsdException w:name="Grid Table 7 Colorful Accent 4" w:uiPriority="52"/>
+    <w:lsdException w:name="Grid Table 1 Light Accent 5" w:uiPriority="46"/>
+    <w:lsdException w:name="Grid Table 2 Accent 5" w:uiPriority="47"/>
+    <w:lsdException w:name="Grid Table 3 Accent 5" w:uiPriority="48"/>
+    <w:lsdException w:name="Grid Table 4 Accent 5" w:uiPriority="49"/>
+    <w:lsdException w:name="Grid Table 5 Dark Accent 5" w:uiPriority="50"/>
+    <w:lsdException w:name="Grid Table 6 Colorful Accent 5" w:uiPriority="51"/>
+    <w:lsdException w:name="Grid Table 7 Colorful Accent 5" w:uiPriority="52"/>
+    <w:lsdException w:name="Grid Table 1 Light Accent 6" w:uiPriority="46"/>
+    <w:lsdException w:name="Grid Table 2 Accent 6" w:uiPriority="47"/>
+    <w:lsdException w:name="Grid Table 3 Accent 6" w:uiPriority="48"/>
+    <w:lsdException w:name="Grid Table 4 Accent 6" w:uiPriority="49"/>
+    <w:lsdException w:name="Grid Table 5 Dark Accent 6" w:uiPriority="50"/>
+    <w:lsdException w:name="Grid Table 6 Colorful Accent 6" w:uiPriority="51"/>
+    <w:lsdException w:name="Grid Table 7 Colorful Accent 6" w:uiPriority="52"/>
+    <w:lsdException w:name="List Table 1 Light" w:uiPriority="46"/>
+    <w:lsdException w:name="List Table 2" w:uiPriority="47"/>
+    <w:lsdException w:name="List Table 3" w:uiPriority="48"/>
+    <w:lsdException w:name="List Table 4" w:uiPriority="49"/>
+    <w:lsdException w:name="List Table 5 Dark" w:uiPriority="50"/>
+    <w:lsdException w:name="List Table 6 Colorful" w:uiPriority="51"/>
+    <w:lsdException w:name="List Table 7 Colorful" w:uiPriority="52"/>
+    <w:lsdException w:name="List Table 1 Light Accent 1" w:uiPriority="46"/>
+    <w:lsdException w:name="List Table 2 Accent 1" w:uiPriority="47"/>
+    <w:lsdException w:name="List Table 3 Accent 1" w:uiPriority="48"/>
+    <w:lsdException w:name="List Table 4 Accent 1" w:uiPriority="49"/>
+    <w:lsdException w:name="List Table 5 Dark Accent 1" w:uiPriority="50"/>
+    <w:lsdException w:name="List Table 6 Colorful Accent 1" w:uiPriority="51"/>
+    <w:lsdException w:name="List Table 7 Colorful Accent 1" w:uiPriority="52"/>
+    <w:lsdException w:name="List Table 1 Light Accent 2" w:uiPriority="46"/>
+    <w:lsdException w:name="List Table 2 Accent 2" w:uiPriority="47"/>
+    <w:lsdException w:name="List Table 3 Accent 2" w:uiPriority="48"/>
+    <w:lsdException w:name="List Table 4 Accent 2" w:uiPriority="49"/>
+    <w:lsdException w:name="List Table 5 Dark Accent 2" w:uiPriority="50"/>
+    <w:lsdException w:name="List Table 6 Colorful Accent 2" w:uiPriority="51"/>
+    <w:lsdException w:name="List Table 7 Colorful Accent 2" w:uiPriority="52"/>
+    <w:lsdException w:name="List Table 1 Light Accent 3" w:uiPriority="46"/>
+    <w:lsdException w:name="List Table 2 Accent 3" w:uiPriority="47"/>
+    <w:lsdException w:name="List Table 3 Accent 3" w:uiPriority="48"/>
+    <w:lsdException w:name="List Table 4 Accent 3" w:uiPriority="49"/>
+    <w:lsdException w:name="List Table 5 Dark Accent 3" w:uiPriority="50"/>
+    <w:lsdException w:name="List Table 6 Colorful Accent 3" w:uiPriority="51"/>
+    <w:lsdException w:name="List Table 7 Colorful Accent 3" w:uiPriority="52"/>
+    <w:lsdException w:name="List Table 1 Light Accent 4" w:uiPriority="46"/>
+    <w:lsdException w:name="List Table 2 Accent 4" w:uiPriority="47"/>
+    <w:lsdException w:name="List Table 3 Accent 4" w:uiPriority="48"/>
+    <w:lsdException w:name="List Table 4 Accent 4" w:uiPriority="49"/>
+    <w:lsdException w:name="List Table 5 Dark Accent 4" w:uiPriority="50"/>
+    <w:lsdException w:name="List Table 6 Colorful Accent 4" w:uiPriority="51"/>
+    <w:lsdException w:name="List Table 7 Colorful Accent 4" w:uiPriority="52"/>
+    <w:lsdException w:name="List Table 1 Light Accent 5" w:uiPriority="46"/>
+    <w:lsdException w:name="List Table 2 Accent 5" w:uiPriority="47"/>
+    <w:lsdException w:name="List Table 3 Accent 5" w:uiPriority="48"/>
+    <w:lsdException w:name="List Table 4 Accent 5" w:uiPriority="49"/>
+    <w:lsdException w:name="List Table 5 Dark Accent 5" w:uiPriority="50"/>
+    <w:lsdException w:name="List Table 6 Colorful Accent 5" w:uiPriority="51"/>
+    <w:lsdException w:name="List Table 7 Colorful Accent 5" w:uiPriority="52"/>
+    <w:lsdException w:name="List Table 1 Light Accent 6" w:uiPriority="46"/>
+    <w:lsdException w:name="List Table 2 Accent 6" w:uiPriority="47"/>
+    <w:lsdException w:name="List Table 3 Accent 6" w:uiPriority="48"/>
+    <w:lsdException w:name="List Table 4 Accent 6" w:uiPriority="49"/>
+    <w:lsdException w:name="List Table 5 Dark Accent 6" w:uiPriority="50"/>
+    <w:lsdException w:name="List Table 6 Colorful Accent 6" w:uiPriority="51"/>
+    <w:lsdException w:name="List Table 7 Colorful Accent 6" w:uiPriority="52"/>
+  </w:latentStyles>
+  <w:style w:type="paragraph" w:default="1" w:styleId="Normal">
+    <w:name w:val="Normal"/>
+    <w:qFormat/>
+  </w:style>
+  <w:style w:type="character" w:default="1" w:styleId="Fuentedeprrafopredeter">
+    <w:name w:val="Default Paragraph Font"/>
+    <w:uiPriority w:val="1"/>
+    <w:semiHidden/>
+    <w:unhideWhenUsed/>
+  </w:style>
+  <w:style w:type="table" w:default="1" w:styleId="Tablanormal">
+    <w:name w:val="Normal Table"/>
+    <w:uiPriority w:val="99"/>
+    <w:semiHidden/>
+    <w:unhideWhenUsed/>
+    <w:tblPr>
+      <w:tblInd w:w="0" w:type="dxa"/>
+      <w:tblCellMar>
+        <w:top w:w="0" w:type="dxa"/>
+        <w:left w:w="108" w:type="dxa"/>
+        <w:bottom w:w="0" w:type="dxa"/>
+        <w:right w:w="108" w:type="dxa"/>
+      </w:tblCellMar>
+    </w:tblPr>
+  </w:style>
+  <w:style w:type="numbering" w:default="1" w:styleId="Sinlista">
+    <w:name w:val="No List"/>
+    <w:uiPriority w:val="99"/>
+    <w:semiHidden/>
+    <w:unhideWhenUsed/>
+  </w:style>
+  <w:style w:type="paragraph" w:customStyle="1" w:styleId="FDB03DE64D1D44DD90B6536534DAA4A2">
+    <w:name w:val="FDB03DE64D1D44DD90B6536534DAA4A2"/>
+    <w:rsid w:val="00803B20"/>
+  </w:style>
+  <w:style w:type="paragraph" w:customStyle="1" w:styleId="518F2836C29B4399B042FD189F770978">
+    <w:name w:val="518F2836C29B4399B042FD189F770978"/>
+    <w:rsid w:val="00803B20"/>
+  </w:style>
+  <w:style w:type="paragraph" w:customStyle="1" w:styleId="F5A23101F58D4FB69A4C61FD2900A4A0">
+    <w:name w:val="F5A23101F58D4FB69A4C61FD2900A4A0"/>
+    <w:rsid w:val="00803B20"/>
+  </w:style>
+  <w:style w:type="paragraph" w:customStyle="1" w:styleId="2109FD78E07F441A90EF1B31060E9BE4">
+    <w:name w:val="2109FD78E07F441A90EF1B31060E9BE4"/>
+    <w:rsid w:val="00803B20"/>
+  </w:style>
+  <w:style w:type="paragraph" w:customStyle="1" w:styleId="0F7374A42C34417DBF5D40ADDD14A68C">
+    <w:name w:val="0F7374A42C34417DBF5D40ADDD14A68C"/>
+    <w:rsid w:val="00803B20"/>
+  </w:style>
+  <w:style w:type="paragraph" w:customStyle="1" w:styleId="F066EB3BFAC04D7CA2E913CAE60391EF">
+    <w:name w:val="F066EB3BFAC04D7CA2E913CAE60391EF"/>
+    <w:rsid w:val="00803B20"/>
+  </w:style>
+  <w:style w:type="paragraph" w:customStyle="1" w:styleId="E5BC848E67A34508B4C1290B2F6B5327">
+    <w:name w:val="E5BC848E67A34508B4C1290B2F6B5327"/>
+    <w:rsid w:val="00803B20"/>
+  </w:style>
+  <w:style w:type="paragraph" w:customStyle="1" w:styleId="AC7600A9973E46F681152FA079198528">
+    <w:name w:val="AC7600A9973E46F681152FA079198528"/>
+    <w:rsid w:val="00803B20"/>
+  </w:style>
+  <w:style w:type="paragraph" w:customStyle="1" w:styleId="F972F58597244E76921E76790DC8D19D">
+    <w:name w:val="F972F58597244E76921E76790DC8D19D"/>
+    <w:rsid w:val="00803B20"/>
+  </w:style>
+</w:styles>
+</file>
+
+<file path=word/glossary/webSettings.xml><?xml version="1.0" encoding="utf-8"?>
+<w:webSettings xmlns:mc="http://schemas.openxmlformats.org/markup-compatibility/2006" xmlns:r="http://schemas.openxmlformats.org/officeDocument/2006/relationships" xmlns:w="http://schemas.openxmlformats.org/wordprocessingml/2006/main" xmlns:w14="http://schemas.microsoft.com/office/word/2010/wordml" xmlns:w15="http://schemas.microsoft.com/office/word/2012/wordml" xmlns:w16se="http://schemas.microsoft.com/office/word/2015/wordml/symex" mc:Ignorable="w14 w15 w16se">
+  <w:optimizeForBrowser/>
+  <w:allowPNG/>
+</w:webSettings>
 </file>
 
 <file path=word/theme/theme1.xml><?xml version="1.0" encoding="utf-8"?>
@@ -5435,4 +8366,16 @@
     </a:ext>
   </a:extLst>
 </a:theme>
+</file>
+
+<file path=customXml/item1.xml><?xml version="1.0" encoding="utf-8"?>
+<b:Sources xmlns:b="http://schemas.openxmlformats.org/officeDocument/2006/bibliography" xmlns="http://schemas.openxmlformats.org/officeDocument/2006/bibliography" SelectedStyle="\APASixthEditionOfficeOnline.xsl" StyleName="APA" Version="6"/>
+</file>
+
+<file path=customXml/itemProps1.xml><?xml version="1.0" encoding="utf-8"?>
+<ds:datastoreItem xmlns:ds="http://schemas.openxmlformats.org/officeDocument/2006/customXml" ds:itemID="{9B8E2BA1-3DCF-4CB3-BDE6-256CDEC9FA4F}">
+  <ds:schemaRefs>
+    <ds:schemaRef ds:uri="http://schemas.openxmlformats.org/officeDocument/2006/bibliography"/>
+  </ds:schemaRefs>
+</ds:datastoreItem>
 </file>